--- a/documents/IOT1601_潘翔_操作系统课程设计报告.docx
+++ b/documents/IOT1601_潘翔_操作系统课程设计报告.docx
@@ -2643,8 +2643,6 @@
           <w:rFonts w:hint="default"/>
         </w:rPr>
       </w:pPr>
-      <w:bookmarkStart w:id="24" w:name="_GoBack"/>
-      <w:bookmarkEnd w:id="24"/>
     </w:p>
     <w:p>
       <w:pPr>
@@ -4663,6 +4661,722 @@
         </w:rPr>
         <w:t>选择支持：多用户、树形目录。</w:t>
       </w:r>
+    </w:p>
+    <w:p>
+      <w:pPr>
+        <w:pStyle w:val="3"/>
+        <w:numPr>
+          <w:ilvl w:val="1"/>
+          <w:numId w:val="3"/>
+        </w:numPr>
+        <w:rPr>
+          <w:rFonts w:hint="default"/>
+        </w:rPr>
+      </w:pPr>
+      <w:r>
+        <w:rPr>
+          <w:rFonts w:hint="default"/>
+        </w:rPr>
+        <w:t>设计架构</w:t>
+      </w:r>
+    </w:p>
+    <w:p>
+      <w:pPr>
+        <w:numPr>
+          <w:ilvl w:val="2"/>
+          <w:numId w:val="3"/>
+        </w:numPr>
+        <w:ind w:left="0" w:leftChars="0" w:firstLine="0" w:firstLineChars="0"/>
+        <w:rPr>
+          <w:rFonts w:hint="default"/>
+        </w:rPr>
+      </w:pPr>
+      <w:r>
+        <w:rPr>
+          <w:rFonts w:hint="default"/>
+        </w:rPr>
+        <w:t>系统总体设计</w:t>
+      </w:r>
+    </w:p>
+    <w:p>
+      <w:pPr>
+        <w:numPr>
+          <w:ilvl w:val="2"/>
+          <w:numId w:val="3"/>
+        </w:numPr>
+        <w:ind w:left="0" w:leftChars="0" w:firstLine="0" w:firstLineChars="0"/>
+        <w:rPr>
+          <w:rFonts w:hint="default"/>
+        </w:rPr>
+      </w:pPr>
+      <w:r>
+        <w:rPr>
+          <w:rFonts w:hint="default"/>
+        </w:rPr>
+        <w:t>Inode设计</w:t>
+      </w:r>
+    </w:p>
+    <w:p>
+      <w:pPr>
+        <w:numPr>
+          <w:numId w:val="0"/>
+        </w:numPr>
+        <w:ind w:leftChars="0"/>
+        <w:rPr>
+          <w:rFonts w:hint="default"/>
+        </w:rPr>
+      </w:pPr>
+    </w:p>
+    <w:p>
+      <w:pPr>
+        <w:numPr>
+          <w:numId w:val="0"/>
+        </w:numPr>
+        <w:ind w:leftChars="0"/>
+        <w:rPr>
+          <w:rFonts w:hint="default"/>
+        </w:rPr>
+      </w:pPr>
+    </w:p>
+    <w:p>
+      <w:pPr>
+        <w:numPr>
+          <w:numId w:val="0"/>
+        </w:numPr>
+        <w:ind w:leftChars="0"/>
+        <w:rPr>
+          <w:rFonts w:hint="default"/>
+        </w:rPr>
+      </w:pPr>
+      <w:r>
+        <w:rPr>
+          <w:rFonts w:hint="default"/>
+        </w:rPr>
+        <w:t>系统分模块设计</w:t>
+      </w:r>
+    </w:p>
+    <w:p>
+      <w:pPr>
+        <w:pStyle w:val="3"/>
+        <w:numPr>
+          <w:ilvl w:val="1"/>
+          <w:numId w:val="3"/>
+        </w:numPr>
+        <w:rPr>
+          <w:rFonts w:hint="default"/>
+        </w:rPr>
+      </w:pPr>
+      <w:r>
+        <w:rPr>
+          <w:rFonts w:hint="default"/>
+        </w:rPr>
+        <w:t>设计实现</w:t>
+      </w:r>
+    </w:p>
+    <w:p>
+      <w:pPr>
+        <w:pStyle w:val="4"/>
+        <w:numPr>
+          <w:ilvl w:val="2"/>
+          <w:numId w:val="3"/>
+        </w:numPr>
+        <w:rPr>
+          <w:rFonts w:hint="default"/>
+        </w:rPr>
+      </w:pPr>
+      <w:r>
+        <w:rPr>
+          <w:rFonts w:hint="default"/>
+        </w:rPr>
+        <w:t>FreeNode</w:t>
+      </w:r>
+    </w:p>
+    <w:p>
+      <w:pPr>
+        <w:numPr>
+          <w:ilvl w:val="0"/>
+          <w:numId w:val="5"/>
+        </w:numPr>
+        <w:ind w:left="432" w:leftChars="0" w:hanging="432" w:firstLineChars="0"/>
+        <w:rPr>
+          <w:rFonts w:hint="default"/>
+        </w:rPr>
+      </w:pPr>
+      <w:r>
+        <w:rPr>
+          <w:rFonts w:hint="default"/>
+        </w:rPr>
+        <w:t>类描述</w:t>
+      </w:r>
+    </w:p>
+    <w:p>
+      <w:pPr>
+        <w:numPr>
+          <w:numId w:val="0"/>
+        </w:numPr>
+        <w:ind w:leftChars="0"/>
+        <w:rPr>
+          <w:rFonts w:hint="default"/>
+        </w:rPr>
+      </w:pPr>
+    </w:p>
+    <w:p>
+      <w:pPr>
+        <w:numPr>
+          <w:ilvl w:val="0"/>
+          <w:numId w:val="5"/>
+        </w:numPr>
+        <w:ind w:left="432" w:leftChars="0" w:hanging="432" w:firstLineChars="0"/>
+        <w:rPr>
+          <w:rFonts w:hint="default"/>
+        </w:rPr>
+      </w:pPr>
+      <w:r>
+        <w:rPr>
+          <w:rFonts w:hint="default"/>
+        </w:rPr>
+        <w:t>构造函数</w:t>
+      </w:r>
+    </w:p>
+    <w:p>
+      <w:pPr>
+        <w:numPr>
+          <w:numId w:val="0"/>
+        </w:numPr>
+        <w:ind w:leftChars="0"/>
+        <w:rPr>
+          <w:rFonts w:hint="default"/>
+        </w:rPr>
+      </w:pPr>
+    </w:p>
+    <w:p>
+      <w:pPr>
+        <w:pStyle w:val="4"/>
+        <w:numPr>
+          <w:ilvl w:val="2"/>
+          <w:numId w:val="3"/>
+        </w:numPr>
+        <w:rPr>
+          <w:rFonts w:hint="default"/>
+        </w:rPr>
+      </w:pPr>
+      <w:r>
+        <w:rPr>
+          <w:rFonts w:hint="default"/>
+        </w:rPr>
+        <w:t>Inode</w:t>
+      </w:r>
+    </w:p>
+    <w:p>
+      <w:pPr>
+        <w:numPr>
+          <w:ilvl w:val="0"/>
+          <w:numId w:val="6"/>
+        </w:numPr>
+        <w:ind w:left="432" w:leftChars="0" w:hanging="432" w:firstLineChars="0"/>
+        <w:rPr>
+          <w:rFonts w:hint="default"/>
+        </w:rPr>
+      </w:pPr>
+      <w:r>
+        <w:rPr>
+          <w:rFonts w:hint="default"/>
+        </w:rPr>
+        <w:t>类描述</w:t>
+      </w:r>
+    </w:p>
+    <w:p>
+      <w:pPr>
+        <w:numPr>
+          <w:ilvl w:val="0"/>
+          <w:numId w:val="6"/>
+        </w:numPr>
+        <w:ind w:left="432" w:leftChars="0" w:hanging="432" w:firstLineChars="0"/>
+        <w:rPr>
+          <w:rFonts w:hint="default"/>
+        </w:rPr>
+      </w:pPr>
+      <w:r>
+        <w:rPr>
+          <w:rFonts w:hint="default"/>
+        </w:rPr>
+        <w:t>构造函数</w:t>
+      </w:r>
+    </w:p>
+    <w:p>
+      <w:pPr>
+        <w:rPr>
+          <w:rFonts w:hint="default"/>
+        </w:rPr>
+      </w:pPr>
+    </w:p>
+    <w:p>
+      <w:pPr>
+        <w:pStyle w:val="4"/>
+        <w:numPr>
+          <w:ilvl w:val="2"/>
+          <w:numId w:val="3"/>
+        </w:numPr>
+        <w:rPr>
+          <w:rFonts w:hint="default"/>
+        </w:rPr>
+      </w:pPr>
+      <w:r>
+        <w:rPr>
+          <w:rFonts w:hint="default"/>
+        </w:rPr>
+        <w:t>DirEntry</w:t>
+      </w:r>
+    </w:p>
+    <w:p>
+      <w:pPr>
+        <w:pStyle w:val="4"/>
+        <w:numPr>
+          <w:ilvl w:val="2"/>
+          <w:numId w:val="3"/>
+        </w:numPr>
+        <w:rPr>
+          <w:rFonts w:hint="default"/>
+        </w:rPr>
+      </w:pPr>
+      <w:r>
+        <w:rPr>
+          <w:rFonts w:hint="default"/>
+        </w:rPr>
+        <w:t>myFs(file system operation)</w:t>
+      </w:r>
+    </w:p>
+    <w:p>
+      <w:pPr>
+        <w:numPr>
+          <w:numId w:val="0"/>
+        </w:numPr>
+        <w:ind w:leftChars="0"/>
+        <w:rPr>
+          <w:rFonts w:hint="default"/>
+        </w:rPr>
+      </w:pPr>
+    </w:p>
+    <w:p>
+      <w:pPr>
+        <w:numPr>
+          <w:numId w:val="0"/>
+        </w:numPr>
+        <w:ind w:leftChars="0"/>
+        <w:rPr>
+          <w:rFonts w:hint="default"/>
+        </w:rPr>
+      </w:pPr>
+    </w:p>
+    <w:p>
+      <w:pPr>
+        <w:numPr>
+          <w:numId w:val="0"/>
+        </w:numPr>
+        <w:ind w:leftChars="0"/>
+        <w:rPr>
+          <w:rFonts w:hint="default"/>
+        </w:rPr>
+      </w:pPr>
+    </w:p>
+    <w:p>
+      <w:pPr>
+        <w:numPr>
+          <w:numId w:val="0"/>
+        </w:numPr>
+        <w:ind w:leftChars="0"/>
+        <w:rPr>
+          <w:rFonts w:hint="default"/>
+        </w:rPr>
+      </w:pPr>
+    </w:p>
+    <w:p>
+      <w:pPr>
+        <w:numPr>
+          <w:numId w:val="0"/>
+        </w:numPr>
+        <w:ind w:leftChars="0"/>
+        <w:rPr>
+          <w:rFonts w:hint="default"/>
+        </w:rPr>
+      </w:pPr>
+    </w:p>
+    <w:p>
+      <w:pPr>
+        <w:numPr>
+          <w:numId w:val="0"/>
+        </w:numPr>
+        <w:ind w:leftChars="0"/>
+        <w:rPr>
+          <w:rFonts w:hint="default"/>
+        </w:rPr>
+      </w:pPr>
+    </w:p>
+    <w:p>
+      <w:pPr>
+        <w:pStyle w:val="3"/>
+        <w:numPr>
+          <w:ilvl w:val="1"/>
+          <w:numId w:val="3"/>
+        </w:numPr>
+        <w:rPr>
+          <w:rFonts w:hint="default"/>
+        </w:rPr>
+      </w:pPr>
+      <w:r>
+        <w:rPr>
+          <w:rFonts w:hint="default"/>
+        </w:rPr>
+        <w:t>实验总结</w:t>
+      </w:r>
+    </w:p>
+    <w:p>
+      <w:pPr>
+        <w:ind w:firstLine="420" w:firstLineChars="0"/>
+        <w:rPr>
+          <w:rFonts w:hint="default"/>
+        </w:rPr>
+      </w:pPr>
+      <w:r>
+        <w:rPr>
+          <w:rFonts w:hint="default"/>
+        </w:rPr>
+        <w:t>开始了解到关于内核编译文件系统模块，所参考的教程较老，且内核编译较为复杂，故不采用，后学习FUSE，但调用的为系统底层API，上层加壳实现其他的目的</w:t>
+      </w:r>
+      <w:r>
+        <w:rPr>
+          <w:rFonts w:hint="default"/>
+        </w:rPr>
+        <w:t>（如网络文件系统</w:t>
+      </w:r>
+      <w:bookmarkStart w:id="24" w:name="_GoBack"/>
+      <w:bookmarkEnd w:id="24"/>
+      <w:r>
+        <w:rPr>
+          <w:rFonts w:hint="default"/>
+        </w:rPr>
+        <w:t>）</w:t>
+      </w:r>
+      <w:r>
+        <w:rPr>
+          <w:rFonts w:hint="default"/>
+        </w:rPr>
+        <w:t>，故最后采用手动编写文件系统。</w:t>
+      </w:r>
+    </w:p>
+    <w:p>
+      <w:pPr>
+        <w:ind w:firstLine="420" w:firstLineChars="0"/>
+        <w:rPr>
+          <w:rFonts w:hint="default"/>
+        </w:rPr>
+      </w:pPr>
+      <w:r>
+        <w:rPr>
+          <w:rFonts w:hint="default"/>
+        </w:rPr>
+        <w:t>在编写过程中，考虑参数传入，使用C++ std模板类进行传参，同事对于参数的的个数进行动态的解析，然后</w:t>
+      </w:r>
+    </w:p>
+    <w:p>
+      <w:pPr>
+        <w:ind w:firstLine="420" w:firstLineChars="0"/>
+        <w:rPr>
+          <w:rFonts w:hint="default"/>
+        </w:rPr>
+      </w:pPr>
+    </w:p>
+    <w:p>
+      <w:pPr>
+        <w:ind w:firstLine="420" w:firstLineChars="0"/>
+        <w:rPr>
+          <w:rFonts w:hint="default"/>
+        </w:rPr>
+      </w:pPr>
+    </w:p>
+    <w:p>
+      <w:pPr>
+        <w:ind w:firstLine="420" w:firstLineChars="0"/>
+        <w:rPr>
+          <w:rFonts w:hint="default"/>
+        </w:rPr>
+      </w:pPr>
+    </w:p>
+    <w:p>
+      <w:pPr>
+        <w:rPr>
+          <w:rFonts w:hint="default"/>
+        </w:rPr>
+      </w:pPr>
+      <w:r>
+        <w:rPr>
+          <w:rFonts w:hint="default"/>
+        </w:rPr>
+        <w:t>参考文献：</w:t>
+      </w:r>
+    </w:p>
+    <w:p>
+      <w:pPr>
+        <w:rPr>
+          <w:rFonts w:hint="default"/>
+        </w:rPr>
+      </w:pPr>
+      <w:r>
+        <w:rPr>
+          <w:rFonts w:hint="default"/>
+        </w:rPr>
+        <w:t>https://www.boost.org/doc/libs/1_57_0/libs/filesystem/doc/tutorial.html</w:t>
+      </w:r>
+    </w:p>
+    <w:p>
+      <w:pPr>
+        <w:rPr>
+          <w:rFonts w:hint="default"/>
+        </w:rPr>
+      </w:pPr>
+    </w:p>
+    <w:p>
+      <w:pPr>
+        <w:rPr>
+          <w:rFonts w:hint="default"/>
+        </w:rPr>
+      </w:pPr>
+    </w:p>
+    <w:p>
+      <w:pPr>
+        <w:rPr>
+          <w:rFonts w:hint="default"/>
+        </w:rPr>
+      </w:pPr>
+    </w:p>
+    <w:p>
+      <w:pPr>
+        <w:rPr>
+          <w:rFonts w:hint="default"/>
+        </w:rPr>
+      </w:pPr>
+    </w:p>
+    <w:p>
+      <w:pPr>
+        <w:rPr>
+          <w:rFonts w:hint="default"/>
+        </w:rPr>
+      </w:pPr>
+    </w:p>
+    <w:p>
+      <w:pPr>
+        <w:rPr>
+          <w:rFonts w:hint="default"/>
+        </w:rPr>
+      </w:pPr>
+    </w:p>
+    <w:p>
+      <w:pPr>
+        <w:rPr>
+          <w:rFonts w:hint="default"/>
+        </w:rPr>
+      </w:pPr>
+    </w:p>
+    <w:p>
+      <w:pPr>
+        <w:rPr>
+          <w:rFonts w:hint="default"/>
+        </w:rPr>
+      </w:pPr>
+    </w:p>
+    <w:p>
+      <w:pPr>
+        <w:rPr>
+          <w:rFonts w:hint="default"/>
+        </w:rPr>
+      </w:pPr>
+    </w:p>
+    <w:p>
+      <w:pPr>
+        <w:rPr>
+          <w:rFonts w:hint="default"/>
+        </w:rPr>
+      </w:pPr>
+    </w:p>
+    <w:p>
+      <w:pPr>
+        <w:rPr>
+          <w:rFonts w:hint="default"/>
+        </w:rPr>
+      </w:pPr>
+    </w:p>
+    <w:p>
+      <w:pPr>
+        <w:rPr>
+          <w:rFonts w:hint="default"/>
+        </w:rPr>
+      </w:pPr>
+    </w:p>
+    <w:p>
+      <w:pPr>
+        <w:rPr>
+          <w:rFonts w:hint="default"/>
+        </w:rPr>
+      </w:pPr>
+    </w:p>
+    <w:p>
+      <w:pPr>
+        <w:rPr>
+          <w:rFonts w:hint="default"/>
+        </w:rPr>
+      </w:pPr>
+    </w:p>
+    <w:p>
+      <w:pPr>
+        <w:rPr>
+          <w:rFonts w:hint="default"/>
+        </w:rPr>
+      </w:pPr>
+    </w:p>
+    <w:p>
+      <w:pPr>
+        <w:rPr>
+          <w:rFonts w:hint="default"/>
+        </w:rPr>
+      </w:pPr>
+    </w:p>
+    <w:p>
+      <w:pPr>
+        <w:rPr>
+          <w:rFonts w:hint="default"/>
+        </w:rPr>
+      </w:pPr>
+    </w:p>
+    <w:p>
+      <w:pPr>
+        <w:rPr>
+          <w:rFonts w:hint="default"/>
+        </w:rPr>
+      </w:pPr>
+    </w:p>
+    <w:p>
+      <w:pPr>
+        <w:rPr>
+          <w:rFonts w:hint="default"/>
+        </w:rPr>
+      </w:pPr>
+    </w:p>
+    <w:p>
+      <w:pPr>
+        <w:rPr>
+          <w:rFonts w:hint="default"/>
+        </w:rPr>
+      </w:pPr>
+    </w:p>
+    <w:p>
+      <w:pPr>
+        <w:rPr>
+          <w:rFonts w:hint="default"/>
+        </w:rPr>
+      </w:pPr>
+    </w:p>
+    <w:p>
+      <w:pPr>
+        <w:rPr>
+          <w:rFonts w:hint="default"/>
+        </w:rPr>
+      </w:pPr>
+    </w:p>
+    <w:p>
+      <w:pPr>
+        <w:rPr>
+          <w:rFonts w:hint="default"/>
+        </w:rPr>
+      </w:pPr>
+    </w:p>
+    <w:p>
+      <w:pPr>
+        <w:rPr>
+          <w:rFonts w:hint="default"/>
+        </w:rPr>
+      </w:pPr>
+    </w:p>
+    <w:p>
+      <w:pPr>
+        <w:rPr>
+          <w:rFonts w:hint="default"/>
+        </w:rPr>
+      </w:pPr>
+    </w:p>
+    <w:p>
+      <w:pPr>
+        <w:rPr>
+          <w:rFonts w:hint="default"/>
+        </w:rPr>
+      </w:pPr>
+    </w:p>
+    <w:p>
+      <w:pPr>
+        <w:rPr>
+          <w:rFonts w:hint="default"/>
+        </w:rPr>
+      </w:pPr>
+    </w:p>
+    <w:p>
+      <w:pPr>
+        <w:rPr>
+          <w:rFonts w:hint="default"/>
+        </w:rPr>
+      </w:pPr>
+    </w:p>
+    <w:p>
+      <w:pPr>
+        <w:rPr>
+          <w:rFonts w:hint="default"/>
+        </w:rPr>
+      </w:pPr>
+    </w:p>
+    <w:p>
+      <w:pPr>
+        <w:rPr>
+          <w:rFonts w:hint="default"/>
+        </w:rPr>
+      </w:pPr>
+    </w:p>
+    <w:p>
+      <w:pPr>
+        <w:rPr>
+          <w:rFonts w:hint="default"/>
+        </w:rPr>
+      </w:pPr>
+      <w:r>
+        <w:rPr>
+          <w:rFonts w:hint="default"/>
+        </w:rPr>
+        <w:t>Linux文件系统</w:t>
+      </w:r>
+    </w:p>
+    <w:p>
+      <w:pPr>
+        <w:rPr>
+          <w:rFonts w:hint="default"/>
+        </w:rPr>
+      </w:pPr>
+    </w:p>
+    <w:p>
+      <w:pPr>
+        <w:rPr>
+          <w:rFonts w:hint="default"/>
+        </w:rPr>
+      </w:pPr>
+      <w:r>
+        <w:rPr>
+          <w:rFonts w:hint="default"/>
+        </w:rPr>
+        <w:t>FUSE文件系统</w:t>
+      </w:r>
+    </w:p>
+    <w:p>
+      <w:pPr>
+        <w:rPr>
+          <w:rFonts w:hint="default"/>
+        </w:rPr>
+      </w:pPr>
     </w:p>
     <w:p>
       <w:pPr>
@@ -5265,6 +5979,46 @@
       </w:rPr>
     </w:lvl>
   </w:abstractNum>
+  <w:abstractNum w:abstractNumId="4">
+    <w:nsid w:val="FD7E823C"/>
+    <w:multiLevelType w:val="singleLevel"/>
+    <w:tmpl w:val="FD7E823C"/>
+    <w:lvl w:ilvl="0" w:tentative="0">
+      <w:start w:val="1"/>
+      <w:numFmt w:val="decimal"/>
+      <w:lvlText w:val="(%1)"/>
+      <w:lvlJc w:val="left"/>
+      <w:pPr>
+        <w:tabs>
+          <w:tab w:val="left" w:pos="432"/>
+        </w:tabs>
+        <w:ind w:left="432" w:leftChars="0" w:hanging="432" w:firstLineChars="0"/>
+      </w:pPr>
+      <w:rPr>
+        <w:rFonts w:hint="default"/>
+      </w:rPr>
+    </w:lvl>
+  </w:abstractNum>
+  <w:abstractNum w:abstractNumId="5">
+    <w:nsid w:val="FEEFA7AE"/>
+    <w:multiLevelType w:val="singleLevel"/>
+    <w:tmpl w:val="FEEFA7AE"/>
+    <w:lvl w:ilvl="0" w:tentative="0">
+      <w:start w:val="1"/>
+      <w:numFmt w:val="decimal"/>
+      <w:lvlText w:val="(%1)"/>
+      <w:lvlJc w:val="left"/>
+      <w:pPr>
+        <w:tabs>
+          <w:tab w:val="left" w:pos="432"/>
+        </w:tabs>
+        <w:ind w:left="432" w:leftChars="0" w:hanging="432" w:firstLineChars="0"/>
+      </w:pPr>
+      <w:rPr>
+        <w:rFonts w:hint="default"/>
+      </w:rPr>
+    </w:lvl>
+  </w:abstractNum>
   <w:num w:numId="1">
     <w:abstractNumId w:val="1"/>
   </w:num>
@@ -5277,6 +6031,12 @@
   <w:num w:numId="4">
     <w:abstractNumId w:val="0"/>
   </w:num>
+  <w:num w:numId="5">
+    <w:abstractNumId w:val="4"/>
+  </w:num>
+  <w:num w:numId="6">
+    <w:abstractNumId w:val="5"/>
+  </w:num>
 </w:numbering>
 </file>
 
@@ -5285,7 +6045,7 @@
   <w:docDefaults>
     <w:rPrDefault>
       <w:rPr>
-        <w:rFonts w:asciiTheme="minorHAnsi" w:hAnsiTheme="minorHAnsi" w:eastAsiaTheme="minorEastAsia" w:cstheme="minorBidi"/>
+        <w:rFonts w:ascii="Times New Roman" w:hAnsi="Times New Roman" w:eastAsia="SimSun" w:cs="Times New Roman"/>
       </w:rPr>
     </w:rPrDefault>
   </w:docDefaults>

--- a/documents/IOT1601_潘翔_操作系统课程设计报告.docx
+++ b/documents/IOT1601_潘翔_操作系统课程设计报告.docx
@@ -102,7 +102,7 @@
     </w:p>
     <w:tbl>
       <w:tblPr>
-        <w:tblStyle w:val="22"/>
+        <w:tblStyle w:val="23"/>
         <w:tblW w:w="7608" w:type="dxa"/>
         <w:jc w:val="center"/>
         <w:tblInd w:w="-447" w:type="dxa"/>
@@ -566,7 +566,7 @@
     </w:p>
     <w:tbl>
       <w:tblPr>
-        <w:tblStyle w:val="22"/>
+        <w:tblStyle w:val="23"/>
         <w:tblpPr w:leftFromText="180" w:rightFromText="180" w:vertAnchor="text" w:horzAnchor="page" w:tblpX="6125" w:tblpY="543"/>
         <w:tblW w:w="4068" w:type="dxa"/>
         <w:tblInd w:w="0" w:type="dxa"/>
@@ -3649,7 +3649,7 @@
     </w:p>
     <w:p>
       <w:pPr>
-        <w:pStyle w:val="26"/>
+        <w:pStyle w:val="27"/>
         <w:rPr>
           <w:rFonts w:hint="default"/>
         </w:rPr>
@@ -3663,7 +3663,7 @@
     </w:p>
     <w:p>
       <w:pPr>
-        <w:pStyle w:val="28"/>
+        <w:pStyle w:val="29"/>
         <w:numPr>
           <w:ilvl w:val="0"/>
           <w:numId w:val="3"/>
@@ -3679,7 +3679,7 @@
     </w:p>
     <w:p>
       <w:pPr>
-        <w:pStyle w:val="28"/>
+        <w:pStyle w:val="29"/>
         <w:numPr>
           <w:ilvl w:val="0"/>
           <w:numId w:val="0"/>
@@ -3711,7 +3711,7 @@
       </w:r>
       <w:r>
         <w:rPr>
-          <w:rStyle w:val="20"/>
+          <w:rStyle w:val="21"/>
         </w:rPr>
         <w:fldChar w:fldCharType="end"/>
       </w:r>
@@ -3739,7 +3739,7 @@
     </w:p>
     <w:p>
       <w:pPr>
-        <w:pStyle w:val="28"/>
+        <w:pStyle w:val="29"/>
         <w:numPr>
           <w:ilvl w:val="0"/>
           <w:numId w:val="0"/>
@@ -3751,7 +3751,7 @@
     </w:p>
     <w:p>
       <w:pPr>
-        <w:pStyle w:val="28"/>
+        <w:pStyle w:val="29"/>
         <w:widowControl w:val="0"/>
         <w:numPr>
           <w:ilvl w:val="0"/>
@@ -3765,10 +3765,12 @@
       <w:r>
         <w:t>添加调用服务例程定义</w:t>
       </w:r>
-    </w:p>
-    <w:p>
-      <w:pPr>
-        <w:pStyle w:val="28"/>
+      <w:bookmarkStart w:id="24" w:name="_GoBack"/>
+      <w:bookmarkEnd w:id="24"/>
+    </w:p>
+    <w:p>
+      <w:pPr>
+        <w:pStyle w:val="29"/>
         <w:widowControl w:val="0"/>
         <w:numPr>
           <w:ilvl w:val="0"/>
@@ -3791,7 +3793,7 @@
     </w:p>
     <w:p>
       <w:pPr>
-        <w:pStyle w:val="28"/>
+        <w:pStyle w:val="29"/>
         <w:widowControl w:val="0"/>
         <w:numPr>
           <w:ilvl w:val="0"/>
@@ -3848,7 +3850,7 @@
     </w:p>
     <w:p>
       <w:pPr>
-        <w:pStyle w:val="28"/>
+        <w:pStyle w:val="29"/>
         <w:widowControl w:val="0"/>
         <w:numPr>
           <w:ilvl w:val="0"/>
@@ -3865,7 +3867,7 @@
     </w:p>
     <w:p>
       <w:pPr>
-        <w:pStyle w:val="28"/>
+        <w:pStyle w:val="29"/>
         <w:widowControl w:val="0"/>
         <w:numPr>
           <w:ilvl w:val="0"/>
@@ -3888,7 +3890,7 @@
     </w:p>
     <w:p>
       <w:pPr>
-        <w:pStyle w:val="28"/>
+        <w:pStyle w:val="29"/>
         <w:widowControl w:val="0"/>
         <w:numPr>
           <w:ilvl w:val="0"/>
@@ -3945,7 +3947,7 @@
     </w:p>
     <w:p>
       <w:pPr>
-        <w:pStyle w:val="28"/>
+        <w:pStyle w:val="29"/>
         <w:widowControl w:val="0"/>
         <w:numPr>
           <w:ilvl w:val="0"/>
@@ -3962,7 +3964,7 @@
     </w:p>
     <w:p>
       <w:pPr>
-        <w:pStyle w:val="28"/>
+        <w:pStyle w:val="29"/>
         <w:numPr>
           <w:ilvl w:val="-3"/>
           <w:numId w:val="0"/>
@@ -3989,7 +3991,7 @@
     </w:p>
     <w:p>
       <w:pPr>
-        <w:pStyle w:val="28"/>
+        <w:pStyle w:val="29"/>
         <w:numPr>
           <w:ilvl w:val="-3"/>
           <w:numId w:val="0"/>
@@ -4001,7 +4003,7 @@
     </w:p>
     <w:p>
       <w:pPr>
-        <w:pStyle w:val="28"/>
+        <w:pStyle w:val="29"/>
         <w:numPr>
           <w:ilvl w:val="-3"/>
           <w:numId w:val="0"/>
@@ -4719,6 +4721,7 @@
     <w:p>
       <w:pPr>
         <w:numPr>
+          <w:ilvl w:val="0"/>
           <w:numId w:val="0"/>
         </w:numPr>
         <w:ind w:leftChars="0"/>
@@ -4730,6 +4733,7 @@
     <w:p>
       <w:pPr>
         <w:numPr>
+          <w:ilvl w:val="0"/>
           <w:numId w:val="0"/>
         </w:numPr>
         <w:ind w:leftChars="0"/>
@@ -4741,6 +4745,7 @@
     <w:p>
       <w:pPr>
         <w:numPr>
+          <w:ilvl w:val="0"/>
           <w:numId w:val="0"/>
         </w:numPr>
         <w:ind w:leftChars="0"/>
@@ -4812,6 +4817,7 @@
     <w:p>
       <w:pPr>
         <w:numPr>
+          <w:ilvl w:val="0"/>
           <w:numId w:val="0"/>
         </w:numPr>
         <w:ind w:leftChars="0"/>
@@ -4841,6 +4847,7 @@
     <w:p>
       <w:pPr>
         <w:numPr>
+          <w:ilvl w:val="0"/>
           <w:numId w:val="0"/>
         </w:numPr>
         <w:ind w:leftChars="0"/>
@@ -4949,6 +4956,7 @@
     <w:p>
       <w:pPr>
         <w:numPr>
+          <w:ilvl w:val="0"/>
           <w:numId w:val="0"/>
         </w:numPr>
         <w:ind w:leftChars="0"/>
@@ -4960,6 +4968,7 @@
     <w:p>
       <w:pPr>
         <w:numPr>
+          <w:ilvl w:val="0"/>
           <w:numId w:val="0"/>
         </w:numPr>
         <w:ind w:leftChars="0"/>
@@ -4971,6 +4980,7 @@
     <w:p>
       <w:pPr>
         <w:numPr>
+          <w:ilvl w:val="0"/>
           <w:numId w:val="0"/>
         </w:numPr>
         <w:ind w:leftChars="0"/>
@@ -4982,6 +4992,7 @@
     <w:p>
       <w:pPr>
         <w:numPr>
+          <w:ilvl w:val="0"/>
           <w:numId w:val="0"/>
         </w:numPr>
         <w:ind w:leftChars="0"/>
@@ -4993,6 +5004,7 @@
     <w:p>
       <w:pPr>
         <w:numPr>
+          <w:ilvl w:val="0"/>
           <w:numId w:val="0"/>
         </w:numPr>
         <w:ind w:leftChars="0"/>
@@ -5004,6 +5016,7 @@
     <w:p>
       <w:pPr>
         <w:numPr>
+          <w:ilvl w:val="0"/>
           <w:numId w:val="0"/>
         </w:numPr>
         <w:ind w:leftChars="0"/>
@@ -5041,27 +5054,7 @@
         <w:rPr>
           <w:rFonts w:hint="default"/>
         </w:rPr>
-        <w:t>开始了解到关于内核编译文件系统模块，所参考的教程较老，且内核编译较为复杂，故不采用，后学习FUSE，但调用的为系统底层API，上层加壳实现其他的目的</w:t>
-      </w:r>
-      <w:r>
-        <w:rPr>
-          <w:rFonts w:hint="default"/>
-        </w:rPr>
-        <w:t>（如网络文件系统</w:t>
-      </w:r>
-      <w:bookmarkStart w:id="24" w:name="_GoBack"/>
-      <w:bookmarkEnd w:id="24"/>
-      <w:r>
-        <w:rPr>
-          <w:rFonts w:hint="default"/>
-        </w:rPr>
-        <w:t>）</w:t>
-      </w:r>
-      <w:r>
-        <w:rPr>
-          <w:rFonts w:hint="default"/>
-        </w:rPr>
-        <w:t>，故最后采用手动编写文件系统。</w:t>
+        <w:t>开始了解到关于内核编译文件系统模块，所参考的教程较老，且内核编译较为复杂，故不采用，后学习FUSE，但调用的为系统底层API，上层加壳实现其他的目的（如网络文件系统），故最后采用手动编写文件系统。</w:t>
       </w:r>
     </w:p>
     <w:p>
@@ -6321,7 +6314,7 @@
     <w:name w:val="heading 1"/>
     <w:basedOn w:val="1"/>
     <w:next w:val="1"/>
-    <w:link w:val="27"/>
+    <w:link w:val="28"/>
     <w:qFormat/>
     <w:uiPriority w:val="0"/>
     <w:pPr>
@@ -6407,7 +6400,7 @@
     <w:qFormat/>
     <w:uiPriority w:val="0"/>
   </w:style>
-  <w:style w:type="table" w:default="1" w:styleId="22">
+  <w:style w:type="table" w:default="1" w:styleId="23">
     <w:name w:val="Normal Table"/>
     <w:semiHidden/>
     <w:qFormat/>
@@ -6599,6 +6592,15 @@
     </w:pPr>
   </w:style>
   <w:style w:type="character" w:styleId="20">
+    <w:name w:val="FollowedHyperlink"/>
+    <w:basedOn w:val="19"/>
+    <w:uiPriority w:val="0"/>
+    <w:rPr>
+      <w:color w:val="800080"/>
+      <w:u w:val="single"/>
+    </w:rPr>
+  </w:style>
+  <w:style w:type="character" w:styleId="21">
     <w:name w:val="Hyperlink"/>
     <w:basedOn w:val="19"/>
     <w:qFormat/>
@@ -6608,12 +6610,12 @@
       <w:u w:val="single"/>
     </w:rPr>
   </w:style>
-  <w:style w:type="character" w:styleId="21">
+  <w:style w:type="character" w:styleId="22">
     <w:name w:val="page number"/>
     <w:qFormat/>
     <w:uiPriority w:val="0"/>
   </w:style>
-  <w:style w:type="paragraph" w:customStyle="1" w:styleId="23">
+  <w:style w:type="paragraph" w:customStyle="1" w:styleId="24">
     <w:name w:val="A_GraphTitle"/>
     <w:basedOn w:val="1"/>
     <w:qFormat/>
@@ -6626,7 +6628,7 @@
       <w:sz w:val="21"/>
     </w:rPr>
   </w:style>
-  <w:style w:type="paragraph" w:customStyle="1" w:styleId="24">
+  <w:style w:type="paragraph" w:customStyle="1" w:styleId="25">
     <w:name w:val="western"/>
     <w:qFormat/>
     <w:uiPriority w:val="0"/>
@@ -6641,19 +6643,19 @@
       <w:lang w:val="en-US" w:eastAsia="zh-CN" w:bidi="ar"/>
     </w:rPr>
   </w:style>
-  <w:style w:type="paragraph" w:customStyle="1" w:styleId="25">
+  <w:style w:type="paragraph" w:customStyle="1" w:styleId="26">
     <w:name w:val="sqlPaste"/>
     <w:basedOn w:val="1"/>
     <w:qFormat/>
     <w:uiPriority w:val="0"/>
   </w:style>
-  <w:style w:type="paragraph" w:customStyle="1" w:styleId="26">
+  <w:style w:type="paragraph" w:customStyle="1" w:styleId="27">
     <w:name w:val="GraphText"/>
-    <w:basedOn w:val="23"/>
+    <w:basedOn w:val="24"/>
     <w:qFormat/>
     <w:uiPriority w:val="0"/>
   </w:style>
-  <w:style w:type="character" w:customStyle="1" w:styleId="27">
+  <w:style w:type="character" w:customStyle="1" w:styleId="28">
     <w:name w:val="Heading 1 Char"/>
     <w:link w:val="2"/>
     <w:uiPriority w:val="0"/>
@@ -6665,7 +6667,7 @@
       <w:szCs w:val="30"/>
     </w:rPr>
   </w:style>
-  <w:style w:type="paragraph" w:styleId="28">
+  <w:style w:type="paragraph" w:styleId="29">
     <w:name w:val="List Paragraph"/>
     <w:basedOn w:val="1"/>
     <w:qFormat/>

--- a/documents/IOT1601_潘翔_操作系统课程设计报告.docx
+++ b/documents/IOT1601_潘翔_操作系统课程设计报告.docx
@@ -906,7 +906,7 @@
         <w:fldChar w:fldCharType="begin"/>
       </w:r>
       <w:r>
-        <w:instrText xml:space="preserve"> HYPERLINK \l _Toc1100277654 </w:instrText>
+        <w:instrText xml:space="preserve"> HYPERLINK \l _Toc1341153448 </w:instrText>
       </w:r>
       <w:r>
         <w:fldChar w:fldCharType="separate"/>
@@ -921,13 +921,13 @@
         <w:fldChar w:fldCharType="begin"/>
       </w:r>
       <w:r>
-        <w:instrText xml:space="preserve"> PAGEREF _Toc1100277654 </w:instrText>
+        <w:instrText xml:space="preserve"> PAGEREF _Toc1341153448 </w:instrText>
       </w:r>
       <w:r>
         <w:fldChar w:fldCharType="separate"/>
       </w:r>
       <w:r>
-        <w:t>2</w:t>
+        <w:t>3</w:t>
       </w:r>
       <w:r>
         <w:fldChar w:fldCharType="end"/>
@@ -957,7 +957,7 @@
           <w:szCs w:val="24"/>
           <w:lang w:val="en-US" w:eastAsia="zh-CN" w:bidi="ar-SA"/>
         </w:rPr>
-        <w:instrText xml:space="preserve"> HYPERLINK \l _Toc1780038919 </w:instrText>
+        <w:instrText xml:space="preserve"> HYPERLINK \l _Toc544645338 </w:instrText>
       </w:r>
       <w:r>
         <w:rPr>
@@ -977,13 +977,13 @@
         <w:fldChar w:fldCharType="begin"/>
       </w:r>
       <w:r>
-        <w:instrText xml:space="preserve"> PAGEREF _Toc1780038919 </w:instrText>
+        <w:instrText xml:space="preserve"> PAGEREF _Toc544645338 </w:instrText>
       </w:r>
       <w:r>
         <w:fldChar w:fldCharType="separate"/>
       </w:r>
       <w:r>
-        <w:t>3</w:t>
+        <w:t>4</w:t>
       </w:r>
       <w:r>
         <w:fldChar w:fldCharType="end"/>
@@ -1018,7 +1018,7 @@
           <w:szCs w:val="24"/>
           <w:lang w:val="en-US" w:eastAsia="zh-CN" w:bidi="ar-SA"/>
         </w:rPr>
-        <w:instrText xml:space="preserve"> HYPERLINK \l _Toc772068247 </w:instrText>
+        <w:instrText xml:space="preserve"> HYPERLINK \l _Toc1704840036 </w:instrText>
       </w:r>
       <w:r>
         <w:rPr>
@@ -1032,7 +1032,7 @@
         <w:rPr>
           <w:rFonts w:hint="default"/>
         </w:rPr>
-        <w:t>2.1 实验要求和内容</w:t>
+        <w:t>2.1 设计目的</w:t>
       </w:r>
       <w:r>
         <w:tab/>
@@ -1041,13 +1041,13 @@
         <w:fldChar w:fldCharType="begin"/>
       </w:r>
       <w:r>
-        <w:instrText xml:space="preserve"> PAGEREF _Toc772068247 </w:instrText>
+        <w:instrText xml:space="preserve"> PAGEREF _Toc1704840036 </w:instrText>
       </w:r>
       <w:r>
         <w:fldChar w:fldCharType="separate"/>
       </w:r>
       <w:r>
-        <w:t>3</w:t>
+        <w:t>4</w:t>
       </w:r>
       <w:r>
         <w:fldChar w:fldCharType="end"/>
@@ -1082,7 +1082,7 @@
           <w:szCs w:val="24"/>
           <w:lang w:val="en-US" w:eastAsia="zh-CN" w:bidi="ar-SA"/>
         </w:rPr>
-        <w:instrText xml:space="preserve"> HYPERLINK \l _Toc807960378 </w:instrText>
+        <w:instrText xml:space="preserve"> HYPERLINK \l _Toc705564598 </w:instrText>
       </w:r>
       <w:r>
         <w:rPr>
@@ -1096,7 +1096,7 @@
         <w:rPr>
           <w:rFonts w:hint="default"/>
         </w:rPr>
-        <w:t>2.2 实验过程与结果</w:t>
+        <w:t>2.2 实验要求和内容</w:t>
       </w:r>
       <w:r>
         <w:tab/>
@@ -1105,13 +1105,13 @@
         <w:fldChar w:fldCharType="begin"/>
       </w:r>
       <w:r>
-        <w:instrText xml:space="preserve"> PAGEREF _Toc807960378 </w:instrText>
+        <w:instrText xml:space="preserve"> PAGEREF _Toc705564598 </w:instrText>
       </w:r>
       <w:r>
         <w:fldChar w:fldCharType="separate"/>
       </w:r>
       <w:r>
-        <w:t>3</w:t>
+        <w:t>4</w:t>
       </w:r>
       <w:r>
         <w:fldChar w:fldCharType="end"/>
@@ -1146,7 +1146,7 @@
           <w:szCs w:val="24"/>
           <w:lang w:val="en-US" w:eastAsia="zh-CN" w:bidi="ar-SA"/>
         </w:rPr>
-        <w:instrText xml:space="preserve"> HYPERLINK \l _Toc1515825200 </w:instrText>
+        <w:instrText xml:space="preserve"> HYPERLINK \l _Toc2025814681 </w:instrText>
       </w:r>
       <w:r>
         <w:rPr>
@@ -1160,7 +1160,7 @@
         <w:rPr>
           <w:rFonts w:hint="default"/>
         </w:rPr>
-        <w:t>2.3 实验结果分析</w:t>
+        <w:t>2.3 环境及步骤</w:t>
       </w:r>
       <w:r>
         <w:tab/>
@@ -1169,13 +1169,141 @@
         <w:fldChar w:fldCharType="begin"/>
       </w:r>
       <w:r>
-        <w:instrText xml:space="preserve"> PAGEREF _Toc1515825200 </w:instrText>
+        <w:instrText xml:space="preserve"> PAGEREF _Toc2025814681 </w:instrText>
       </w:r>
       <w:r>
         <w:fldChar w:fldCharType="separate"/>
       </w:r>
       <w:r>
-        <w:t>3</w:t>
+        <w:t>4</w:t>
+      </w:r>
+      <w:r>
+        <w:fldChar w:fldCharType="end"/>
+      </w:r>
+      <w:r>
+        <w:rPr>
+          <w:rFonts w:ascii="Times New Roman" w:hAnsi="Times New Roman" w:eastAsiaTheme="minorEastAsia" w:cstheme="minorBidi"/>
+          <w:szCs w:val="24"/>
+          <w:lang w:val="en-US" w:eastAsia="zh-CN" w:bidi="ar-SA"/>
+        </w:rPr>
+        <w:fldChar w:fldCharType="end"/>
+      </w:r>
+    </w:p>
+    <w:p>
+      <w:pPr>
+        <w:pStyle w:val="12"/>
+        <w:tabs>
+          <w:tab w:val="right" w:leader="dot" w:pos="8306"/>
+        </w:tabs>
+      </w:pPr>
+      <w:r>
+        <w:rPr>
+          <w:rFonts w:ascii="Times New Roman" w:hAnsi="Times New Roman" w:eastAsiaTheme="minorEastAsia" w:cstheme="minorBidi"/>
+          <w:szCs w:val="24"/>
+          <w:lang w:val="en-US" w:eastAsia="zh-CN" w:bidi="ar-SA"/>
+        </w:rPr>
+        <w:fldChar w:fldCharType="begin"/>
+      </w:r>
+      <w:r>
+        <w:rPr>
+          <w:rFonts w:ascii="Times New Roman" w:hAnsi="Times New Roman" w:eastAsiaTheme="minorEastAsia" w:cstheme="minorBidi"/>
+          <w:szCs w:val="24"/>
+          <w:lang w:val="en-US" w:eastAsia="zh-CN" w:bidi="ar-SA"/>
+        </w:rPr>
+        <w:instrText xml:space="preserve"> HYPERLINK \l _Toc828160754 </w:instrText>
+      </w:r>
+      <w:r>
+        <w:rPr>
+          <w:rFonts w:ascii="Times New Roman" w:hAnsi="Times New Roman" w:eastAsiaTheme="minorEastAsia" w:cstheme="minorBidi"/>
+          <w:szCs w:val="24"/>
+          <w:lang w:val="en-US" w:eastAsia="zh-CN" w:bidi="ar-SA"/>
+        </w:rPr>
+        <w:fldChar w:fldCharType="separate"/>
+      </w:r>
+      <w:r>
+        <w:rPr>
+          <w:rFonts w:hint="default"/>
+        </w:rPr>
+        <w:t>2.3.1 开发环境</w:t>
+      </w:r>
+      <w:r>
+        <w:tab/>
+      </w:r>
+      <w:r>
+        <w:fldChar w:fldCharType="begin"/>
+      </w:r>
+      <w:r>
+        <w:instrText xml:space="preserve"> PAGEREF _Toc828160754 </w:instrText>
+      </w:r>
+      <w:r>
+        <w:fldChar w:fldCharType="separate"/>
+      </w:r>
+      <w:r>
+        <w:t>4</w:t>
+      </w:r>
+      <w:r>
+        <w:fldChar w:fldCharType="end"/>
+      </w:r>
+      <w:r>
+        <w:rPr>
+          <w:rFonts w:ascii="Times New Roman" w:hAnsi="Times New Roman" w:eastAsiaTheme="minorEastAsia" w:cstheme="minorBidi"/>
+          <w:szCs w:val="24"/>
+          <w:lang w:val="en-US" w:eastAsia="zh-CN" w:bidi="ar-SA"/>
+        </w:rPr>
+        <w:fldChar w:fldCharType="end"/>
+      </w:r>
+    </w:p>
+    <w:p>
+      <w:pPr>
+        <w:pStyle w:val="12"/>
+        <w:tabs>
+          <w:tab w:val="right" w:leader="dot" w:pos="8306"/>
+        </w:tabs>
+      </w:pPr>
+      <w:r>
+        <w:rPr>
+          <w:rFonts w:ascii="Times New Roman" w:hAnsi="Times New Roman" w:eastAsiaTheme="minorEastAsia" w:cstheme="minorBidi"/>
+          <w:szCs w:val="24"/>
+          <w:lang w:val="en-US" w:eastAsia="zh-CN" w:bidi="ar-SA"/>
+        </w:rPr>
+        <w:fldChar w:fldCharType="begin"/>
+      </w:r>
+      <w:r>
+        <w:rPr>
+          <w:rFonts w:ascii="Times New Roman" w:hAnsi="Times New Roman" w:eastAsiaTheme="minorEastAsia" w:cstheme="minorBidi"/>
+          <w:szCs w:val="24"/>
+          <w:lang w:val="en-US" w:eastAsia="zh-CN" w:bidi="ar-SA"/>
+        </w:rPr>
+        <w:instrText xml:space="preserve"> HYPERLINK \l _Toc110062500 </w:instrText>
+      </w:r>
+      <w:r>
+        <w:rPr>
+          <w:rFonts w:ascii="Times New Roman" w:hAnsi="Times New Roman" w:eastAsiaTheme="minorEastAsia" w:cstheme="minorBidi"/>
+          <w:szCs w:val="24"/>
+          <w:lang w:val="en-US" w:eastAsia="zh-CN" w:bidi="ar-SA"/>
+        </w:rPr>
+        <w:fldChar w:fldCharType="separate"/>
+      </w:r>
+      <w:r>
+        <w:rPr>
+          <w:rFonts w:hint="default"/>
+        </w:rPr>
+        <w:t>2.3.2 开发步骤</w:t>
+      </w:r>
+      <w:r>
+        <w:tab/>
+      </w:r>
+      <w:r>
+        <w:fldChar w:fldCharType="begin"/>
+      </w:r>
+      <w:r>
+        <w:instrText xml:space="preserve"> PAGEREF _Toc110062500 </w:instrText>
+      </w:r>
+      <w:r>
+        <w:fldChar w:fldCharType="separate"/>
+      </w:r>
+      <w:r>
+        <w:t>4</w:t>
       </w:r>
       <w:r>
         <w:fldChar w:fldCharType="end"/>
@@ -1210,7 +1338,7 @@
           <w:szCs w:val="24"/>
           <w:lang w:val="en-US" w:eastAsia="zh-CN" w:bidi="ar-SA"/>
         </w:rPr>
-        <w:instrText xml:space="preserve"> HYPERLINK \l _Toc233358681 </w:instrText>
+        <w:instrText xml:space="preserve"> HYPERLINK \l _Toc71436891 </w:instrText>
       </w:r>
       <w:r>
         <w:rPr>
@@ -1224,7 +1352,7 @@
         <w:rPr>
           <w:rFonts w:hint="default"/>
         </w:rPr>
-        <w:t>2.4 心得与体会</w:t>
+        <w:t>2.4 关键代码</w:t>
       </w:r>
       <w:r>
         <w:tab/>
@@ -1233,13 +1361,276 @@
         <w:fldChar w:fldCharType="begin"/>
       </w:r>
       <w:r>
-        <w:instrText xml:space="preserve"> PAGEREF _Toc233358681 </w:instrText>
+        <w:instrText xml:space="preserve"> PAGEREF _Toc71436891 </w:instrText>
       </w:r>
       <w:r>
         <w:fldChar w:fldCharType="separate"/>
       </w:r>
       <w:r>
-        <w:t>3</w:t>
+        <w:t>6</w:t>
+      </w:r>
+      <w:r>
+        <w:fldChar w:fldCharType="end"/>
+      </w:r>
+      <w:r>
+        <w:rPr>
+          <w:rFonts w:ascii="Times New Roman" w:hAnsi="Times New Roman" w:eastAsiaTheme="minorEastAsia" w:cstheme="minorBidi"/>
+          <w:szCs w:val="24"/>
+          <w:lang w:val="en-US" w:eastAsia="zh-CN" w:bidi="ar-SA"/>
+        </w:rPr>
+        <w:fldChar w:fldCharType="end"/>
+      </w:r>
+    </w:p>
+    <w:p>
+      <w:pPr>
+        <w:pStyle w:val="12"/>
+        <w:tabs>
+          <w:tab w:val="right" w:leader="dot" w:pos="8306"/>
+        </w:tabs>
+      </w:pPr>
+      <w:r>
+        <w:rPr>
+          <w:rFonts w:ascii="Times New Roman" w:hAnsi="Times New Roman" w:eastAsiaTheme="minorEastAsia" w:cstheme="minorBidi"/>
+          <w:szCs w:val="24"/>
+          <w:lang w:val="en-US" w:eastAsia="zh-CN" w:bidi="ar-SA"/>
+        </w:rPr>
+        <w:fldChar w:fldCharType="begin"/>
+      </w:r>
+      <w:r>
+        <w:rPr>
+          <w:rFonts w:ascii="Times New Roman" w:hAnsi="Times New Roman" w:eastAsiaTheme="minorEastAsia" w:cstheme="minorBidi"/>
+          <w:szCs w:val="24"/>
+          <w:lang w:val="en-US" w:eastAsia="zh-CN" w:bidi="ar-SA"/>
+        </w:rPr>
+        <w:instrText xml:space="preserve"> HYPERLINK \l _Toc18611242 </w:instrText>
+      </w:r>
+      <w:r>
+        <w:rPr>
+          <w:rFonts w:ascii="Times New Roman" w:hAnsi="Times New Roman" w:eastAsiaTheme="minorEastAsia" w:cstheme="minorBidi"/>
+          <w:szCs w:val="24"/>
+          <w:lang w:val="en-US" w:eastAsia="zh-CN" w:bidi="ar-SA"/>
+        </w:rPr>
+        <w:fldChar w:fldCharType="separate"/>
+      </w:r>
+      <w:r>
+        <w:rPr>
+          <w:rFonts w:hint="default"/>
+        </w:rPr>
+        <w:t xml:space="preserve">2.4.1 </w:t>
+      </w:r>
+      <w:r>
+        <w:rPr>
+          <w:rFonts w:hint="default"/>
+          <w:lang w:val="en-US" w:eastAsia="zh-CN"/>
+        </w:rPr>
+        <w:t>copyF2F</w:t>
+      </w:r>
+      <w:r>
+        <w:tab/>
+      </w:r>
+      <w:r>
+        <w:fldChar w:fldCharType="begin"/>
+      </w:r>
+      <w:r>
+        <w:instrText xml:space="preserve"> PAGEREF _Toc18611242 </w:instrText>
+      </w:r>
+      <w:r>
+        <w:fldChar w:fldCharType="separate"/>
+      </w:r>
+      <w:r>
+        <w:t>6</w:t>
+      </w:r>
+      <w:r>
+        <w:fldChar w:fldCharType="end"/>
+      </w:r>
+      <w:r>
+        <w:rPr>
+          <w:rFonts w:ascii="Times New Roman" w:hAnsi="Times New Roman" w:eastAsiaTheme="minorEastAsia" w:cstheme="minorBidi"/>
+          <w:szCs w:val="24"/>
+          <w:lang w:val="en-US" w:eastAsia="zh-CN" w:bidi="ar-SA"/>
+        </w:rPr>
+        <w:fldChar w:fldCharType="end"/>
+      </w:r>
+    </w:p>
+    <w:p>
+      <w:pPr>
+        <w:pStyle w:val="12"/>
+        <w:tabs>
+          <w:tab w:val="right" w:leader="dot" w:pos="8306"/>
+        </w:tabs>
+      </w:pPr>
+      <w:r>
+        <w:rPr>
+          <w:rFonts w:ascii="Times New Roman" w:hAnsi="Times New Roman" w:eastAsiaTheme="minorEastAsia" w:cstheme="minorBidi"/>
+          <w:szCs w:val="24"/>
+          <w:lang w:val="en-US" w:eastAsia="zh-CN" w:bidi="ar-SA"/>
+        </w:rPr>
+        <w:fldChar w:fldCharType="begin"/>
+      </w:r>
+      <w:r>
+        <w:rPr>
+          <w:rFonts w:ascii="Times New Roman" w:hAnsi="Times New Roman" w:eastAsiaTheme="minorEastAsia" w:cstheme="minorBidi"/>
+          <w:szCs w:val="24"/>
+          <w:lang w:val="en-US" w:eastAsia="zh-CN" w:bidi="ar-SA"/>
+        </w:rPr>
+        <w:instrText xml:space="preserve"> HYPERLINK \l _Toc2092477315 </w:instrText>
+      </w:r>
+      <w:r>
+        <w:rPr>
+          <w:rFonts w:ascii="Times New Roman" w:hAnsi="Times New Roman" w:eastAsiaTheme="minorEastAsia" w:cstheme="minorBidi"/>
+          <w:szCs w:val="24"/>
+          <w:lang w:val="en-US" w:eastAsia="zh-CN" w:bidi="ar-SA"/>
+        </w:rPr>
+        <w:fldChar w:fldCharType="separate"/>
+      </w:r>
+      <w:r>
+        <w:rPr>
+          <w:rFonts w:hint="default"/>
+        </w:rPr>
+        <w:t>2.4.2 copyD2D</w:t>
+      </w:r>
+      <w:r>
+        <w:tab/>
+      </w:r>
+      <w:r>
+        <w:fldChar w:fldCharType="begin"/>
+      </w:r>
+      <w:r>
+        <w:instrText xml:space="preserve"> PAGEREF _Toc2092477315 </w:instrText>
+      </w:r>
+      <w:r>
+        <w:fldChar w:fldCharType="separate"/>
+      </w:r>
+      <w:r>
+        <w:t>7</w:t>
+      </w:r>
+      <w:r>
+        <w:fldChar w:fldCharType="end"/>
+      </w:r>
+      <w:r>
+        <w:rPr>
+          <w:rFonts w:ascii="Times New Roman" w:hAnsi="Times New Roman" w:eastAsiaTheme="minorEastAsia" w:cstheme="minorBidi"/>
+          <w:szCs w:val="24"/>
+          <w:lang w:val="en-US" w:eastAsia="zh-CN" w:bidi="ar-SA"/>
+        </w:rPr>
+        <w:fldChar w:fldCharType="end"/>
+      </w:r>
+    </w:p>
+    <w:p>
+      <w:pPr>
+        <w:pStyle w:val="11"/>
+        <w:tabs>
+          <w:tab w:val="right" w:leader="dot" w:pos="8306"/>
+        </w:tabs>
+      </w:pPr>
+      <w:r>
+        <w:rPr>
+          <w:rFonts w:ascii="Times New Roman" w:hAnsi="Times New Roman" w:eastAsiaTheme="minorEastAsia" w:cstheme="minorBidi"/>
+          <w:szCs w:val="24"/>
+          <w:lang w:val="en-US" w:eastAsia="zh-CN" w:bidi="ar-SA"/>
+        </w:rPr>
+        <w:fldChar w:fldCharType="begin"/>
+      </w:r>
+      <w:r>
+        <w:rPr>
+          <w:rFonts w:ascii="Times New Roman" w:hAnsi="Times New Roman" w:eastAsiaTheme="minorEastAsia" w:cstheme="minorBidi"/>
+          <w:szCs w:val="24"/>
+          <w:lang w:val="en-US" w:eastAsia="zh-CN" w:bidi="ar-SA"/>
+        </w:rPr>
+        <w:instrText xml:space="preserve"> HYPERLINK \l _Toc1152241807 </w:instrText>
+      </w:r>
+      <w:r>
+        <w:rPr>
+          <w:rFonts w:ascii="Times New Roman" w:hAnsi="Times New Roman" w:eastAsiaTheme="minorEastAsia" w:cstheme="minorBidi"/>
+          <w:szCs w:val="24"/>
+          <w:lang w:val="en-US" w:eastAsia="zh-CN" w:bidi="ar-SA"/>
+        </w:rPr>
+        <w:fldChar w:fldCharType="separate"/>
+      </w:r>
+      <w:r>
+        <w:rPr>
+          <w:rFonts w:hint="default"/>
+        </w:rPr>
+        <w:t>2.5 调试记录及运行结果</w:t>
+      </w:r>
+      <w:r>
+        <w:tab/>
+      </w:r>
+      <w:r>
+        <w:fldChar w:fldCharType="begin"/>
+      </w:r>
+      <w:r>
+        <w:instrText xml:space="preserve"> PAGEREF _Toc1152241807 </w:instrText>
+      </w:r>
+      <w:r>
+        <w:fldChar w:fldCharType="separate"/>
+      </w:r>
+      <w:r>
+        <w:t>8</w:t>
+      </w:r>
+      <w:r>
+        <w:fldChar w:fldCharType="end"/>
+      </w:r>
+      <w:r>
+        <w:rPr>
+          <w:rFonts w:ascii="Times New Roman" w:hAnsi="Times New Roman" w:eastAsiaTheme="minorEastAsia" w:cstheme="minorBidi"/>
+          <w:szCs w:val="24"/>
+          <w:lang w:val="en-US" w:eastAsia="zh-CN" w:bidi="ar-SA"/>
+        </w:rPr>
+        <w:fldChar w:fldCharType="end"/>
+      </w:r>
+    </w:p>
+    <w:p>
+      <w:pPr>
+        <w:pStyle w:val="11"/>
+        <w:tabs>
+          <w:tab w:val="right" w:leader="dot" w:pos="8306"/>
+        </w:tabs>
+      </w:pPr>
+      <w:r>
+        <w:rPr>
+          <w:rFonts w:ascii="Times New Roman" w:hAnsi="Times New Roman" w:eastAsiaTheme="minorEastAsia" w:cstheme="minorBidi"/>
+          <w:szCs w:val="24"/>
+          <w:lang w:val="en-US" w:eastAsia="zh-CN" w:bidi="ar-SA"/>
+        </w:rPr>
+        <w:fldChar w:fldCharType="begin"/>
+      </w:r>
+      <w:r>
+        <w:rPr>
+          <w:rFonts w:ascii="Times New Roman" w:hAnsi="Times New Roman" w:eastAsiaTheme="minorEastAsia" w:cstheme="minorBidi"/>
+          <w:szCs w:val="24"/>
+          <w:lang w:val="en-US" w:eastAsia="zh-CN" w:bidi="ar-SA"/>
+        </w:rPr>
+        <w:instrText xml:space="preserve"> HYPERLINK \l _Toc602453600 </w:instrText>
+      </w:r>
+      <w:r>
+        <w:rPr>
+          <w:rFonts w:ascii="Times New Roman" w:hAnsi="Times New Roman" w:eastAsiaTheme="minorEastAsia" w:cstheme="minorBidi"/>
+          <w:szCs w:val="24"/>
+          <w:lang w:val="en-US" w:eastAsia="zh-CN" w:bidi="ar-SA"/>
+        </w:rPr>
+        <w:fldChar w:fldCharType="separate"/>
+      </w:r>
+      <w:r>
+        <w:rPr>
+          <w:rFonts w:hint="default"/>
+        </w:rPr>
+        <w:t>2.6 设计感想</w:t>
+      </w:r>
+      <w:r>
+        <w:tab/>
+      </w:r>
+      <w:r>
+        <w:fldChar w:fldCharType="begin"/>
+      </w:r>
+      <w:r>
+        <w:instrText xml:space="preserve"> PAGEREF _Toc602453600 </w:instrText>
+      </w:r>
+      <w:r>
+        <w:fldChar w:fldCharType="separate"/>
+      </w:r>
+      <w:r>
+        <w:t>8</w:t>
       </w:r>
       <w:r>
         <w:fldChar w:fldCharType="end"/>
@@ -1274,7 +1665,7 @@
           <w:szCs w:val="24"/>
           <w:lang w:val="en-US" w:eastAsia="zh-CN" w:bidi="ar-SA"/>
         </w:rPr>
-        <w:instrText xml:space="preserve"> HYPERLINK \l _Toc1536223220 </w:instrText>
+        <w:instrText xml:space="preserve"> HYPERLINK \l _Toc47326178 </w:instrText>
       </w:r>
       <w:r>
         <w:rPr>
@@ -1297,13 +1688,13 @@
         <w:fldChar w:fldCharType="begin"/>
       </w:r>
       <w:r>
-        <w:instrText xml:space="preserve"> PAGEREF _Toc1536223220 </w:instrText>
+        <w:instrText xml:space="preserve"> PAGEREF _Toc47326178 </w:instrText>
       </w:r>
       <w:r>
         <w:fldChar w:fldCharType="separate"/>
       </w:r>
       <w:r>
-        <w:t>4</w:t>
+        <w:t>9</w:t>
       </w:r>
       <w:r>
         <w:fldChar w:fldCharType="end"/>
@@ -1338,7 +1729,7 @@
           <w:szCs w:val="24"/>
           <w:lang w:val="en-US" w:eastAsia="zh-CN" w:bidi="ar-SA"/>
         </w:rPr>
-        <w:instrText xml:space="preserve"> HYPERLINK \l _Toc1817271457 </w:instrText>
+        <w:instrText xml:space="preserve"> HYPERLINK \l _Toc15731743 </w:instrText>
       </w:r>
       <w:r>
         <w:rPr>
@@ -1361,13 +1752,13 @@
         <w:fldChar w:fldCharType="begin"/>
       </w:r>
       <w:r>
-        <w:instrText xml:space="preserve"> PAGEREF _Toc1817271457 </w:instrText>
+        <w:instrText xml:space="preserve"> PAGEREF _Toc15731743 </w:instrText>
       </w:r>
       <w:r>
         <w:fldChar w:fldCharType="separate"/>
       </w:r>
       <w:r>
-        <w:t>4</w:t>
+        <w:t>9</w:t>
       </w:r>
       <w:r>
         <w:fldChar w:fldCharType="end"/>
@@ -1402,7 +1793,7 @@
           <w:szCs w:val="24"/>
           <w:lang w:val="en-US" w:eastAsia="zh-CN" w:bidi="ar-SA"/>
         </w:rPr>
-        <w:instrText xml:space="preserve"> HYPERLINK \l _Toc1263868765 </w:instrText>
+        <w:instrText xml:space="preserve"> HYPERLINK \l _Toc266536055 </w:instrText>
       </w:r>
       <w:r>
         <w:rPr>
@@ -1425,13 +1816,13 @@
         <w:fldChar w:fldCharType="begin"/>
       </w:r>
       <w:r>
-        <w:instrText xml:space="preserve"> PAGEREF _Toc1263868765 </w:instrText>
+        <w:instrText xml:space="preserve"> PAGEREF _Toc266536055 </w:instrText>
       </w:r>
       <w:r>
         <w:fldChar w:fldCharType="separate"/>
       </w:r>
       <w:r>
-        <w:t>4</w:t>
+        <w:t>9</w:t>
       </w:r>
       <w:r>
         <w:fldChar w:fldCharType="end"/>
@@ -1466,7 +1857,7 @@
           <w:szCs w:val="24"/>
           <w:lang w:val="en-US" w:eastAsia="zh-CN" w:bidi="ar-SA"/>
         </w:rPr>
-        <w:instrText xml:space="preserve"> HYPERLINK \l _Toc713325516 </w:instrText>
+        <w:instrText xml:space="preserve"> HYPERLINK \l _Toc1446029100 </w:instrText>
       </w:r>
       <w:r>
         <w:rPr>
@@ -1489,13 +1880,13 @@
         <w:fldChar w:fldCharType="begin"/>
       </w:r>
       <w:r>
-        <w:instrText xml:space="preserve"> PAGEREF _Toc713325516 </w:instrText>
+        <w:instrText xml:space="preserve"> PAGEREF _Toc1446029100 </w:instrText>
       </w:r>
       <w:r>
         <w:fldChar w:fldCharType="separate"/>
       </w:r>
       <w:r>
-        <w:t>4</w:t>
+        <w:t>9</w:t>
       </w:r>
       <w:r>
         <w:fldChar w:fldCharType="end"/>
@@ -1530,7 +1921,7 @@
           <w:szCs w:val="24"/>
           <w:lang w:val="en-US" w:eastAsia="zh-CN" w:bidi="ar-SA"/>
         </w:rPr>
-        <w:instrText xml:space="preserve"> HYPERLINK \l _Toc1028045852 </w:instrText>
+        <w:instrText xml:space="preserve"> HYPERLINK \l _Toc623979156 </w:instrText>
       </w:r>
       <w:r>
         <w:rPr>
@@ -1553,13 +1944,13 @@
         <w:fldChar w:fldCharType="begin"/>
       </w:r>
       <w:r>
-        <w:instrText xml:space="preserve"> PAGEREF _Toc1028045852 </w:instrText>
+        <w:instrText xml:space="preserve"> PAGEREF _Toc623979156 </w:instrText>
       </w:r>
       <w:r>
         <w:fldChar w:fldCharType="separate"/>
       </w:r>
       <w:r>
-        <w:t>4</w:t>
+        <w:t>9</w:t>
       </w:r>
       <w:r>
         <w:fldChar w:fldCharType="end"/>
@@ -1594,7 +1985,7 @@
           <w:szCs w:val="24"/>
           <w:lang w:val="en-US" w:eastAsia="zh-CN" w:bidi="ar-SA"/>
         </w:rPr>
-        <w:instrText xml:space="preserve"> HYPERLINK \l _Toc1275720170 </w:instrText>
+        <w:instrText xml:space="preserve"> HYPERLINK \l _Toc1395058600 </w:instrText>
       </w:r>
       <w:r>
         <w:rPr>
@@ -1617,13 +2008,13 @@
         <w:fldChar w:fldCharType="begin"/>
       </w:r>
       <w:r>
-        <w:instrText xml:space="preserve"> PAGEREF _Toc1275720170 </w:instrText>
+        <w:instrText xml:space="preserve"> PAGEREF _Toc1395058600 </w:instrText>
       </w:r>
       <w:r>
         <w:fldChar w:fldCharType="separate"/>
       </w:r>
       <w:r>
-        <w:t>5</w:t>
+        <w:t>10</w:t>
       </w:r>
       <w:r>
         <w:fldChar w:fldCharType="end"/>
@@ -1658,7 +2049,7 @@
           <w:szCs w:val="24"/>
           <w:lang w:val="en-US" w:eastAsia="zh-CN" w:bidi="ar-SA"/>
         </w:rPr>
-        <w:instrText xml:space="preserve"> HYPERLINK \l _Toc269396682 </w:instrText>
+        <w:instrText xml:space="preserve"> HYPERLINK \l _Toc2083435486 </w:instrText>
       </w:r>
       <w:r>
         <w:rPr>
@@ -1681,13 +2072,13 @@
         <w:fldChar w:fldCharType="begin"/>
       </w:r>
       <w:r>
-        <w:instrText xml:space="preserve"> PAGEREF _Toc269396682 </w:instrText>
+        <w:instrText xml:space="preserve"> PAGEREF _Toc2083435486 </w:instrText>
       </w:r>
       <w:r>
         <w:fldChar w:fldCharType="separate"/>
       </w:r>
       <w:r>
-        <w:t>5</w:t>
+        <w:t>10</w:t>
       </w:r>
       <w:r>
         <w:fldChar w:fldCharType="end"/>
@@ -1722,7 +2113,7 @@
           <w:szCs w:val="24"/>
           <w:lang w:val="en-US" w:eastAsia="zh-CN" w:bidi="ar-SA"/>
         </w:rPr>
-        <w:instrText xml:space="preserve"> HYPERLINK \l _Toc166328907 </w:instrText>
+        <w:instrText xml:space="preserve"> HYPERLINK \l _Toc1918142902 </w:instrText>
       </w:r>
       <w:r>
         <w:rPr>
@@ -1745,13 +2136,13 @@
         <w:fldChar w:fldCharType="begin"/>
       </w:r>
       <w:r>
-        <w:instrText xml:space="preserve"> PAGEREF _Toc166328907 </w:instrText>
+        <w:instrText xml:space="preserve"> PAGEREF _Toc1918142902 </w:instrText>
       </w:r>
       <w:r>
         <w:fldChar w:fldCharType="separate"/>
       </w:r>
       <w:r>
-        <w:t>5</w:t>
+        <w:t>10</w:t>
       </w:r>
       <w:r>
         <w:fldChar w:fldCharType="end"/>
@@ -1786,7 +2177,7 @@
           <w:szCs w:val="24"/>
           <w:lang w:val="en-US" w:eastAsia="zh-CN" w:bidi="ar-SA"/>
         </w:rPr>
-        <w:instrText xml:space="preserve"> HYPERLINK \l _Toc1592380488 </w:instrText>
+        <w:instrText xml:space="preserve"> HYPERLINK \l _Toc2113874923 </w:instrText>
       </w:r>
       <w:r>
         <w:rPr>
@@ -1809,13 +2200,13 @@
         <w:fldChar w:fldCharType="begin"/>
       </w:r>
       <w:r>
-        <w:instrText xml:space="preserve"> PAGEREF _Toc1592380488 </w:instrText>
+        <w:instrText xml:space="preserve"> PAGEREF _Toc2113874923 </w:instrText>
       </w:r>
       <w:r>
         <w:fldChar w:fldCharType="separate"/>
       </w:r>
       <w:r>
-        <w:t>6</w:t>
+        <w:t>11</w:t>
       </w:r>
       <w:r>
         <w:fldChar w:fldCharType="end"/>
@@ -1850,7 +2241,7 @@
           <w:szCs w:val="24"/>
           <w:lang w:val="en-US" w:eastAsia="zh-CN" w:bidi="ar-SA"/>
         </w:rPr>
-        <w:instrText xml:space="preserve"> HYPERLINK \l _Toc1668645249 </w:instrText>
+        <w:instrText xml:space="preserve"> HYPERLINK \l _Toc1457237147 </w:instrText>
       </w:r>
       <w:r>
         <w:rPr>
@@ -1873,13 +2264,13 @@
         <w:fldChar w:fldCharType="begin"/>
       </w:r>
       <w:r>
-        <w:instrText xml:space="preserve"> PAGEREF _Toc1668645249 </w:instrText>
+        <w:instrText xml:space="preserve"> PAGEREF _Toc1457237147 </w:instrText>
       </w:r>
       <w:r>
         <w:fldChar w:fldCharType="separate"/>
       </w:r>
       <w:r>
-        <w:t>7</w:t>
+        <w:t>12</w:t>
       </w:r>
       <w:r>
         <w:fldChar w:fldCharType="end"/>
@@ -1914,7 +2305,7 @@
           <w:szCs w:val="24"/>
           <w:lang w:val="en-US" w:eastAsia="zh-CN" w:bidi="ar-SA"/>
         </w:rPr>
-        <w:instrText xml:space="preserve"> HYPERLINK \l _Toc1096155253 </w:instrText>
+        <w:instrText xml:space="preserve"> HYPERLINK \l _Toc1589873826 </w:instrText>
       </w:r>
       <w:r>
         <w:rPr>
@@ -1937,13 +2328,13 @@
         <w:fldChar w:fldCharType="begin"/>
       </w:r>
       <w:r>
-        <w:instrText xml:space="preserve"> PAGEREF _Toc1096155253 </w:instrText>
+        <w:instrText xml:space="preserve"> PAGEREF _Toc1589873826 </w:instrText>
       </w:r>
       <w:r>
         <w:fldChar w:fldCharType="separate"/>
       </w:r>
       <w:r>
-        <w:t>7</w:t>
+        <w:t>12</w:t>
       </w:r>
       <w:r>
         <w:fldChar w:fldCharType="end"/>
@@ -1978,7 +2369,7 @@
           <w:szCs w:val="24"/>
           <w:lang w:val="en-US" w:eastAsia="zh-CN" w:bidi="ar-SA"/>
         </w:rPr>
-        <w:instrText xml:space="preserve"> HYPERLINK \l _Toc1570657805 </w:instrText>
+        <w:instrText xml:space="preserve"> HYPERLINK \l _Toc1657722463 </w:instrText>
       </w:r>
       <w:r>
         <w:rPr>
@@ -2001,13 +2392,13 @@
         <w:fldChar w:fldCharType="begin"/>
       </w:r>
       <w:r>
-        <w:instrText xml:space="preserve"> PAGEREF _Toc1570657805 </w:instrText>
+        <w:instrText xml:space="preserve"> PAGEREF _Toc1657722463 </w:instrText>
       </w:r>
       <w:r>
         <w:fldChar w:fldCharType="separate"/>
       </w:r>
       <w:r>
-        <w:t>8</w:t>
+        <w:t>13</w:t>
       </w:r>
       <w:r>
         <w:fldChar w:fldCharType="end"/>
@@ -2042,7 +2433,7 @@
           <w:szCs w:val="24"/>
           <w:lang w:val="en-US" w:eastAsia="zh-CN" w:bidi="ar-SA"/>
         </w:rPr>
-        <w:instrText xml:space="preserve"> HYPERLINK \l _Toc1618052235 </w:instrText>
+        <w:instrText xml:space="preserve"> HYPERLINK \l _Toc1140529953 </w:instrText>
       </w:r>
       <w:r>
         <w:rPr>
@@ -2065,13 +2456,13 @@
         <w:fldChar w:fldCharType="begin"/>
       </w:r>
       <w:r>
-        <w:instrText xml:space="preserve"> PAGEREF _Toc1618052235 </w:instrText>
+        <w:instrText xml:space="preserve"> PAGEREF _Toc1140529953 </w:instrText>
       </w:r>
       <w:r>
         <w:fldChar w:fldCharType="separate"/>
       </w:r>
       <w:r>
-        <w:t>8</w:t>
+        <w:t>13</w:t>
       </w:r>
       <w:r>
         <w:fldChar w:fldCharType="end"/>
@@ -2106,7 +2497,7 @@
           <w:szCs w:val="24"/>
           <w:lang w:val="en-US" w:eastAsia="zh-CN" w:bidi="ar-SA"/>
         </w:rPr>
-        <w:instrText xml:space="preserve"> HYPERLINK \l _Toc918791492 </w:instrText>
+        <w:instrText xml:space="preserve"> HYPERLINK \l _Toc1376817375 </w:instrText>
       </w:r>
       <w:r>
         <w:rPr>
@@ -2129,13 +2520,13 @@
         <w:fldChar w:fldCharType="begin"/>
       </w:r>
       <w:r>
-        <w:instrText xml:space="preserve"> PAGEREF _Toc918791492 </w:instrText>
+        <w:instrText xml:space="preserve"> PAGEREF _Toc1376817375 </w:instrText>
       </w:r>
       <w:r>
         <w:fldChar w:fldCharType="separate"/>
       </w:r>
       <w:r>
-        <w:t>8</w:t>
+        <w:t>13</w:t>
       </w:r>
       <w:r>
         <w:fldChar w:fldCharType="end"/>
@@ -2170,7 +2561,7 @@
           <w:szCs w:val="24"/>
           <w:lang w:val="en-US" w:eastAsia="zh-CN" w:bidi="ar-SA"/>
         </w:rPr>
-        <w:instrText xml:space="preserve"> HYPERLINK \l _Toc1044797892 </w:instrText>
+        <w:instrText xml:space="preserve"> HYPERLINK \l _Toc420607273 </w:instrText>
       </w:r>
       <w:r>
         <w:rPr>
@@ -2193,13 +2584,13 @@
         <w:fldChar w:fldCharType="begin"/>
       </w:r>
       <w:r>
-        <w:instrText xml:space="preserve"> PAGEREF _Toc1044797892 </w:instrText>
+        <w:instrText xml:space="preserve"> PAGEREF _Toc420607273 </w:instrText>
       </w:r>
       <w:r>
         <w:fldChar w:fldCharType="separate"/>
       </w:r>
       <w:r>
-        <w:t>8</w:t>
+        <w:t>13</w:t>
       </w:r>
       <w:r>
         <w:fldChar w:fldCharType="end"/>
@@ -2234,7 +2625,7 @@
           <w:szCs w:val="24"/>
           <w:lang w:val="en-US" w:eastAsia="zh-CN" w:bidi="ar-SA"/>
         </w:rPr>
-        <w:instrText xml:space="preserve"> HYPERLINK \l _Toc1963538343 </w:instrText>
+        <w:instrText xml:space="preserve"> HYPERLINK \l _Toc493846564 </w:instrText>
       </w:r>
       <w:r>
         <w:rPr>
@@ -2257,13 +2648,13 @@
         <w:fldChar w:fldCharType="begin"/>
       </w:r>
       <w:r>
-        <w:instrText xml:space="preserve"> PAGEREF _Toc1963538343 </w:instrText>
+        <w:instrText xml:space="preserve"> PAGEREF _Toc493846564 </w:instrText>
       </w:r>
       <w:r>
         <w:fldChar w:fldCharType="separate"/>
       </w:r>
       <w:r>
-        <w:t>9</w:t>
+        <w:t>14</w:t>
       </w:r>
       <w:r>
         <w:fldChar w:fldCharType="end"/>
@@ -2298,7 +2689,7 @@
           <w:szCs w:val="24"/>
           <w:lang w:val="en-US" w:eastAsia="zh-CN" w:bidi="ar-SA"/>
         </w:rPr>
-        <w:instrText xml:space="preserve"> HYPERLINK \l _Toc1630417425 </w:instrText>
+        <w:instrText xml:space="preserve"> HYPERLINK \l _Toc2050498830 </w:instrText>
       </w:r>
       <w:r>
         <w:rPr>
@@ -2321,13 +2712,461 @@
         <w:fldChar w:fldCharType="begin"/>
       </w:r>
       <w:r>
-        <w:instrText xml:space="preserve"> PAGEREF _Toc1630417425 </w:instrText>
+        <w:instrText xml:space="preserve"> PAGEREF _Toc2050498830 </w:instrText>
       </w:r>
       <w:r>
         <w:fldChar w:fldCharType="separate"/>
       </w:r>
       <w:r>
-        <w:t>9</w:t>
+        <w:t>14</w:t>
+      </w:r>
+      <w:r>
+        <w:fldChar w:fldCharType="end"/>
+      </w:r>
+      <w:r>
+        <w:rPr>
+          <w:rFonts w:ascii="Times New Roman" w:hAnsi="Times New Roman" w:eastAsiaTheme="minorEastAsia" w:cstheme="minorBidi"/>
+          <w:szCs w:val="24"/>
+          <w:lang w:val="en-US" w:eastAsia="zh-CN" w:bidi="ar-SA"/>
+        </w:rPr>
+        <w:fldChar w:fldCharType="end"/>
+      </w:r>
+    </w:p>
+    <w:p>
+      <w:pPr>
+        <w:pStyle w:val="11"/>
+        <w:tabs>
+          <w:tab w:val="right" w:leader="dot" w:pos="8306"/>
+        </w:tabs>
+      </w:pPr>
+      <w:r>
+        <w:rPr>
+          <w:rFonts w:ascii="Times New Roman" w:hAnsi="Times New Roman" w:eastAsiaTheme="minorEastAsia" w:cstheme="minorBidi"/>
+          <w:szCs w:val="24"/>
+          <w:lang w:val="en-US" w:eastAsia="zh-CN" w:bidi="ar-SA"/>
+        </w:rPr>
+        <w:fldChar w:fldCharType="begin"/>
+      </w:r>
+      <w:r>
+        <w:rPr>
+          <w:rFonts w:ascii="Times New Roman" w:hAnsi="Times New Roman" w:eastAsiaTheme="minorEastAsia" w:cstheme="minorBidi"/>
+          <w:szCs w:val="24"/>
+          <w:lang w:val="en-US" w:eastAsia="zh-CN" w:bidi="ar-SA"/>
+        </w:rPr>
+        <w:instrText xml:space="preserve"> HYPERLINK \l _Toc956692194 </w:instrText>
+      </w:r>
+      <w:r>
+        <w:rPr>
+          <w:rFonts w:ascii="Times New Roman" w:hAnsi="Times New Roman" w:eastAsiaTheme="minorEastAsia" w:cstheme="minorBidi"/>
+          <w:szCs w:val="24"/>
+          <w:lang w:val="en-US" w:eastAsia="zh-CN" w:bidi="ar-SA"/>
+        </w:rPr>
+        <w:fldChar w:fldCharType="separate"/>
+      </w:r>
+      <w:r>
+        <w:rPr>
+          <w:rFonts w:hint="default"/>
+        </w:rPr>
+        <w:t>6.2 设计架构</w:t>
+      </w:r>
+      <w:r>
+        <w:tab/>
+      </w:r>
+      <w:r>
+        <w:fldChar w:fldCharType="begin"/>
+      </w:r>
+      <w:r>
+        <w:instrText xml:space="preserve"> PAGEREF _Toc956692194 </w:instrText>
+      </w:r>
+      <w:r>
+        <w:fldChar w:fldCharType="separate"/>
+      </w:r>
+      <w:r>
+        <w:t>14</w:t>
+      </w:r>
+      <w:r>
+        <w:fldChar w:fldCharType="end"/>
+      </w:r>
+      <w:r>
+        <w:rPr>
+          <w:rFonts w:ascii="Times New Roman" w:hAnsi="Times New Roman" w:eastAsiaTheme="minorEastAsia" w:cstheme="minorBidi"/>
+          <w:szCs w:val="24"/>
+          <w:lang w:val="en-US" w:eastAsia="zh-CN" w:bidi="ar-SA"/>
+        </w:rPr>
+        <w:fldChar w:fldCharType="end"/>
+      </w:r>
+    </w:p>
+    <w:p>
+      <w:pPr>
+        <w:pStyle w:val="11"/>
+        <w:tabs>
+          <w:tab w:val="right" w:leader="dot" w:pos="8306"/>
+        </w:tabs>
+      </w:pPr>
+      <w:r>
+        <w:rPr>
+          <w:rFonts w:ascii="Times New Roman" w:hAnsi="Times New Roman" w:eastAsiaTheme="minorEastAsia" w:cstheme="minorBidi"/>
+          <w:szCs w:val="24"/>
+          <w:lang w:val="en-US" w:eastAsia="zh-CN" w:bidi="ar-SA"/>
+        </w:rPr>
+        <w:fldChar w:fldCharType="begin"/>
+      </w:r>
+      <w:r>
+        <w:rPr>
+          <w:rFonts w:ascii="Times New Roman" w:hAnsi="Times New Roman" w:eastAsiaTheme="minorEastAsia" w:cstheme="minorBidi"/>
+          <w:szCs w:val="24"/>
+          <w:lang w:val="en-US" w:eastAsia="zh-CN" w:bidi="ar-SA"/>
+        </w:rPr>
+        <w:instrText xml:space="preserve"> HYPERLINK \l _Toc416685624 </w:instrText>
+      </w:r>
+      <w:r>
+        <w:rPr>
+          <w:rFonts w:ascii="Times New Roman" w:hAnsi="Times New Roman" w:eastAsiaTheme="minorEastAsia" w:cstheme="minorBidi"/>
+          <w:szCs w:val="24"/>
+          <w:lang w:val="en-US" w:eastAsia="zh-CN" w:bidi="ar-SA"/>
+        </w:rPr>
+        <w:fldChar w:fldCharType="separate"/>
+      </w:r>
+      <w:r>
+        <w:rPr>
+          <w:rFonts w:hint="default"/>
+        </w:rPr>
+        <w:t>6.3 设计实现</w:t>
+      </w:r>
+      <w:r>
+        <w:tab/>
+      </w:r>
+      <w:r>
+        <w:fldChar w:fldCharType="begin"/>
+      </w:r>
+      <w:r>
+        <w:instrText xml:space="preserve"> PAGEREF _Toc416685624 </w:instrText>
+      </w:r>
+      <w:r>
+        <w:fldChar w:fldCharType="separate"/>
+      </w:r>
+      <w:r>
+        <w:t>14</w:t>
+      </w:r>
+      <w:r>
+        <w:fldChar w:fldCharType="end"/>
+      </w:r>
+      <w:r>
+        <w:rPr>
+          <w:rFonts w:ascii="Times New Roman" w:hAnsi="Times New Roman" w:eastAsiaTheme="minorEastAsia" w:cstheme="minorBidi"/>
+          <w:szCs w:val="24"/>
+          <w:lang w:val="en-US" w:eastAsia="zh-CN" w:bidi="ar-SA"/>
+        </w:rPr>
+        <w:fldChar w:fldCharType="end"/>
+      </w:r>
+    </w:p>
+    <w:p>
+      <w:pPr>
+        <w:pStyle w:val="12"/>
+        <w:tabs>
+          <w:tab w:val="right" w:leader="dot" w:pos="8306"/>
+        </w:tabs>
+      </w:pPr>
+      <w:r>
+        <w:rPr>
+          <w:rFonts w:ascii="Times New Roman" w:hAnsi="Times New Roman" w:eastAsiaTheme="minorEastAsia" w:cstheme="minorBidi"/>
+          <w:szCs w:val="24"/>
+          <w:lang w:val="en-US" w:eastAsia="zh-CN" w:bidi="ar-SA"/>
+        </w:rPr>
+        <w:fldChar w:fldCharType="begin"/>
+      </w:r>
+      <w:r>
+        <w:rPr>
+          <w:rFonts w:ascii="Times New Roman" w:hAnsi="Times New Roman" w:eastAsiaTheme="minorEastAsia" w:cstheme="minorBidi"/>
+          <w:szCs w:val="24"/>
+          <w:lang w:val="en-US" w:eastAsia="zh-CN" w:bidi="ar-SA"/>
+        </w:rPr>
+        <w:instrText xml:space="preserve"> HYPERLINK \l _Toc1244168630 </w:instrText>
+      </w:r>
+      <w:r>
+        <w:rPr>
+          <w:rFonts w:ascii="Times New Roman" w:hAnsi="Times New Roman" w:eastAsiaTheme="minorEastAsia" w:cstheme="minorBidi"/>
+          <w:szCs w:val="24"/>
+          <w:lang w:val="en-US" w:eastAsia="zh-CN" w:bidi="ar-SA"/>
+        </w:rPr>
+        <w:fldChar w:fldCharType="separate"/>
+      </w:r>
+      <w:r>
+        <w:rPr>
+          <w:rFonts w:hint="default"/>
+        </w:rPr>
+        <w:t>6.3.1 FreeNode</w:t>
+      </w:r>
+      <w:r>
+        <w:tab/>
+      </w:r>
+      <w:r>
+        <w:fldChar w:fldCharType="begin"/>
+      </w:r>
+      <w:r>
+        <w:instrText xml:space="preserve"> PAGEREF _Toc1244168630 </w:instrText>
+      </w:r>
+      <w:r>
+        <w:fldChar w:fldCharType="separate"/>
+      </w:r>
+      <w:r>
+        <w:t>14</w:t>
+      </w:r>
+      <w:r>
+        <w:fldChar w:fldCharType="end"/>
+      </w:r>
+      <w:r>
+        <w:rPr>
+          <w:rFonts w:ascii="Times New Roman" w:hAnsi="Times New Roman" w:eastAsiaTheme="minorEastAsia" w:cstheme="minorBidi"/>
+          <w:szCs w:val="24"/>
+          <w:lang w:val="en-US" w:eastAsia="zh-CN" w:bidi="ar-SA"/>
+        </w:rPr>
+        <w:fldChar w:fldCharType="end"/>
+      </w:r>
+    </w:p>
+    <w:p>
+      <w:pPr>
+        <w:pStyle w:val="12"/>
+        <w:tabs>
+          <w:tab w:val="right" w:leader="dot" w:pos="8306"/>
+        </w:tabs>
+      </w:pPr>
+      <w:r>
+        <w:rPr>
+          <w:rFonts w:ascii="Times New Roman" w:hAnsi="Times New Roman" w:eastAsiaTheme="minorEastAsia" w:cstheme="minorBidi"/>
+          <w:szCs w:val="24"/>
+          <w:lang w:val="en-US" w:eastAsia="zh-CN" w:bidi="ar-SA"/>
+        </w:rPr>
+        <w:fldChar w:fldCharType="begin"/>
+      </w:r>
+      <w:r>
+        <w:rPr>
+          <w:rFonts w:ascii="Times New Roman" w:hAnsi="Times New Roman" w:eastAsiaTheme="minorEastAsia" w:cstheme="minorBidi"/>
+          <w:szCs w:val="24"/>
+          <w:lang w:val="en-US" w:eastAsia="zh-CN" w:bidi="ar-SA"/>
+        </w:rPr>
+        <w:instrText xml:space="preserve"> HYPERLINK \l _Toc1501337532 </w:instrText>
+      </w:r>
+      <w:r>
+        <w:rPr>
+          <w:rFonts w:ascii="Times New Roman" w:hAnsi="Times New Roman" w:eastAsiaTheme="minorEastAsia" w:cstheme="minorBidi"/>
+          <w:szCs w:val="24"/>
+          <w:lang w:val="en-US" w:eastAsia="zh-CN" w:bidi="ar-SA"/>
+        </w:rPr>
+        <w:fldChar w:fldCharType="separate"/>
+      </w:r>
+      <w:r>
+        <w:rPr>
+          <w:rFonts w:hint="default"/>
+        </w:rPr>
+        <w:t>6.3.2 Inode</w:t>
+      </w:r>
+      <w:r>
+        <w:tab/>
+      </w:r>
+      <w:r>
+        <w:fldChar w:fldCharType="begin"/>
+      </w:r>
+      <w:r>
+        <w:instrText xml:space="preserve"> PAGEREF _Toc1501337532 </w:instrText>
+      </w:r>
+      <w:r>
+        <w:fldChar w:fldCharType="separate"/>
+      </w:r>
+      <w:r>
+        <w:t>14</w:t>
+      </w:r>
+      <w:r>
+        <w:fldChar w:fldCharType="end"/>
+      </w:r>
+      <w:r>
+        <w:rPr>
+          <w:rFonts w:ascii="Times New Roman" w:hAnsi="Times New Roman" w:eastAsiaTheme="minorEastAsia" w:cstheme="minorBidi"/>
+          <w:szCs w:val="24"/>
+          <w:lang w:val="en-US" w:eastAsia="zh-CN" w:bidi="ar-SA"/>
+        </w:rPr>
+        <w:fldChar w:fldCharType="end"/>
+      </w:r>
+    </w:p>
+    <w:p>
+      <w:pPr>
+        <w:pStyle w:val="12"/>
+        <w:tabs>
+          <w:tab w:val="right" w:leader="dot" w:pos="8306"/>
+        </w:tabs>
+      </w:pPr>
+      <w:r>
+        <w:rPr>
+          <w:rFonts w:ascii="Times New Roman" w:hAnsi="Times New Roman" w:eastAsiaTheme="minorEastAsia" w:cstheme="minorBidi"/>
+          <w:szCs w:val="24"/>
+          <w:lang w:val="en-US" w:eastAsia="zh-CN" w:bidi="ar-SA"/>
+        </w:rPr>
+        <w:fldChar w:fldCharType="begin"/>
+      </w:r>
+      <w:r>
+        <w:rPr>
+          <w:rFonts w:ascii="Times New Roman" w:hAnsi="Times New Roman" w:eastAsiaTheme="minorEastAsia" w:cstheme="minorBidi"/>
+          <w:szCs w:val="24"/>
+          <w:lang w:val="en-US" w:eastAsia="zh-CN" w:bidi="ar-SA"/>
+        </w:rPr>
+        <w:instrText xml:space="preserve"> HYPERLINK \l _Toc2121525660 </w:instrText>
+      </w:r>
+      <w:r>
+        <w:rPr>
+          <w:rFonts w:ascii="Times New Roman" w:hAnsi="Times New Roman" w:eastAsiaTheme="minorEastAsia" w:cstheme="minorBidi"/>
+          <w:szCs w:val="24"/>
+          <w:lang w:val="en-US" w:eastAsia="zh-CN" w:bidi="ar-SA"/>
+        </w:rPr>
+        <w:fldChar w:fldCharType="separate"/>
+      </w:r>
+      <w:r>
+        <w:rPr>
+          <w:rFonts w:hint="default"/>
+        </w:rPr>
+        <w:t>6.3.3 DirEntry</w:t>
+      </w:r>
+      <w:r>
+        <w:tab/>
+      </w:r>
+      <w:r>
+        <w:fldChar w:fldCharType="begin"/>
+      </w:r>
+      <w:r>
+        <w:instrText xml:space="preserve"> PAGEREF _Toc2121525660 </w:instrText>
+      </w:r>
+      <w:r>
+        <w:fldChar w:fldCharType="separate"/>
+      </w:r>
+      <w:r>
+        <w:t>14</w:t>
+      </w:r>
+      <w:r>
+        <w:fldChar w:fldCharType="end"/>
+      </w:r>
+      <w:r>
+        <w:rPr>
+          <w:rFonts w:ascii="Times New Roman" w:hAnsi="Times New Roman" w:eastAsiaTheme="minorEastAsia" w:cstheme="minorBidi"/>
+          <w:szCs w:val="24"/>
+          <w:lang w:val="en-US" w:eastAsia="zh-CN" w:bidi="ar-SA"/>
+        </w:rPr>
+        <w:fldChar w:fldCharType="end"/>
+      </w:r>
+    </w:p>
+    <w:p>
+      <w:pPr>
+        <w:pStyle w:val="12"/>
+        <w:tabs>
+          <w:tab w:val="right" w:leader="dot" w:pos="8306"/>
+        </w:tabs>
+      </w:pPr>
+      <w:r>
+        <w:rPr>
+          <w:rFonts w:ascii="Times New Roman" w:hAnsi="Times New Roman" w:eastAsiaTheme="minorEastAsia" w:cstheme="minorBidi"/>
+          <w:szCs w:val="24"/>
+          <w:lang w:val="en-US" w:eastAsia="zh-CN" w:bidi="ar-SA"/>
+        </w:rPr>
+        <w:fldChar w:fldCharType="begin"/>
+      </w:r>
+      <w:r>
+        <w:rPr>
+          <w:rFonts w:ascii="Times New Roman" w:hAnsi="Times New Roman" w:eastAsiaTheme="minorEastAsia" w:cstheme="minorBidi"/>
+          <w:szCs w:val="24"/>
+          <w:lang w:val="en-US" w:eastAsia="zh-CN" w:bidi="ar-SA"/>
+        </w:rPr>
+        <w:instrText xml:space="preserve"> HYPERLINK \l _Toc1949733228 </w:instrText>
+      </w:r>
+      <w:r>
+        <w:rPr>
+          <w:rFonts w:ascii="Times New Roman" w:hAnsi="Times New Roman" w:eastAsiaTheme="minorEastAsia" w:cstheme="minorBidi"/>
+          <w:szCs w:val="24"/>
+          <w:lang w:val="en-US" w:eastAsia="zh-CN" w:bidi="ar-SA"/>
+        </w:rPr>
+        <w:fldChar w:fldCharType="separate"/>
+      </w:r>
+      <w:r>
+        <w:rPr>
+          <w:rFonts w:hint="default"/>
+        </w:rPr>
+        <w:t>6.3.4 myFs(file system operation)</w:t>
+      </w:r>
+      <w:r>
+        <w:tab/>
+      </w:r>
+      <w:r>
+        <w:fldChar w:fldCharType="begin"/>
+      </w:r>
+      <w:r>
+        <w:instrText xml:space="preserve"> PAGEREF _Toc1949733228 </w:instrText>
+      </w:r>
+      <w:r>
+        <w:fldChar w:fldCharType="separate"/>
+      </w:r>
+      <w:r>
+        <w:t>14</w:t>
+      </w:r>
+      <w:r>
+        <w:fldChar w:fldCharType="end"/>
+      </w:r>
+      <w:r>
+        <w:rPr>
+          <w:rFonts w:ascii="Times New Roman" w:hAnsi="Times New Roman" w:eastAsiaTheme="minorEastAsia" w:cstheme="minorBidi"/>
+          <w:szCs w:val="24"/>
+          <w:lang w:val="en-US" w:eastAsia="zh-CN" w:bidi="ar-SA"/>
+        </w:rPr>
+        <w:fldChar w:fldCharType="end"/>
+      </w:r>
+    </w:p>
+    <w:p>
+      <w:pPr>
+        <w:pStyle w:val="11"/>
+        <w:tabs>
+          <w:tab w:val="right" w:leader="dot" w:pos="8306"/>
+        </w:tabs>
+      </w:pPr>
+      <w:r>
+        <w:rPr>
+          <w:rFonts w:ascii="Times New Roman" w:hAnsi="Times New Roman" w:eastAsiaTheme="minorEastAsia" w:cstheme="minorBidi"/>
+          <w:szCs w:val="24"/>
+          <w:lang w:val="en-US" w:eastAsia="zh-CN" w:bidi="ar-SA"/>
+        </w:rPr>
+        <w:fldChar w:fldCharType="begin"/>
+      </w:r>
+      <w:r>
+        <w:rPr>
+          <w:rFonts w:ascii="Times New Roman" w:hAnsi="Times New Roman" w:eastAsiaTheme="minorEastAsia" w:cstheme="minorBidi"/>
+          <w:szCs w:val="24"/>
+          <w:lang w:val="en-US" w:eastAsia="zh-CN" w:bidi="ar-SA"/>
+        </w:rPr>
+        <w:instrText xml:space="preserve"> HYPERLINK \l _Toc1379668566 </w:instrText>
+      </w:r>
+      <w:r>
+        <w:rPr>
+          <w:rFonts w:ascii="Times New Roman" w:hAnsi="Times New Roman" w:eastAsiaTheme="minorEastAsia" w:cstheme="minorBidi"/>
+          <w:szCs w:val="24"/>
+          <w:lang w:val="en-US" w:eastAsia="zh-CN" w:bidi="ar-SA"/>
+        </w:rPr>
+        <w:fldChar w:fldCharType="separate"/>
+      </w:r>
+      <w:r>
+        <w:rPr>
+          <w:rFonts w:hint="default"/>
+        </w:rPr>
+        <w:t>6.4 实验总结</w:t>
+      </w:r>
+      <w:r>
+        <w:tab/>
+      </w:r>
+      <w:r>
+        <w:fldChar w:fldCharType="begin"/>
+      </w:r>
+      <w:r>
+        <w:instrText xml:space="preserve"> PAGEREF _Toc1379668566 </w:instrText>
+      </w:r>
+      <w:r>
+        <w:fldChar w:fldCharType="separate"/>
+      </w:r>
+      <w:r>
+        <w:t>15</w:t>
       </w:r>
       <w:r>
         <w:fldChar w:fldCharType="end"/>
@@ -2373,7 +3212,7 @@
         <w:snapToGrid w:val="0"/>
         <w:spacing w:line="240" w:lineRule="auto"/>
       </w:pPr>
-      <w:bookmarkStart w:id="1" w:name="_Toc1100277654"/>
+      <w:bookmarkStart w:id="1" w:name="_Toc1341153448"/>
       <w:r>
         <w:t xml:space="preserve">1 </w:t>
       </w:r>
@@ -2455,7 +3294,7 @@
       <w:pPr>
         <w:pStyle w:val="2"/>
       </w:pPr>
-      <w:bookmarkStart w:id="2" w:name="_Toc1780038919"/>
+      <w:bookmarkStart w:id="2" w:name="_Toc544645338"/>
       <w:r>
         <w:t>2 文件拷贝</w:t>
       </w:r>
@@ -2473,14 +3312,53 @@
           <w:rFonts w:hint="default"/>
         </w:rPr>
       </w:pPr>
-      <w:bookmarkStart w:id="3" w:name="_Toc772068247"/>
-      <w:r>
-        <w:rPr>
-          <w:rFonts w:hint="default"/>
-        </w:rPr>
-        <w:t>2.1 实验要求和内容</w:t>
+      <w:bookmarkStart w:id="3" w:name="_Toc1704840036"/>
+      <w:r>
+        <w:rPr>
+          <w:rFonts w:hint="default"/>
+        </w:rPr>
+        <w:t>2.1</w:t>
+      </w:r>
+      <w:r>
+        <w:rPr>
+          <w:rFonts w:hint="default"/>
+        </w:rPr>
+        <w:t xml:space="preserve"> 设计目的</w:t>
       </w:r>
       <w:bookmarkEnd w:id="3"/>
+      <w:r>
+        <w:rPr>
+          <w:rFonts w:hint="default"/>
+        </w:rPr>
+        <w:t xml:space="preserve"> </w:t>
+      </w:r>
+    </w:p>
+    <w:p>
+      <w:pPr>
+        <w:pStyle w:val="3"/>
+        <w:numPr>
+          <w:ilvl w:val="0"/>
+          <w:numId w:val="0"/>
+        </w:numPr>
+        <w:ind w:leftChars="0"/>
+        <w:rPr>
+          <w:rFonts w:hint="default"/>
+        </w:rPr>
+      </w:pPr>
+      <w:bookmarkStart w:id="4" w:name="_Toc705564598"/>
+      <w:r>
+        <w:rPr>
+          <w:rFonts w:hint="default"/>
+        </w:rPr>
+        <w:t xml:space="preserve">2.2 </w:t>
+      </w:r>
+      <w:r>
+        <w:rPr>
+          <w:rFonts w:hint="default"/>
+        </w:rPr>
+        <w:t>实验要求和内容</w:t>
+      </w:r>
+      <w:bookmarkEnd w:id="4"/>
     </w:p>
     <w:p>
       <w:pPr>
@@ -2577,21 +3455,283 @@
           <w:rFonts w:hint="default"/>
         </w:rPr>
       </w:pPr>
-      <w:bookmarkStart w:id="4" w:name="_Toc807960378"/>
-      <w:r>
-        <w:rPr>
-          <w:rFonts w:hint="default"/>
-        </w:rPr>
-        <w:t>2.2 实验过程与结果</w:t>
-      </w:r>
-      <w:bookmarkEnd w:id="4"/>
-    </w:p>
-    <w:p>
-      <w:pPr>
-        <w:rPr>
-          <w:rFonts w:hint="default"/>
-        </w:rPr>
-      </w:pPr>
+      <w:bookmarkStart w:id="5" w:name="_Toc2025814681"/>
+      <w:r>
+        <w:rPr>
+          <w:rFonts w:hint="default"/>
+        </w:rPr>
+        <w:t>2.</w:t>
+      </w:r>
+      <w:r>
+        <w:rPr>
+          <w:rFonts w:hint="default"/>
+        </w:rPr>
+        <w:t>3</w:t>
+      </w:r>
+      <w:r>
+        <w:rPr>
+          <w:rFonts w:hint="default"/>
+        </w:rPr>
+        <w:t xml:space="preserve"> </w:t>
+      </w:r>
+      <w:r>
+        <w:rPr>
+          <w:rFonts w:hint="default"/>
+        </w:rPr>
+        <w:t>环境及步骤</w:t>
+      </w:r>
+      <w:bookmarkEnd w:id="5"/>
+    </w:p>
+    <w:p>
+      <w:pPr>
+        <w:pStyle w:val="4"/>
+        <w:rPr>
+          <w:rFonts w:hint="default"/>
+        </w:rPr>
+      </w:pPr>
+      <w:bookmarkStart w:id="6" w:name="_Toc828160754"/>
+      <w:r>
+        <w:rPr>
+          <w:rFonts w:hint="default"/>
+        </w:rPr>
+        <w:t>2.3.1 开发环境</w:t>
+      </w:r>
+      <w:bookmarkEnd w:id="6"/>
+    </w:p>
+    <w:p>
+      <w:pPr>
+        <w:numPr>
+          <w:ilvl w:val="0"/>
+          <w:numId w:val="2"/>
+        </w:numPr>
+        <w:ind w:left="-420" w:leftChars="0" w:firstLine="425" w:firstLineChars="0"/>
+        <w:rPr>
+          <w:rFonts w:hint="default"/>
+        </w:rPr>
+      </w:pPr>
+      <w:r>
+        <w:rPr>
+          <w:rFonts w:hint="default"/>
+        </w:rPr>
+        <w:t>操作系统：Arch Linux x64</w:t>
+      </w:r>
+    </w:p>
+    <w:p>
+      <w:pPr>
+        <w:numPr>
+          <w:ilvl w:val="0"/>
+          <w:numId w:val="2"/>
+        </w:numPr>
+        <w:ind w:left="-420" w:leftChars="0" w:firstLine="425" w:firstLineChars="0"/>
+      </w:pPr>
+      <w:r>
+        <w:rPr>
+          <w:rFonts w:hint="default"/>
+        </w:rPr>
+        <w:t>内核版本：</w:t>
+      </w:r>
+      <w:r>
+        <w:rPr>
+          <w:lang w:val="en-US" w:eastAsia="zh-CN"/>
+        </w:rPr>
+        <w:t>4.18.5-arch1-1-ARCH</w:t>
+      </w:r>
+    </w:p>
+    <w:p>
+      <w:pPr>
+        <w:numPr>
+          <w:ilvl w:val="0"/>
+          <w:numId w:val="2"/>
+        </w:numPr>
+        <w:ind w:left="-420" w:leftChars="0" w:firstLine="425" w:firstLineChars="0"/>
+        <w:rPr>
+          <w:rFonts w:hint="default"/>
+        </w:rPr>
+      </w:pPr>
+      <w:r>
+        <w:rPr>
+          <w:rFonts w:hint="default"/>
+        </w:rPr>
+        <w:t>编译工具：</w:t>
+      </w:r>
+      <w:r>
+        <w:rPr>
+          <w:lang w:val="en-US" w:eastAsia="zh-CN"/>
+        </w:rPr>
+        <w:t>gcc (GCC) 8.2.0</w:t>
+      </w:r>
+    </w:p>
+    <w:p>
+      <w:pPr>
+        <w:pStyle w:val="4"/>
+        <w:rPr>
+          <w:rFonts w:hint="default"/>
+        </w:rPr>
+      </w:pPr>
+      <w:bookmarkStart w:id="7" w:name="_Toc110062500"/>
+      <w:r>
+        <w:rPr>
+          <w:rFonts w:hint="default"/>
+        </w:rPr>
+        <w:t>2.3.2 开发步骤</w:t>
+      </w:r>
+      <w:bookmarkEnd w:id="7"/>
+    </w:p>
+    <w:p>
+      <w:pPr>
+        <w:numPr>
+          <w:ilvl w:val="0"/>
+          <w:numId w:val="3"/>
+        </w:numPr>
+        <w:ind w:left="-420" w:leftChars="0" w:firstLine="425" w:firstLineChars="0"/>
+        <w:rPr>
+          <w:rFonts w:hint="default"/>
+        </w:rPr>
+      </w:pPr>
+      <w:r>
+        <w:rPr>
+          <w:rFonts w:hint="default"/>
+        </w:rPr>
+        <w:t>解析调用参数，判断copy类型，支持递归，软链接，硬链接</w:t>
+      </w:r>
+    </w:p>
+    <w:p>
+      <w:pPr>
+        <w:numPr>
+          <w:ilvl w:val="0"/>
+          <w:numId w:val="3"/>
+        </w:numPr>
+        <w:ind w:left="-420" w:leftChars="0" w:firstLine="425" w:firstLineChars="0"/>
+        <w:rPr>
+          <w:rFonts w:hint="default"/>
+        </w:rPr>
+      </w:pPr>
+      <w:r>
+        <w:rPr>
+          <w:rFonts w:hint="default"/>
+        </w:rPr>
+        <w:t>检查参数数量是否正确</w:t>
+      </w:r>
+    </w:p>
+    <w:p>
+      <w:pPr>
+        <w:numPr>
+          <w:ilvl w:val="0"/>
+          <w:numId w:val="3"/>
+        </w:numPr>
+        <w:ind w:left="-420" w:leftChars="0" w:firstLine="425" w:firstLineChars="0"/>
+        <w:rPr>
+          <w:rFonts w:hint="default"/>
+        </w:rPr>
+      </w:pPr>
+      <w:r>
+        <w:rPr>
+          <w:rFonts w:hint="default"/>
+        </w:rPr>
+        <w:t>解析参数，获取源文件地址和目标文件地址</w:t>
+      </w:r>
+    </w:p>
+    <w:p>
+      <w:pPr>
+        <w:numPr>
+          <w:ilvl w:val="0"/>
+          <w:numId w:val="3"/>
+        </w:numPr>
+        <w:ind w:left="-420" w:leftChars="0" w:firstLine="425" w:firstLineChars="0"/>
+        <w:rPr>
+          <w:rFonts w:hint="default"/>
+        </w:rPr>
+      </w:pPr>
+      <w:r>
+        <w:rPr>
+          <w:rFonts w:hint="default"/>
+        </w:rPr>
+        <w:t>检查是否支持copy类型</w:t>
+      </w:r>
+    </w:p>
+    <w:p>
+      <w:pPr>
+        <w:numPr>
+          <w:ilvl w:val="0"/>
+          <w:numId w:val="3"/>
+        </w:numPr>
+        <w:ind w:left="-420" w:leftChars="0" w:firstLine="425" w:firstLineChars="0"/>
+        <w:rPr>
+          <w:rFonts w:hint="default"/>
+        </w:rPr>
+      </w:pPr>
+      <w:r>
+        <w:rPr>
+          <w:rFonts w:hint="default"/>
+        </w:rPr>
+        <w:t>进行copy操作</w:t>
+      </w:r>
+    </w:p>
+    <w:p>
+      <w:pPr>
+        <w:numPr>
+          <w:numId w:val="0"/>
+        </w:numPr>
+        <w:rPr>
+          <w:rFonts w:hint="default"/>
+        </w:rPr>
+      </w:pPr>
+      <w:r>
+        <w:rPr>
+          <w:rFonts w:hint="default"/>
+        </w:rPr>
+        <w:drawing>
+          <wp:inline distT="0" distB="0" distL="114300" distR="114300">
+            <wp:extent cx="5274310" cy="8282940"/>
+            <wp:effectExtent l="0" t="0" r="0" b="0"/>
+            <wp:docPr id="2" name="Picture 2" descr="未命名文件"/>
+            <wp:cNvGraphicFramePr>
+              <a:graphicFrameLocks xmlns:a="http://schemas.openxmlformats.org/drawingml/2006/main" noChangeAspect="1"/>
+            </wp:cNvGraphicFramePr>
+            <a:graphic xmlns:a="http://schemas.openxmlformats.org/drawingml/2006/main">
+              <a:graphicData uri="http://schemas.openxmlformats.org/drawingml/2006/picture">
+                <pic:pic xmlns:pic="http://schemas.openxmlformats.org/drawingml/2006/picture">
+                  <pic:nvPicPr>
+                    <pic:cNvPr id="2" name="Picture 2" descr="未命名文件"/>
+                    <pic:cNvPicPr>
+                      <a:picLocks noChangeAspect="1"/>
+                    </pic:cNvPicPr>
+                  </pic:nvPicPr>
+                  <pic:blipFill>
+                    <a:blip r:embed="rId9"/>
+                    <a:stretch>
+                      <a:fillRect/>
+                    </a:stretch>
+                  </pic:blipFill>
+                  <pic:spPr>
+                    <a:xfrm>
+                      <a:off x="0" y="0"/>
+                      <a:ext cx="5274310" cy="8282940"/>
+                    </a:xfrm>
+                    <a:prstGeom prst="rect">
+                      <a:avLst/>
+                    </a:prstGeom>
+                  </pic:spPr>
+                </pic:pic>
+              </a:graphicData>
+            </a:graphic>
+          </wp:inline>
+        </w:drawing>
+      </w:r>
+    </w:p>
+    <w:p>
+      <w:pPr>
+        <w:pStyle w:val="27"/>
+        <w:rPr>
+          <w:rFonts w:hint="default"/>
+        </w:rPr>
+      </w:pPr>
+      <w:r>
+        <w:rPr>
+          <w:rFonts w:hint="default"/>
+        </w:rPr>
+        <w:t>图2-1 copy函数流程图</w:t>
+      </w:r>
     </w:p>
     <w:p>
       <w:pPr>
@@ -2605,17 +3745,1064 @@
           <w:rFonts w:hint="default"/>
         </w:rPr>
       </w:pPr>
-      <w:bookmarkStart w:id="5" w:name="_Toc1515825200"/>
-      <w:r>
-        <w:rPr>
-          <w:rFonts w:hint="default"/>
-        </w:rPr>
-        <w:t>2.3 实验结果分析</w:t>
-      </w:r>
-      <w:bookmarkEnd w:id="5"/>
-    </w:p>
-    <w:p>
-      <w:pPr>
+      <w:bookmarkStart w:id="8" w:name="_Toc71436891"/>
+      <w:r>
+        <w:rPr>
+          <w:rFonts w:hint="default"/>
+        </w:rPr>
+        <w:t>2.</w:t>
+      </w:r>
+      <w:r>
+        <w:rPr>
+          <w:rFonts w:hint="default"/>
+        </w:rPr>
+        <w:t>4</w:t>
+      </w:r>
+      <w:r>
+        <w:rPr>
+          <w:rFonts w:hint="default"/>
+        </w:rPr>
+        <w:t xml:space="preserve"> </w:t>
+      </w:r>
+      <w:r>
+        <w:rPr>
+          <w:rFonts w:hint="default"/>
+        </w:rPr>
+        <w:t>关键代码</w:t>
+      </w:r>
+      <w:bookmarkEnd w:id="8"/>
+    </w:p>
+    <w:p>
+      <w:pPr>
+        <w:pStyle w:val="4"/>
+      </w:pPr>
+      <w:bookmarkStart w:id="9" w:name="_Toc18611242"/>
+      <w:r>
+        <w:rPr>
+          <w:rFonts w:hint="default"/>
+        </w:rPr>
+        <w:t xml:space="preserve">2.4.1 </w:t>
+      </w:r>
+      <w:r>
+        <w:rPr>
+          <w:rFonts w:hint="default"/>
+          <w:lang w:val="en-US" w:eastAsia="zh-CN"/>
+        </w:rPr>
+        <w:t>copyF2F</w:t>
+      </w:r>
+      <w:bookmarkEnd w:id="9"/>
+    </w:p>
+    <w:p>
+      <w:pPr>
+        <w:numPr>
+          <w:ilvl w:val="0"/>
+          <w:numId w:val="4"/>
+        </w:numPr>
+        <w:tabs>
+          <w:tab w:val="clear" w:pos="425"/>
+        </w:tabs>
+        <w:ind w:left="425" w:leftChars="0" w:hanging="425" w:firstLineChars="0"/>
+        <w:rPr>
+          <w:rFonts w:hint="default"/>
+        </w:rPr>
+      </w:pPr>
+      <w:r>
+        <w:rPr>
+          <w:rFonts w:hint="default"/>
+        </w:rPr>
+        <w:t>函数原型</w:t>
+      </w:r>
+    </w:p>
+    <w:p>
+      <w:pPr>
+        <w:numPr>
+          <w:numId w:val="0"/>
+        </w:numPr>
+        <w:ind w:leftChars="0" w:firstLine="420" w:firstLineChars="0"/>
+        <w:rPr>
+          <w:rFonts w:hint="default"/>
+        </w:rPr>
+      </w:pPr>
+      <w:r>
+        <w:rPr>
+          <w:rFonts w:hint="default"/>
+        </w:rPr>
+        <w:t>int copyF2F(char *src_file, char *dest_file)</w:t>
+      </w:r>
+    </w:p>
+    <w:p>
+      <w:pPr>
+        <w:numPr>
+          <w:ilvl w:val="0"/>
+          <w:numId w:val="4"/>
+        </w:numPr>
+        <w:tabs>
+          <w:tab w:val="clear" w:pos="425"/>
+        </w:tabs>
+        <w:ind w:left="425" w:leftChars="0" w:hanging="425" w:firstLineChars="0"/>
+        <w:rPr>
+          <w:rFonts w:hint="default"/>
+        </w:rPr>
+      </w:pPr>
+      <w:r>
+        <w:rPr>
+          <w:rFonts w:hint="default"/>
+        </w:rPr>
+        <w:t>函数流程</w:t>
+      </w:r>
+    </w:p>
+    <w:p>
+      <w:pPr>
+        <w:pStyle w:val="27"/>
+        <w:rPr>
+          <w:rFonts w:hint="default"/>
+        </w:rPr>
+      </w:pPr>
+      <w:r>
+        <w:rPr>
+          <w:rFonts w:hint="default"/>
+        </w:rPr>
+        <w:drawing>
+          <wp:inline distT="0" distB="0" distL="114300" distR="114300">
+            <wp:extent cx="1967865" cy="5005705"/>
+            <wp:effectExtent l="0" t="0" r="0" b="0"/>
+            <wp:docPr id="4" name="Picture 4" descr="未命名文件 (1)"/>
+            <wp:cNvGraphicFramePr>
+              <a:graphicFrameLocks xmlns:a="http://schemas.openxmlformats.org/drawingml/2006/main" noChangeAspect="1"/>
+            </wp:cNvGraphicFramePr>
+            <a:graphic xmlns:a="http://schemas.openxmlformats.org/drawingml/2006/main">
+              <a:graphicData uri="http://schemas.openxmlformats.org/drawingml/2006/picture">
+                <pic:pic xmlns:pic="http://schemas.openxmlformats.org/drawingml/2006/picture">
+                  <pic:nvPicPr>
+                    <pic:cNvPr id="4" name="Picture 4" descr="未命名文件 (1)"/>
+                    <pic:cNvPicPr>
+                      <a:picLocks noChangeAspect="1"/>
+                    </pic:cNvPicPr>
+                  </pic:nvPicPr>
+                  <pic:blipFill>
+                    <a:blip r:embed="rId10"/>
+                    <a:stretch>
+                      <a:fillRect/>
+                    </a:stretch>
+                  </pic:blipFill>
+                  <pic:spPr>
+                    <a:xfrm>
+                      <a:off x="0" y="0"/>
+                      <a:ext cx="1967865" cy="5005705"/>
+                    </a:xfrm>
+                    <a:prstGeom prst="rect">
+                      <a:avLst/>
+                    </a:prstGeom>
+                  </pic:spPr>
+                </pic:pic>
+              </a:graphicData>
+            </a:graphic>
+          </wp:inline>
+        </w:drawing>
+      </w:r>
+    </w:p>
+    <w:p>
+      <w:pPr>
+        <w:pStyle w:val="27"/>
+        <w:rPr>
+          <w:rFonts w:hint="default"/>
+        </w:rPr>
+      </w:pPr>
+      <w:r>
+        <w:rPr>
+          <w:rFonts w:hint="default"/>
+        </w:rPr>
+        <w:t>图2-</w:t>
+      </w:r>
+      <w:r>
+        <w:rPr>
+          <w:rFonts w:hint="default"/>
+        </w:rPr>
+        <w:t>2</w:t>
+      </w:r>
+      <w:r>
+        <w:rPr>
+          <w:rFonts w:hint="default"/>
+        </w:rPr>
+        <w:t xml:space="preserve"> copy</w:t>
+      </w:r>
+      <w:r>
+        <w:rPr>
+          <w:rFonts w:hint="default"/>
+        </w:rPr>
+        <w:t>F2F</w:t>
+      </w:r>
+      <w:r>
+        <w:rPr>
+          <w:rFonts w:hint="default"/>
+        </w:rPr>
+        <w:t>函数流程图</w:t>
+      </w:r>
+    </w:p>
+    <w:p>
+      <w:pPr>
+        <w:numPr>
+          <w:ilvl w:val="0"/>
+          <w:numId w:val="4"/>
+        </w:numPr>
+        <w:tabs>
+          <w:tab w:val="clear" w:pos="425"/>
+        </w:tabs>
+        <w:ind w:left="425" w:leftChars="0" w:hanging="425" w:firstLineChars="0"/>
+        <w:rPr>
+          <w:rFonts w:hint="default"/>
+        </w:rPr>
+      </w:pPr>
+      <w:r>
+        <w:rPr>
+          <w:rFonts w:hint="default"/>
+        </w:rPr>
+        <w:t>关键代码</w:t>
+      </w:r>
+    </w:p>
+    <w:p>
+      <w:pPr>
+        <w:numPr>
+          <w:numId w:val="0"/>
+        </w:numPr>
+        <w:ind w:leftChars="0"/>
+        <w:rPr>
+          <w:rFonts w:hint="default"/>
+        </w:rPr>
+      </w:pPr>
+      <w:r>
+        <w:rPr>
+          <w:rFonts w:hint="default"/>
+        </w:rPr>
+        <w:t>while ((n_chars = read(in_fd, buf, BUFFERSIZE)) &gt; 0)</w:t>
+      </w:r>
+    </w:p>
+    <w:p>
+      <w:pPr>
+        <w:numPr>
+          <w:numId w:val="0"/>
+        </w:numPr>
+        <w:ind w:leftChars="0"/>
+        <w:rPr>
+          <w:rFonts w:hint="default"/>
+        </w:rPr>
+      </w:pPr>
+      <w:r>
+        <w:rPr>
+          <w:rFonts w:hint="default"/>
+        </w:rPr>
+        <w:t xml:space="preserve">    {</w:t>
+      </w:r>
+    </w:p>
+    <w:p>
+      <w:pPr>
+        <w:numPr>
+          <w:numId w:val="0"/>
+        </w:numPr>
+        <w:ind w:leftChars="0"/>
+        <w:rPr>
+          <w:rFonts w:hint="default"/>
+        </w:rPr>
+      </w:pPr>
+      <w:r>
+        <w:rPr>
+          <w:rFonts w:hint="default"/>
+        </w:rPr>
+        <w:t xml:space="preserve">        if (write(out_fd, buf, n_chars) != n_chars)</w:t>
+      </w:r>
+    </w:p>
+    <w:p>
+      <w:pPr>
+        <w:numPr>
+          <w:numId w:val="0"/>
+        </w:numPr>
+        <w:ind w:leftChars="0"/>
+        <w:rPr>
+          <w:rFonts w:hint="default"/>
+        </w:rPr>
+      </w:pPr>
+      <w:r>
+        <w:rPr>
+          <w:rFonts w:hint="default"/>
+        </w:rPr>
+        <w:t xml:space="preserve">        {</w:t>
+      </w:r>
+    </w:p>
+    <w:p>
+      <w:pPr>
+        <w:numPr>
+          <w:numId w:val="0"/>
+        </w:numPr>
+        <w:ind w:leftChars="0"/>
+        <w:rPr>
+          <w:rFonts w:hint="default"/>
+        </w:rPr>
+      </w:pPr>
+      <w:r>
+        <w:rPr>
+          <w:rFonts w:hint="default"/>
+        </w:rPr>
+        <w:t xml:space="preserve">            printf("%s write file fail！", dest_file);</w:t>
+      </w:r>
+    </w:p>
+    <w:p>
+      <w:pPr>
+        <w:numPr>
+          <w:numId w:val="0"/>
+        </w:numPr>
+        <w:ind w:leftChars="0"/>
+        <w:rPr>
+          <w:rFonts w:hint="default"/>
+        </w:rPr>
+      </w:pPr>
+      <w:r>
+        <w:rPr>
+          <w:rFonts w:hint="default"/>
+        </w:rPr>
+        <w:t xml:space="preserve">            return 1;</w:t>
+      </w:r>
+    </w:p>
+    <w:p>
+      <w:pPr>
+        <w:numPr>
+          <w:numId w:val="0"/>
+        </w:numPr>
+        <w:ind w:leftChars="0"/>
+        <w:rPr>
+          <w:rFonts w:hint="default"/>
+        </w:rPr>
+      </w:pPr>
+      <w:r>
+        <w:rPr>
+          <w:rFonts w:hint="default"/>
+        </w:rPr>
+        <w:t xml:space="preserve">        }</w:t>
+      </w:r>
+    </w:p>
+    <w:p>
+      <w:pPr>
+        <w:numPr>
+          <w:numId w:val="0"/>
+        </w:numPr>
+        <w:ind w:leftChars="0"/>
+        <w:rPr>
+          <w:rFonts w:hint="default"/>
+        </w:rPr>
+      </w:pPr>
+      <w:r>
+        <w:rPr>
+          <w:rFonts w:hint="default"/>
+        </w:rPr>
+        <w:t xml:space="preserve">        if (n_chars == -1)</w:t>
+      </w:r>
+    </w:p>
+    <w:p>
+      <w:pPr>
+        <w:numPr>
+          <w:numId w:val="0"/>
+        </w:numPr>
+        <w:ind w:leftChars="0"/>
+        <w:rPr>
+          <w:rFonts w:hint="default"/>
+        </w:rPr>
+      </w:pPr>
+      <w:r>
+        <w:rPr>
+          <w:rFonts w:hint="default"/>
+        </w:rPr>
+        <w:t xml:space="preserve">        {</w:t>
+      </w:r>
+    </w:p>
+    <w:p>
+      <w:pPr>
+        <w:numPr>
+          <w:numId w:val="0"/>
+        </w:numPr>
+        <w:ind w:leftChars="0"/>
+        <w:rPr>
+          <w:rFonts w:hint="default"/>
+        </w:rPr>
+      </w:pPr>
+      <w:r>
+        <w:rPr>
+          <w:rFonts w:hint="default"/>
+        </w:rPr>
+        <w:t xml:space="preserve">            printf("%s read file fail！", src_file);</w:t>
+      </w:r>
+    </w:p>
+    <w:p>
+      <w:pPr>
+        <w:numPr>
+          <w:numId w:val="0"/>
+        </w:numPr>
+        <w:ind w:leftChars="0"/>
+        <w:rPr>
+          <w:rFonts w:hint="default"/>
+        </w:rPr>
+      </w:pPr>
+      <w:r>
+        <w:rPr>
+          <w:rFonts w:hint="default"/>
+        </w:rPr>
+        <w:t xml:space="preserve">            return 1;</w:t>
+      </w:r>
+    </w:p>
+    <w:p>
+      <w:pPr>
+        <w:numPr>
+          <w:numId w:val="0"/>
+        </w:numPr>
+        <w:ind w:leftChars="0"/>
+        <w:rPr>
+          <w:rFonts w:hint="default"/>
+        </w:rPr>
+      </w:pPr>
+      <w:r>
+        <w:rPr>
+          <w:rFonts w:hint="default"/>
+        </w:rPr>
+        <w:t xml:space="preserve">        }</w:t>
+      </w:r>
+    </w:p>
+    <w:p>
+      <w:pPr>
+        <w:numPr>
+          <w:numId w:val="0"/>
+        </w:numPr>
+        <w:ind w:leftChars="0" w:firstLine="480"/>
+        <w:rPr>
+          <w:rFonts w:hint="default"/>
+        </w:rPr>
+      </w:pPr>
+      <w:r>
+        <w:rPr>
+          <w:rFonts w:hint="default"/>
+        </w:rPr>
+        <w:t>}</w:t>
+      </w:r>
+    </w:p>
+    <w:p>
+      <w:pPr>
+        <w:pStyle w:val="4"/>
+        <w:rPr>
+          <w:rFonts w:hint="default"/>
+        </w:rPr>
+      </w:pPr>
+      <w:bookmarkStart w:id="10" w:name="_Toc2092477315"/>
+      <w:r>
+        <w:rPr>
+          <w:rFonts w:hint="default"/>
+        </w:rPr>
+        <w:t>2.4.2 copyD2D</w:t>
+      </w:r>
+      <w:bookmarkEnd w:id="10"/>
+    </w:p>
+    <w:p>
+      <w:pPr>
+        <w:numPr>
+          <w:ilvl w:val="0"/>
+          <w:numId w:val="5"/>
+        </w:numPr>
+        <w:tabs>
+          <w:tab w:val="clear" w:pos="425"/>
+        </w:tabs>
+        <w:ind w:left="425" w:leftChars="0" w:hanging="425" w:firstLineChars="0"/>
+        <w:rPr>
+          <w:rFonts w:hint="default"/>
+        </w:rPr>
+      </w:pPr>
+      <w:r>
+        <w:rPr>
+          <w:rFonts w:hint="default"/>
+        </w:rPr>
+        <w:t>函数原型</w:t>
+      </w:r>
+    </w:p>
+    <w:p>
+      <w:pPr>
+        <w:numPr>
+          <w:numId w:val="0"/>
+        </w:numPr>
+        <w:ind w:leftChars="0" w:firstLine="420" w:firstLineChars="0"/>
+        <w:rPr>
+          <w:rFonts w:hint="default"/>
+        </w:rPr>
+      </w:pPr>
+      <w:r>
+        <w:rPr>
+          <w:rFonts w:hint="default"/>
+        </w:rPr>
+        <w:t>int copyD2D(char *src_dir, char *dest_dir)函数流程</w:t>
+      </w:r>
+    </w:p>
+    <w:p>
+      <w:pPr>
+        <w:numPr>
+          <w:ilvl w:val="0"/>
+          <w:numId w:val="5"/>
+        </w:numPr>
+        <w:tabs>
+          <w:tab w:val="clear" w:pos="425"/>
+        </w:tabs>
+        <w:ind w:left="425" w:leftChars="0" w:hanging="425" w:firstLineChars="0"/>
+        <w:rPr>
+          <w:rFonts w:hint="default"/>
+        </w:rPr>
+      </w:pPr>
+      <w:r>
+        <w:rPr>
+          <w:rFonts w:hint="default"/>
+        </w:rPr>
+        <w:t>函数流程</w:t>
+      </w:r>
+    </w:p>
+    <w:p>
+      <w:pPr>
+        <w:pStyle w:val="27"/>
+        <w:rPr>
+          <w:rFonts w:hint="default"/>
+        </w:rPr>
+      </w:pPr>
+      <w:r>
+        <w:rPr>
+          <w:rFonts w:hint="default"/>
+        </w:rPr>
+        <w:drawing>
+          <wp:inline distT="0" distB="0" distL="114300" distR="114300">
+            <wp:extent cx="2964815" cy="4772660"/>
+            <wp:effectExtent l="0" t="0" r="0" b="0"/>
+            <wp:docPr id="5" name="Picture 5" descr="未命名文件 (2)"/>
+            <wp:cNvGraphicFramePr>
+              <a:graphicFrameLocks xmlns:a="http://schemas.openxmlformats.org/drawingml/2006/main" noChangeAspect="1"/>
+            </wp:cNvGraphicFramePr>
+            <a:graphic xmlns:a="http://schemas.openxmlformats.org/drawingml/2006/main">
+              <a:graphicData uri="http://schemas.openxmlformats.org/drawingml/2006/picture">
+                <pic:pic xmlns:pic="http://schemas.openxmlformats.org/drawingml/2006/picture">
+                  <pic:nvPicPr>
+                    <pic:cNvPr id="5" name="Picture 5" descr="未命名文件 (2)"/>
+                    <pic:cNvPicPr>
+                      <a:picLocks noChangeAspect="1"/>
+                    </pic:cNvPicPr>
+                  </pic:nvPicPr>
+                  <pic:blipFill>
+                    <a:blip r:embed="rId11"/>
+                    <a:stretch>
+                      <a:fillRect/>
+                    </a:stretch>
+                  </pic:blipFill>
+                  <pic:spPr>
+                    <a:xfrm>
+                      <a:off x="0" y="0"/>
+                      <a:ext cx="2964815" cy="4772660"/>
+                    </a:xfrm>
+                    <a:prstGeom prst="rect">
+                      <a:avLst/>
+                    </a:prstGeom>
+                  </pic:spPr>
+                </pic:pic>
+              </a:graphicData>
+            </a:graphic>
+          </wp:inline>
+        </w:drawing>
+      </w:r>
+    </w:p>
+    <w:p>
+      <w:pPr>
+        <w:pStyle w:val="27"/>
+        <w:rPr>
+          <w:rFonts w:hint="default"/>
+        </w:rPr>
+      </w:pPr>
+      <w:r>
+        <w:rPr>
+          <w:rFonts w:hint="default"/>
+        </w:rPr>
+        <w:t>图2-</w:t>
+      </w:r>
+      <w:r>
+        <w:rPr>
+          <w:rFonts w:hint="default"/>
+        </w:rPr>
+        <w:t>3</w:t>
+      </w:r>
+      <w:r>
+        <w:rPr>
+          <w:rFonts w:hint="default"/>
+        </w:rPr>
+        <w:t xml:space="preserve"> copy</w:t>
+      </w:r>
+      <w:r>
+        <w:rPr>
+          <w:rFonts w:hint="default"/>
+        </w:rPr>
+        <w:t>D</w:t>
+      </w:r>
+      <w:r>
+        <w:rPr>
+          <w:rFonts w:hint="default"/>
+        </w:rPr>
+        <w:t>2</w:t>
+      </w:r>
+      <w:r>
+        <w:rPr>
+          <w:rFonts w:hint="default"/>
+        </w:rPr>
+        <w:t>D</w:t>
+      </w:r>
+      <w:r>
+        <w:rPr>
+          <w:rFonts w:hint="default"/>
+        </w:rPr>
+        <w:t>函数流程图</w:t>
+      </w:r>
+    </w:p>
+    <w:p>
+      <w:pPr>
+        <w:numPr>
+          <w:ilvl w:val="0"/>
+          <w:numId w:val="5"/>
+        </w:numPr>
+        <w:tabs>
+          <w:tab w:val="clear" w:pos="425"/>
+        </w:tabs>
+        <w:ind w:left="425" w:leftChars="0" w:hanging="425" w:firstLineChars="0"/>
+        <w:rPr>
+          <w:rFonts w:hint="default"/>
+        </w:rPr>
+      </w:pPr>
+      <w:r>
+        <w:rPr>
+          <w:rFonts w:hint="default"/>
+        </w:rPr>
+        <w:t>关键代码</w:t>
+      </w:r>
+    </w:p>
+    <w:p>
+      <w:pPr>
+        <w:numPr>
+          <w:numId w:val="0"/>
+        </w:numPr>
+        <w:rPr>
+          <w:rFonts w:hint="default"/>
+        </w:rPr>
+      </w:pPr>
+      <w:r>
+        <w:rPr>
+          <w:rFonts w:hint="default"/>
+        </w:rPr>
+        <w:t xml:space="preserve"> //open dir</w:t>
+      </w:r>
+    </w:p>
+    <w:p>
+      <w:pPr>
+        <w:numPr>
+          <w:numId w:val="0"/>
+        </w:numPr>
+        <w:rPr>
+          <w:rFonts w:hint="default"/>
+        </w:rPr>
+      </w:pPr>
+      <w:r>
+        <w:rPr>
+          <w:rFonts w:hint="default"/>
+        </w:rPr>
+        <w:t xml:space="preserve">    if ((dp = opendir(src_dir)) == NULL)</w:t>
+      </w:r>
+    </w:p>
+    <w:p>
+      <w:pPr>
+        <w:numPr>
+          <w:numId w:val="0"/>
+        </w:numPr>
+        <w:rPr>
+          <w:rFonts w:hint="default"/>
+        </w:rPr>
+      </w:pPr>
+      <w:r>
+        <w:rPr>
+          <w:rFonts w:hint="default"/>
+        </w:rPr>
+        <w:t xml:space="preserve">        return 1;</w:t>
+      </w:r>
+    </w:p>
+    <w:p>
+      <w:pPr>
+        <w:numPr>
+          <w:numId w:val="0"/>
+        </w:numPr>
+        <w:rPr>
+          <w:rFonts w:hint="default"/>
+        </w:rPr>
+      </w:pPr>
+      <w:r>
+        <w:rPr>
+          <w:rFonts w:hint="default"/>
+        </w:rPr>
+        <w:t xml:space="preserve">    else</w:t>
+      </w:r>
+    </w:p>
+    <w:p>
+      <w:pPr>
+        <w:numPr>
+          <w:numId w:val="0"/>
+        </w:numPr>
+        <w:rPr>
+          <w:rFonts w:hint="default"/>
+        </w:rPr>
+      </w:pPr>
+      <w:r>
+        <w:rPr>
+          <w:rFonts w:hint="default"/>
+        </w:rPr>
+        <w:t xml:space="preserve">    {</w:t>
+      </w:r>
+    </w:p>
+    <w:p>
+      <w:pPr>
+        <w:numPr>
+          <w:numId w:val="0"/>
+        </w:numPr>
+        <w:rPr>
+          <w:rFonts w:hint="default"/>
+        </w:rPr>
+      </w:pPr>
+      <w:r>
+        <w:rPr>
+          <w:rFonts w:hint="default"/>
+        </w:rPr>
+        <w:t xml:space="preserve">        //get dirent</w:t>
+      </w:r>
+    </w:p>
+    <w:p>
+      <w:pPr>
+        <w:numPr>
+          <w:numId w:val="0"/>
+        </w:numPr>
+        <w:rPr>
+          <w:rFonts w:hint="default"/>
+        </w:rPr>
+      </w:pPr>
+      <w:r>
+        <w:rPr>
+          <w:rFonts w:hint="default"/>
+        </w:rPr>
+        <w:t xml:space="preserve">        while ((dirp = readdir(dp)))</w:t>
+      </w:r>
+    </w:p>
+    <w:p>
+      <w:pPr>
+        <w:numPr>
+          <w:numId w:val="0"/>
+        </w:numPr>
+        <w:rPr>
+          <w:rFonts w:hint="default"/>
+        </w:rPr>
+      </w:pPr>
+      <w:r>
+        <w:rPr>
+          <w:rFonts w:hint="default"/>
+        </w:rPr>
+        <w:t xml:space="preserve">        {</w:t>
+      </w:r>
+    </w:p>
+    <w:p>
+      <w:pPr>
+        <w:numPr>
+          <w:numId w:val="0"/>
+        </w:numPr>
+        <w:rPr>
+          <w:rFonts w:hint="default"/>
+        </w:rPr>
+      </w:pPr>
+      <w:r>
+        <w:rPr>
+          <w:rFonts w:hint="default"/>
+        </w:rPr>
+        <w:t xml:space="preserve">            struct stat file_stat;</w:t>
+      </w:r>
+    </w:p>
+    <w:p>
+      <w:pPr>
+        <w:numPr>
+          <w:numId w:val="0"/>
+        </w:numPr>
+        <w:rPr>
+          <w:rFonts w:hint="default"/>
+        </w:rPr>
+      </w:pPr>
+      <w:r>
+        <w:rPr>
+          <w:rFonts w:hint="default"/>
+        </w:rPr>
+        <w:t xml:space="preserve">            if (!isdir(dirp-&gt;d_name))</w:t>
+      </w:r>
+    </w:p>
+    <w:p>
+      <w:pPr>
+        <w:numPr>
+          <w:numId w:val="0"/>
+        </w:numPr>
+        <w:rPr>
+          <w:rFonts w:hint="default"/>
+        </w:rPr>
+      </w:pPr>
+      <w:r>
+        <w:rPr>
+          <w:rFonts w:hint="default"/>
+        </w:rPr>
+        <w:t xml:space="preserve">            {</w:t>
+      </w:r>
+    </w:p>
+    <w:p>
+      <w:pPr>
+        <w:numPr>
+          <w:numId w:val="0"/>
+        </w:numPr>
+        <w:rPr>
+          <w:rFonts w:hint="default"/>
+        </w:rPr>
+      </w:pPr>
+      <w:r>
+        <w:rPr>
+          <w:rFonts w:hint="default"/>
+        </w:rPr>
+        <w:t xml:space="preserve">                //link name</w:t>
+      </w:r>
+    </w:p>
+    <w:p>
+      <w:pPr>
+        <w:numPr>
+          <w:numId w:val="0"/>
+        </w:numPr>
+        <w:rPr>
+          <w:rFonts w:hint="default"/>
+        </w:rPr>
+      </w:pPr>
+      <w:r>
+        <w:rPr>
+          <w:rFonts w:hint="default"/>
+        </w:rPr>
+        <w:t xml:space="preserve">                strcat(tempDest, dirp-&gt;d_name);</w:t>
+      </w:r>
+    </w:p>
+    <w:p>
+      <w:pPr>
+        <w:numPr>
+          <w:numId w:val="0"/>
+        </w:numPr>
+        <w:rPr>
+          <w:rFonts w:hint="default"/>
+        </w:rPr>
+      </w:pPr>
+      <w:r>
+        <w:rPr>
+          <w:rFonts w:hint="default"/>
+        </w:rPr>
+        <w:t xml:space="preserve">                strcat(tempSrc, dirp-&gt;d_name);</w:t>
+      </w:r>
+    </w:p>
+    <w:p>
+      <w:pPr>
+        <w:numPr>
+          <w:numId w:val="0"/>
+        </w:numPr>
+        <w:rPr>
+          <w:rFonts w:hint="default"/>
+        </w:rPr>
+      </w:pPr>
+    </w:p>
+    <w:p>
+      <w:pPr>
+        <w:numPr>
+          <w:numId w:val="0"/>
+        </w:numPr>
+        <w:rPr>
+          <w:rFonts w:hint="default"/>
+        </w:rPr>
+      </w:pPr>
+      <w:r>
+        <w:rPr>
+          <w:rFonts w:hint="default"/>
+        </w:rPr>
+        <w:t xml:space="preserve">                //copy file</w:t>
+      </w:r>
+    </w:p>
+    <w:p>
+      <w:pPr>
+        <w:numPr>
+          <w:numId w:val="0"/>
+        </w:numPr>
+        <w:rPr>
+          <w:rFonts w:hint="default"/>
+        </w:rPr>
+      </w:pPr>
+      <w:r>
+        <w:rPr>
+          <w:rFonts w:hint="default"/>
+        </w:rPr>
+        <w:t xml:space="preserve">                copyF2F(tempSrc, tempDest);</w:t>
+      </w:r>
+    </w:p>
+    <w:p>
+      <w:pPr>
+        <w:numPr>
+          <w:numId w:val="0"/>
+        </w:numPr>
+        <w:rPr>
+          <w:rFonts w:hint="default"/>
+        </w:rPr>
+      </w:pPr>
+    </w:p>
+    <w:p>
+      <w:pPr>
+        <w:numPr>
+          <w:numId w:val="0"/>
+        </w:numPr>
+        <w:rPr>
+          <w:rFonts w:hint="default"/>
+        </w:rPr>
+      </w:pPr>
+      <w:r>
+        <w:rPr>
+          <w:rFonts w:hint="default"/>
+        </w:rPr>
+        <w:t xml:space="preserve">                //recover name</w:t>
+      </w:r>
+    </w:p>
+    <w:p>
+      <w:pPr>
+        <w:numPr>
+          <w:numId w:val="0"/>
+        </w:numPr>
+        <w:rPr>
+          <w:rFonts w:hint="default"/>
+        </w:rPr>
+      </w:pPr>
+      <w:r>
+        <w:rPr>
+          <w:rFonts w:hint="default"/>
+        </w:rPr>
+        <w:t xml:space="preserve">                strcpy(tempDest, dest_dir);</w:t>
+      </w:r>
+    </w:p>
+    <w:p>
+      <w:pPr>
+        <w:numPr>
+          <w:numId w:val="0"/>
+        </w:numPr>
+        <w:rPr>
+          <w:rFonts w:hint="default"/>
+        </w:rPr>
+      </w:pPr>
+      <w:r>
+        <w:rPr>
+          <w:rFonts w:hint="default"/>
+        </w:rPr>
+        <w:t xml:space="preserve">                strcpy(tempSrc, src_dir);</w:t>
+      </w:r>
+    </w:p>
+    <w:p>
+      <w:pPr>
+        <w:numPr>
+          <w:numId w:val="0"/>
+        </w:numPr>
+        <w:rPr>
+          <w:rFonts w:hint="default"/>
+        </w:rPr>
+      </w:pPr>
+      <w:r>
+        <w:rPr>
+          <w:rFonts w:hint="default"/>
+        </w:rPr>
+        <w:t xml:space="preserve">            }</w:t>
+      </w:r>
+    </w:p>
+    <w:p>
+      <w:pPr>
+        <w:numPr>
+          <w:numId w:val="0"/>
+        </w:numPr>
+        <w:rPr>
+          <w:rFonts w:hint="default"/>
+        </w:rPr>
+      </w:pPr>
+      <w:r>
+        <w:rPr>
+          <w:rFonts w:hint="default"/>
+        </w:rPr>
+        <w:t xml:space="preserve">        }</w:t>
+      </w:r>
+    </w:p>
+    <w:p>
+      <w:pPr>
+        <w:numPr>
+          <w:numId w:val="0"/>
+        </w:numPr>
+        <w:rPr>
+          <w:rFonts w:hint="default"/>
+        </w:rPr>
+      </w:pPr>
+      <w:r>
+        <w:rPr>
+          <w:rFonts w:hint="default"/>
+        </w:rPr>
+        <w:t xml:space="preserve">        //close dir</w:t>
+      </w:r>
+    </w:p>
+    <w:p>
+      <w:pPr>
+        <w:numPr>
+          <w:numId w:val="0"/>
+        </w:numPr>
+        <w:rPr>
+          <w:rFonts w:hint="default"/>
+        </w:rPr>
+      </w:pPr>
+      <w:r>
+        <w:rPr>
+          <w:rFonts w:hint="default"/>
+        </w:rPr>
+        <w:t xml:space="preserve">        closedir(dp);</w:t>
+      </w:r>
+    </w:p>
+    <w:p>
+      <w:pPr>
+        <w:numPr>
+          <w:numId w:val="0"/>
+        </w:numPr>
+        <w:rPr>
+          <w:rFonts w:hint="default"/>
+        </w:rPr>
+      </w:pPr>
+      <w:r>
+        <w:rPr>
+          <w:rFonts w:hint="default"/>
+        </w:rPr>
+        <w:t xml:space="preserve">        return 0;</w:t>
+      </w:r>
+    </w:p>
+    <w:p>
+      <w:pPr>
+        <w:numPr>
+          <w:numId w:val="0"/>
+        </w:numPr>
+        <w:ind w:firstLine="480"/>
+        <w:rPr>
+          <w:rFonts w:hint="default"/>
+        </w:rPr>
+      </w:pPr>
+      <w:r>
+        <w:rPr>
+          <w:rFonts w:hint="default"/>
+        </w:rPr>
+        <w:t>}</w:t>
+      </w:r>
+    </w:p>
+    <w:p>
+      <w:pPr>
+        <w:numPr>
+          <w:numId w:val="0"/>
+        </w:numPr>
         <w:rPr>
           <w:rFonts w:hint="default"/>
         </w:rPr>
@@ -2628,14 +4815,328 @@
           <w:rFonts w:hint="default"/>
         </w:rPr>
       </w:pPr>
-      <w:bookmarkStart w:id="6" w:name="_Toc233358681"/>
-      <w:r>
-        <w:rPr>
-          <w:rFonts w:hint="default"/>
-        </w:rPr>
-        <w:t>2.4 心得与体会</w:t>
-      </w:r>
-      <w:bookmarkEnd w:id="6"/>
+      <w:bookmarkStart w:id="11" w:name="_Toc1152241807"/>
+      <w:r>
+        <w:rPr>
+          <w:rFonts w:hint="default"/>
+        </w:rPr>
+        <w:t>2.</w:t>
+      </w:r>
+      <w:r>
+        <w:rPr>
+          <w:rFonts w:hint="default"/>
+        </w:rPr>
+        <w:t>5</w:t>
+      </w:r>
+      <w:r>
+        <w:rPr>
+          <w:rFonts w:hint="default"/>
+        </w:rPr>
+        <w:t xml:space="preserve"> </w:t>
+      </w:r>
+      <w:r>
+        <w:rPr>
+          <w:rFonts w:hint="default"/>
+        </w:rPr>
+        <w:t>调试记录及运行结果</w:t>
+      </w:r>
+      <w:bookmarkEnd w:id="11"/>
+    </w:p>
+    <w:p>
+      <w:r>
+        <w:drawing>
+          <wp:inline distT="0" distB="0" distL="114300" distR="114300">
+            <wp:extent cx="5272405" cy="1024890"/>
+            <wp:effectExtent l="0" t="0" r="4445" b="3810"/>
+            <wp:docPr id="6" name="Picture 1"/>
+            <wp:cNvGraphicFramePr>
+              <a:graphicFrameLocks xmlns:a="http://schemas.openxmlformats.org/drawingml/2006/main" noChangeAspect="1"/>
+            </wp:cNvGraphicFramePr>
+            <a:graphic xmlns:a="http://schemas.openxmlformats.org/drawingml/2006/main">
+              <a:graphicData uri="http://schemas.openxmlformats.org/drawingml/2006/picture">
+                <pic:pic xmlns:pic="http://schemas.openxmlformats.org/drawingml/2006/picture">
+                  <pic:nvPicPr>
+                    <pic:cNvPr id="6" name="Picture 1"/>
+                    <pic:cNvPicPr>
+                      <a:picLocks noChangeAspect="1"/>
+                    </pic:cNvPicPr>
+                  </pic:nvPicPr>
+                  <pic:blipFill>
+                    <a:blip r:embed="rId12"/>
+                    <a:stretch>
+                      <a:fillRect/>
+                    </a:stretch>
+                  </pic:blipFill>
+                  <pic:spPr>
+                    <a:xfrm>
+                      <a:off x="0" y="0"/>
+                      <a:ext cx="5272405" cy="1024890"/>
+                    </a:xfrm>
+                    <a:prstGeom prst="rect">
+                      <a:avLst/>
+                    </a:prstGeom>
+                    <a:noFill/>
+                    <a:ln w="9525">
+                      <a:noFill/>
+                    </a:ln>
+                  </pic:spPr>
+                </pic:pic>
+              </a:graphicData>
+            </a:graphic>
+          </wp:inline>
+        </w:drawing>
+      </w:r>
+    </w:p>
+    <w:p>
+      <w:pPr>
+        <w:pStyle w:val="27"/>
+      </w:pPr>
+      <w:r>
+        <w:t>图2-4 copyF2F Test</w:t>
+      </w:r>
+    </w:p>
+    <w:p>
+      <w:pPr>
+        <w:pStyle w:val="27"/>
+      </w:pPr>
+      <w:r>
+        <w:drawing>
+          <wp:inline distT="0" distB="0" distL="114300" distR="114300">
+            <wp:extent cx="5269865" cy="704850"/>
+            <wp:effectExtent l="0" t="0" r="6985" b="0"/>
+            <wp:docPr id="12" name="Picture 2"/>
+            <wp:cNvGraphicFramePr>
+              <a:graphicFrameLocks xmlns:a="http://schemas.openxmlformats.org/drawingml/2006/main" noChangeAspect="1"/>
+            </wp:cNvGraphicFramePr>
+            <a:graphic xmlns:a="http://schemas.openxmlformats.org/drawingml/2006/main">
+              <a:graphicData uri="http://schemas.openxmlformats.org/drawingml/2006/picture">
+                <pic:pic xmlns:pic="http://schemas.openxmlformats.org/drawingml/2006/picture">
+                  <pic:nvPicPr>
+                    <pic:cNvPr id="12" name="Picture 2"/>
+                    <pic:cNvPicPr>
+                      <a:picLocks noChangeAspect="1"/>
+                    </pic:cNvPicPr>
+                  </pic:nvPicPr>
+                  <pic:blipFill>
+                    <a:blip r:embed="rId13"/>
+                    <a:stretch>
+                      <a:fillRect/>
+                    </a:stretch>
+                  </pic:blipFill>
+                  <pic:spPr>
+                    <a:xfrm>
+                      <a:off x="0" y="0"/>
+                      <a:ext cx="5269865" cy="704850"/>
+                    </a:xfrm>
+                    <a:prstGeom prst="rect">
+                      <a:avLst/>
+                    </a:prstGeom>
+                    <a:noFill/>
+                    <a:ln w="9525">
+                      <a:noFill/>
+                    </a:ln>
+                  </pic:spPr>
+                </pic:pic>
+              </a:graphicData>
+            </a:graphic>
+          </wp:inline>
+        </w:drawing>
+      </w:r>
+    </w:p>
+    <w:p>
+      <w:pPr>
+        <w:pStyle w:val="27"/>
+      </w:pPr>
+      <w:r>
+        <w:t>图2-</w:t>
+      </w:r>
+      <w:r>
+        <w:t>5</w:t>
+      </w:r>
+      <w:r>
+        <w:t xml:space="preserve"> copy</w:t>
+      </w:r>
+      <w:r>
+        <w:t>D</w:t>
+      </w:r>
+      <w:r>
+        <w:t>2</w:t>
+      </w:r>
+      <w:r>
+        <w:t>D</w:t>
+      </w:r>
+      <w:r>
+        <w:t xml:space="preserve"> Test</w:t>
+      </w:r>
+    </w:p>
+    <w:p>
+      <w:pPr>
+        <w:pStyle w:val="27"/>
+      </w:pPr>
+      <w:r>
+        <w:drawing>
+          <wp:inline distT="0" distB="0" distL="114300" distR="114300">
+            <wp:extent cx="5269865" cy="1490980"/>
+            <wp:effectExtent l="0" t="0" r="6985" b="13970"/>
+            <wp:docPr id="13" name="Picture 3"/>
+            <wp:cNvGraphicFramePr>
+              <a:graphicFrameLocks xmlns:a="http://schemas.openxmlformats.org/drawingml/2006/main" noChangeAspect="1"/>
+            </wp:cNvGraphicFramePr>
+            <a:graphic xmlns:a="http://schemas.openxmlformats.org/drawingml/2006/main">
+              <a:graphicData uri="http://schemas.openxmlformats.org/drawingml/2006/picture">
+                <pic:pic xmlns:pic="http://schemas.openxmlformats.org/drawingml/2006/picture">
+                  <pic:nvPicPr>
+                    <pic:cNvPr id="13" name="Picture 3"/>
+                    <pic:cNvPicPr>
+                      <a:picLocks noChangeAspect="1"/>
+                    </pic:cNvPicPr>
+                  </pic:nvPicPr>
+                  <pic:blipFill>
+                    <a:blip r:embed="rId14"/>
+                    <a:stretch>
+                      <a:fillRect/>
+                    </a:stretch>
+                  </pic:blipFill>
+                  <pic:spPr>
+                    <a:xfrm>
+                      <a:off x="0" y="0"/>
+                      <a:ext cx="5269865" cy="1490980"/>
+                    </a:xfrm>
+                    <a:prstGeom prst="rect">
+                      <a:avLst/>
+                    </a:prstGeom>
+                    <a:noFill/>
+                    <a:ln w="9525">
+                      <a:noFill/>
+                    </a:ln>
+                  </pic:spPr>
+                </pic:pic>
+              </a:graphicData>
+            </a:graphic>
+          </wp:inline>
+        </w:drawing>
+      </w:r>
+    </w:p>
+    <w:p>
+      <w:pPr>
+        <w:pStyle w:val="27"/>
+      </w:pPr>
+      <w:r>
+        <w:t>图2-</w:t>
+      </w:r>
+      <w:r>
+        <w:t>6</w:t>
+      </w:r>
+      <w:r>
+        <w:t xml:space="preserve"> </w:t>
+      </w:r>
+      <w:r>
+        <w:t>link</w:t>
+      </w:r>
+      <w:r>
+        <w:t xml:space="preserve"> Test</w:t>
+      </w:r>
+    </w:p>
+    <w:p>
+      <w:pPr>
+        <w:pStyle w:val="27"/>
+      </w:pPr>
+      <w:r>
+        <w:drawing>
+          <wp:inline distT="0" distB="0" distL="114300" distR="114300">
+            <wp:extent cx="5273040" cy="1351915"/>
+            <wp:effectExtent l="0" t="0" r="3810" b="635"/>
+            <wp:docPr id="14" name="Picture 4"/>
+            <wp:cNvGraphicFramePr>
+              <a:graphicFrameLocks xmlns:a="http://schemas.openxmlformats.org/drawingml/2006/main" noChangeAspect="1"/>
+            </wp:cNvGraphicFramePr>
+            <a:graphic xmlns:a="http://schemas.openxmlformats.org/drawingml/2006/main">
+              <a:graphicData uri="http://schemas.openxmlformats.org/drawingml/2006/picture">
+                <pic:pic xmlns:pic="http://schemas.openxmlformats.org/drawingml/2006/picture">
+                  <pic:nvPicPr>
+                    <pic:cNvPr id="14" name="Picture 4"/>
+                    <pic:cNvPicPr>
+                      <a:picLocks noChangeAspect="1"/>
+                    </pic:cNvPicPr>
+                  </pic:nvPicPr>
+                  <pic:blipFill>
+                    <a:blip r:embed="rId15"/>
+                    <a:stretch>
+                      <a:fillRect/>
+                    </a:stretch>
+                  </pic:blipFill>
+                  <pic:spPr>
+                    <a:xfrm>
+                      <a:off x="0" y="0"/>
+                      <a:ext cx="5273040" cy="1351915"/>
+                    </a:xfrm>
+                    <a:prstGeom prst="rect">
+                      <a:avLst/>
+                    </a:prstGeom>
+                    <a:noFill/>
+                    <a:ln w="9525">
+                      <a:noFill/>
+                    </a:ln>
+                  </pic:spPr>
+                </pic:pic>
+              </a:graphicData>
+            </a:graphic>
+          </wp:inline>
+        </w:drawing>
+      </w:r>
+    </w:p>
+    <w:p>
+      <w:pPr>
+        <w:pStyle w:val="27"/>
+        <w:rPr>
+          <w:rFonts w:hint="default"/>
+        </w:rPr>
+      </w:pPr>
+      <w:r>
+        <w:t>图2-</w:t>
+      </w:r>
+      <w:r>
+        <w:t>7</w:t>
+      </w:r>
+      <w:r>
+        <w:t xml:space="preserve"> </w:t>
+      </w:r>
+      <w:r>
+        <w:t>syb</w:t>
+      </w:r>
+      <w:r>
+        <w:t>link Test</w:t>
+      </w:r>
+    </w:p>
+    <w:p>
+      <w:pPr>
+        <w:pStyle w:val="3"/>
+        <w:rPr>
+          <w:rFonts w:hint="default"/>
+        </w:rPr>
+      </w:pPr>
+      <w:bookmarkStart w:id="12" w:name="_Toc602453600"/>
+      <w:r>
+        <w:rPr>
+          <w:rFonts w:hint="default"/>
+        </w:rPr>
+        <w:t>2.6 设计感想</w:t>
+      </w:r>
+      <w:bookmarkEnd w:id="12"/>
+    </w:p>
+    <w:p>
+      <w:pPr>
+        <w:ind w:firstLine="420" w:firstLineChars="0"/>
+        <w:rPr>
+          <w:rFonts w:hint="default"/>
+        </w:rPr>
+      </w:pPr>
+      <w:r>
+        <w:rPr>
+          <w:rFonts w:hint="default"/>
+        </w:rPr>
+        <w:t>参照linux cp进行设计，其中D2D进行递归操作，类似于ls，需要注意栈空间的占用</w:t>
+      </w:r>
     </w:p>
     <w:p>
       <w:pPr>
@@ -2651,14 +5152,14 @@
           <w:rFonts w:hint="eastAsia"/>
         </w:rPr>
       </w:pPr>
-      <w:bookmarkStart w:id="7" w:name="_Toc1536223220"/>
+      <w:bookmarkStart w:id="13" w:name="_Toc47326178"/>
       <w:r>
         <w:rPr>
           <w:rFonts w:hint="default"/>
         </w:rPr>
         <w:t>3 图形化进程并发</w:t>
       </w:r>
-      <w:bookmarkEnd w:id="7"/>
+      <w:bookmarkEnd w:id="13"/>
     </w:p>
     <w:p>
       <w:pPr>
@@ -2672,14 +5173,14 @@
           <w:rFonts w:hint="default"/>
         </w:rPr>
       </w:pPr>
-      <w:bookmarkStart w:id="8" w:name="_Toc1817271457"/>
+      <w:bookmarkStart w:id="14" w:name="_Toc15731743"/>
       <w:r>
         <w:rPr>
           <w:rFonts w:hint="default"/>
         </w:rPr>
         <w:t>3.1 实验要求和内容</w:t>
       </w:r>
-      <w:bookmarkEnd w:id="8"/>
+      <w:bookmarkEnd w:id="14"/>
     </w:p>
     <w:p>
       <w:pPr>
@@ -2758,14 +5259,14 @@
           <w:rFonts w:hint="default"/>
         </w:rPr>
       </w:pPr>
-      <w:bookmarkStart w:id="9" w:name="_Toc1263868765"/>
+      <w:bookmarkStart w:id="15" w:name="_Toc266536055"/>
       <w:r>
         <w:rPr>
           <w:rFonts w:hint="default"/>
         </w:rPr>
         <w:t>3.2 实验过程与结果</w:t>
       </w:r>
-      <w:bookmarkEnd w:id="9"/>
+      <w:bookmarkEnd w:id="15"/>
     </w:p>
     <w:p>
       <w:pPr>
@@ -2779,14 +5280,14 @@
           <w:rFonts w:hint="default"/>
         </w:rPr>
       </w:pPr>
-      <w:bookmarkStart w:id="10" w:name="_Toc713325516"/>
+      <w:bookmarkStart w:id="16" w:name="_Toc1446029100"/>
       <w:r>
         <w:rPr>
           <w:rFonts w:hint="default"/>
         </w:rPr>
         <w:t>3.3 实验结果分析</w:t>
       </w:r>
-      <w:bookmarkEnd w:id="10"/>
+      <w:bookmarkEnd w:id="16"/>
     </w:p>
     <w:p>
       <w:pPr>
@@ -2795,14 +5296,14 @@
           <w:rFonts w:hint="default"/>
         </w:rPr>
       </w:pPr>
-      <w:bookmarkStart w:id="11" w:name="_Toc1028045852"/>
+      <w:bookmarkStart w:id="17" w:name="_Toc623979156"/>
       <w:r>
         <w:rPr>
           <w:rFonts w:hint="default"/>
         </w:rPr>
         <w:t>3.4 心得与体会</w:t>
       </w:r>
-      <w:bookmarkEnd w:id="11"/>
+      <w:bookmarkEnd w:id="17"/>
     </w:p>
     <w:p>
       <w:pPr>
@@ -2811,14 +5312,14 @@
           <w:rFonts w:hint="eastAsia"/>
         </w:rPr>
       </w:pPr>
-      <w:bookmarkStart w:id="12" w:name="_Toc1275720170"/>
+      <w:bookmarkStart w:id="18" w:name="_Toc1395058600"/>
       <w:r>
         <w:rPr>
           <w:rFonts w:hint="default"/>
         </w:rPr>
         <w:t>4 添加系统调用</w:t>
       </w:r>
-      <w:bookmarkEnd w:id="12"/>
+      <w:bookmarkEnd w:id="18"/>
     </w:p>
     <w:p>
       <w:pPr>
@@ -2832,14 +5333,14 @@
           <w:rFonts w:hint="default"/>
         </w:rPr>
       </w:pPr>
-      <w:bookmarkStart w:id="13" w:name="_Toc269396682"/>
+      <w:bookmarkStart w:id="19" w:name="_Toc2083435486"/>
       <w:r>
         <w:rPr>
           <w:rFonts w:hint="default"/>
         </w:rPr>
         <w:t>4.1 实验要求和内容</w:t>
       </w:r>
-      <w:bookmarkEnd w:id="13"/>
+      <w:bookmarkEnd w:id="19"/>
     </w:p>
     <w:p>
       <w:pPr>
@@ -2923,7 +5424,7 @@
           <w:sz w:val="24"/>
         </w:rPr>
       </w:pPr>
-      <w:bookmarkStart w:id="14" w:name="_Toc166328907"/>
+      <w:bookmarkStart w:id="20" w:name="_Toc1918142902"/>
       <w:r>
         <w:rPr>
           <w:rFonts w:hint="default"/>
@@ -2937,13 +5438,13 @@
         </w:rPr>
         <w:t>步骤</w:t>
       </w:r>
-      <w:bookmarkEnd w:id="14"/>
+      <w:bookmarkEnd w:id="20"/>
     </w:p>
     <w:p>
       <w:pPr>
         <w:numPr>
           <w:ilvl w:val="0"/>
-          <w:numId w:val="2"/>
+          <w:numId w:val="6"/>
         </w:numPr>
         <w:ind w:left="425" w:leftChars="0" w:hanging="425" w:firstLineChars="0"/>
         <w:rPr>
@@ -3053,7 +5554,7 @@
       <w:pPr>
         <w:numPr>
           <w:ilvl w:val="0"/>
-          <w:numId w:val="2"/>
+          <w:numId w:val="6"/>
         </w:numPr>
         <w:ind w:left="425" w:leftChars="0" w:hanging="425" w:firstLineChars="0"/>
         <w:rPr>
@@ -3249,7 +5750,7 @@
       <w:pPr>
         <w:numPr>
           <w:ilvl w:val="0"/>
-          <w:numId w:val="2"/>
+          <w:numId w:val="6"/>
         </w:numPr>
         <w:ind w:left="425" w:leftChars="0" w:hanging="425" w:firstLineChars="0"/>
         <w:rPr>
@@ -3464,7 +5965,7 @@
       <w:pPr>
         <w:numPr>
           <w:ilvl w:val="0"/>
-          <w:numId w:val="2"/>
+          <w:numId w:val="6"/>
         </w:numPr>
         <w:ind w:left="425" w:leftChars="0" w:hanging="425" w:firstLineChars="0"/>
         <w:rPr>
@@ -3484,7 +5985,7 @@
       <w:pPr>
         <w:numPr>
           <w:ilvl w:val="0"/>
-          <w:numId w:val="2"/>
+          <w:numId w:val="6"/>
         </w:numPr>
         <w:ind w:left="425" w:leftChars="0" w:hanging="425" w:firstLineChars="0"/>
         <w:rPr>
@@ -3504,7 +6005,7 @@
       <w:pPr>
         <w:numPr>
           <w:ilvl w:val="0"/>
-          <w:numId w:val="2"/>
+          <w:numId w:val="6"/>
         </w:numPr>
         <w:ind w:left="425" w:leftChars="0" w:hanging="425" w:firstLineChars="0"/>
         <w:rPr>
@@ -3545,20 +6046,20 @@
           <w:rFonts w:hint="default"/>
         </w:rPr>
       </w:pPr>
-      <w:bookmarkStart w:id="15" w:name="_Toc1592380488"/>
+      <w:bookmarkStart w:id="21" w:name="_Toc2113874923"/>
       <w:r>
         <w:rPr>
           <w:rFonts w:hint="default"/>
         </w:rPr>
         <w:t>4.3 实验过程与结果</w:t>
       </w:r>
-      <w:bookmarkEnd w:id="15"/>
+      <w:bookmarkEnd w:id="21"/>
     </w:p>
     <w:p>
       <w:pPr>
         <w:numPr>
           <w:ilvl w:val="0"/>
-          <w:numId w:val="3"/>
+          <w:numId w:val="7"/>
         </w:numPr>
         <w:ind w:left="425" w:leftChars="0" w:hanging="425" w:firstLineChars="0"/>
         <w:rPr>
@@ -3622,7 +6123,7 @@
                     </pic:cNvPicPr>
                   </pic:nvPicPr>
                   <pic:blipFill>
-                    <a:blip r:embed="rId9"/>
+                    <a:blip r:embed="rId16"/>
                     <a:stretch>
                       <a:fillRect/>
                     </a:stretch>
@@ -3666,7 +6167,7 @@
         <w:pStyle w:val="29"/>
         <w:numPr>
           <w:ilvl w:val="0"/>
-          <w:numId w:val="3"/>
+          <w:numId w:val="7"/>
         </w:numPr>
         <w:ind w:left="425" w:leftChars="0" w:hanging="425" w:firstLineChars="0"/>
       </w:pPr>
@@ -3755,7 +6256,7 @@
         <w:widowControl w:val="0"/>
         <w:numPr>
           <w:ilvl w:val="0"/>
-          <w:numId w:val="3"/>
+          <w:numId w:val="7"/>
         </w:numPr>
         <w:snapToGrid w:val="0"/>
         <w:spacing w:line="300" w:lineRule="auto"/>
@@ -3765,8 +6266,6 @@
       <w:r>
         <w:t>添加调用服务例程定义</w:t>
       </w:r>
-      <w:bookmarkStart w:id="24" w:name="_GoBack"/>
-      <w:bookmarkEnd w:id="24"/>
     </w:p>
     <w:p>
       <w:pPr>
@@ -3823,7 +6322,7 @@
                     </pic:cNvPicPr>
                   </pic:nvPicPr>
                   <pic:blipFill>
-                    <a:blip r:embed="rId10"/>
+                    <a:blip r:embed="rId17"/>
                     <a:stretch>
                       <a:fillRect/>
                     </a:stretch>
@@ -3854,7 +6353,7 @@
         <w:widowControl w:val="0"/>
         <w:numPr>
           <w:ilvl w:val="0"/>
-          <w:numId w:val="3"/>
+          <w:numId w:val="7"/>
         </w:numPr>
         <w:snapToGrid w:val="0"/>
         <w:spacing w:line="300" w:lineRule="auto"/>
@@ -3920,7 +6419,7 @@
                     </pic:cNvPicPr>
                   </pic:nvPicPr>
                   <pic:blipFill>
-                    <a:blip r:embed="rId11"/>
+                    <a:blip r:embed="rId18"/>
                     <a:stretch>
                       <a:fillRect/>
                     </a:stretch>
@@ -3951,7 +6450,7 @@
         <w:widowControl w:val="0"/>
         <w:numPr>
           <w:ilvl w:val="0"/>
-          <w:numId w:val="3"/>
+          <w:numId w:val="7"/>
         </w:numPr>
         <w:snapToGrid w:val="0"/>
         <w:spacing w:line="300" w:lineRule="auto"/>
@@ -4031,7 +6530,7 @@
                     </pic:cNvPicPr>
                   </pic:nvPicPr>
                   <pic:blipFill>
-                    <a:blip r:embed="rId12"/>
+                    <a:blip r:embed="rId19"/>
                     <a:stretch>
                       <a:fillRect/>
                     </a:stretch>
@@ -4060,7 +6559,7 @@
       <w:pPr>
         <w:numPr>
           <w:ilvl w:val="0"/>
-          <w:numId w:val="3"/>
+          <w:numId w:val="7"/>
         </w:numPr>
         <w:ind w:left="425" w:leftChars="0" w:hanging="425" w:firstLineChars="0"/>
         <w:rPr>
@@ -4199,7 +6698,7 @@
                     </pic:cNvPicPr>
                   </pic:nvPicPr>
                   <pic:blipFill>
-                    <a:blip r:embed="rId13"/>
+                    <a:blip r:embed="rId20"/>
                     <a:stretch>
                       <a:fillRect/>
                     </a:stretch>
@@ -4254,7 +6753,7 @@
                     </pic:cNvPicPr>
                   </pic:nvPicPr>
                   <pic:blipFill>
-                    <a:blip r:embed="rId14"/>
+                    <a:blip r:embed="rId21"/>
                     <a:stretch>
                       <a:fillRect/>
                     </a:stretch>
@@ -4291,14 +6790,14 @@
           <w:rFonts w:hint="default"/>
         </w:rPr>
       </w:pPr>
-      <w:bookmarkStart w:id="16" w:name="_Toc1668645249"/>
+      <w:bookmarkStart w:id="22" w:name="_Toc1457237147"/>
       <w:r>
         <w:rPr>
           <w:rFonts w:hint="default"/>
         </w:rPr>
         <w:t>4.4 实验结果分析</w:t>
       </w:r>
-      <w:bookmarkEnd w:id="16"/>
+      <w:bookmarkEnd w:id="22"/>
     </w:p>
     <w:p>
       <w:pPr>
@@ -4307,14 +6806,14 @@
           <w:rFonts w:hint="default"/>
         </w:rPr>
       </w:pPr>
-      <w:bookmarkStart w:id="17" w:name="_Toc1096155253"/>
+      <w:bookmarkStart w:id="23" w:name="_Toc1589873826"/>
       <w:r>
         <w:rPr>
           <w:rFonts w:hint="default"/>
         </w:rPr>
         <w:t>4.5 心得与体会</w:t>
       </w:r>
-      <w:bookmarkEnd w:id="17"/>
+      <w:bookmarkEnd w:id="23"/>
     </w:p>
     <w:p>
       <w:pPr>
@@ -4336,14 +6835,14 @@
           <w:rFonts w:hint="default"/>
         </w:rPr>
       </w:pPr>
-      <w:bookmarkStart w:id="18" w:name="_Toc1570657805"/>
+      <w:bookmarkStart w:id="24" w:name="_Toc1657722463"/>
       <w:r>
         <w:rPr>
           <w:rFonts w:hint="default"/>
         </w:rPr>
         <w:t>5 QT系统监控器</w:t>
       </w:r>
-      <w:bookmarkEnd w:id="18"/>
+      <w:bookmarkEnd w:id="24"/>
     </w:p>
     <w:p>
       <w:pPr>
@@ -4352,20 +6851,26 @@
           <w:rFonts w:hint="default"/>
         </w:rPr>
       </w:pPr>
-      <w:bookmarkStart w:id="19" w:name="_Toc1618052235"/>
-      <w:r>
-        <w:rPr>
-          <w:rFonts w:hint="default"/>
-        </w:rPr>
-        <w:t>5.1 实验要求和内容</w:t>
-      </w:r>
-      <w:bookmarkEnd w:id="19"/>
+      <w:bookmarkStart w:id="25" w:name="_Toc1140529953"/>
+      <w:r>
+        <w:rPr>
+          <w:rFonts w:hint="default"/>
+        </w:rPr>
+        <w:t xml:space="preserve">5.1 </w:t>
+      </w:r>
+      <w:bookmarkEnd w:id="25"/>
+      <w:r>
+        <w:rPr>
+          <w:rFonts w:hint="default"/>
+        </w:rPr>
+        <w:t>设计目的</w:t>
+      </w:r>
     </w:p>
     <w:p>
       <w:pPr>
         <w:numPr>
           <w:ilvl w:val="0"/>
-          <w:numId w:val="4"/>
+          <w:numId w:val="8"/>
         </w:numPr>
         <w:ind w:left="425" w:leftChars="0" w:hanging="425" w:firstLineChars="0"/>
         <w:rPr>
@@ -4383,7 +6888,7 @@
       <w:pPr>
         <w:numPr>
           <w:ilvl w:val="0"/>
-          <w:numId w:val="4"/>
+          <w:numId w:val="8"/>
         </w:numPr>
         <w:ind w:left="425" w:leftChars="0" w:hanging="425" w:firstLineChars="0"/>
         <w:rPr>
@@ -4401,7 +6906,7 @@
       <w:pPr>
         <w:numPr>
           <w:ilvl w:val="0"/>
-          <w:numId w:val="4"/>
+          <w:numId w:val="8"/>
         </w:numPr>
         <w:ind w:left="425" w:leftChars="0" w:hanging="425" w:firstLineChars="0"/>
         <w:rPr>
@@ -4422,14 +6927,20 @@
           <w:rFonts w:hint="default"/>
         </w:rPr>
       </w:pPr>
-      <w:bookmarkStart w:id="20" w:name="_Toc918791492"/>
-      <w:r>
-        <w:rPr>
-          <w:rFonts w:hint="default"/>
-        </w:rPr>
-        <w:t>5.2 实验步骤</w:t>
-      </w:r>
-      <w:bookmarkEnd w:id="20"/>
+      <w:bookmarkStart w:id="26" w:name="_Toc1376817375"/>
+      <w:r>
+        <w:rPr>
+          <w:rFonts w:hint="default"/>
+        </w:rPr>
+        <w:t xml:space="preserve">5.2 </w:t>
+      </w:r>
+      <w:bookmarkEnd w:id="26"/>
+      <w:r>
+        <w:rPr>
+          <w:rFonts w:hint="default"/>
+        </w:rPr>
+        <w:t>设计内容</w:t>
+      </w:r>
     </w:p>
     <w:p>
       <w:pPr>
@@ -4516,14 +7027,965 @@
           <w:rFonts w:hint="default"/>
         </w:rPr>
       </w:pPr>
-      <w:bookmarkStart w:id="21" w:name="_Toc1044797892"/>
-      <w:r>
-        <w:rPr>
-          <w:rFonts w:hint="default"/>
-        </w:rPr>
-        <w:t>5.3 实验过程与结果</w:t>
-      </w:r>
-      <w:bookmarkEnd w:id="21"/>
+      <w:bookmarkStart w:id="27" w:name="_Toc420607273"/>
+      <w:r>
+        <w:rPr>
+          <w:rFonts w:hint="default"/>
+        </w:rPr>
+        <w:t xml:space="preserve">5.3 </w:t>
+      </w:r>
+      <w:bookmarkEnd w:id="27"/>
+      <w:r>
+        <w:rPr>
+          <w:rFonts w:hint="default"/>
+        </w:rPr>
+        <w:t>环境及步骤</w:t>
+      </w:r>
+    </w:p>
+    <w:p>
+      <w:pPr>
+        <w:pStyle w:val="4"/>
+        <w:rPr>
+          <w:rFonts w:hint="default"/>
+        </w:rPr>
+      </w:pPr>
+      <w:r>
+        <w:rPr>
+          <w:rFonts w:hint="default"/>
+        </w:rPr>
+        <w:t>5.3.1 开发环境</w:t>
+      </w:r>
+    </w:p>
+    <w:p>
+      <w:pPr>
+        <w:numPr>
+          <w:ilvl w:val="0"/>
+          <w:numId w:val="9"/>
+        </w:numPr>
+        <w:ind w:left="-420" w:leftChars="0" w:firstLine="425" w:firstLineChars="0"/>
+        <w:rPr>
+          <w:rFonts w:hint="default"/>
+        </w:rPr>
+      </w:pPr>
+      <w:r>
+        <w:rPr>
+          <w:rFonts w:hint="default"/>
+        </w:rPr>
+        <w:t>操作系统：</w:t>
+      </w:r>
+      <w:r>
+        <w:rPr>
+          <w:rFonts w:hint="default"/>
+        </w:rPr>
+        <w:tab/>
+      </w:r>
+      <w:r>
+        <w:rPr>
+          <w:rFonts w:hint="default"/>
+        </w:rPr>
+        <w:t>Arch Linux x64</w:t>
+      </w:r>
+    </w:p>
+    <w:p>
+      <w:pPr>
+        <w:numPr>
+          <w:ilvl w:val="0"/>
+          <w:numId w:val="9"/>
+        </w:numPr>
+        <w:ind w:left="-420" w:leftChars="0" w:firstLine="425" w:firstLineChars="0"/>
+      </w:pPr>
+      <w:r>
+        <w:rPr>
+          <w:rFonts w:hint="default"/>
+        </w:rPr>
+        <w:t>内核版本：</w:t>
+      </w:r>
+      <w:r>
+        <w:rPr>
+          <w:rFonts w:hint="default"/>
+        </w:rPr>
+        <w:tab/>
+      </w:r>
+      <w:r>
+        <w:rPr>
+          <w:lang w:val="en-US" w:eastAsia="zh-CN"/>
+        </w:rPr>
+        <w:t>4.18.5-arch1-1-ARCH</w:t>
+      </w:r>
+    </w:p>
+    <w:p>
+      <w:pPr>
+        <w:numPr>
+          <w:ilvl w:val="0"/>
+          <w:numId w:val="9"/>
+        </w:numPr>
+        <w:ind w:left="-420" w:leftChars="0" w:firstLine="425" w:firstLineChars="0"/>
+      </w:pPr>
+      <w:r>
+        <w:rPr>
+          <w:rFonts w:hint="default"/>
+        </w:rPr>
+        <w:t>IDE:</w:t>
+      </w:r>
+      <w:r>
+        <w:rPr>
+          <w:rFonts w:hint="default"/>
+        </w:rPr>
+        <w:tab/>
+        <w:t/>
+      </w:r>
+      <w:r>
+        <w:rPr>
+          <w:rFonts w:hint="default"/>
+        </w:rPr>
+        <w:tab/>
+      </w:r>
+      <w:r>
+        <w:rPr>
+          <w:rFonts w:hint="default"/>
+        </w:rPr>
+        <w:t>Qt Creator</w:t>
+      </w:r>
+      <w:r>
+        <w:rPr>
+          <w:rFonts w:hint="default"/>
+        </w:rPr>
+        <w:t xml:space="preserve"> 4.7.0(Based onQt5.11.1)</w:t>
+      </w:r>
+    </w:p>
+    <w:p>
+      <w:pPr>
+        <w:numPr>
+          <w:ilvl w:val="0"/>
+          <w:numId w:val="9"/>
+        </w:numPr>
+        <w:ind w:left="-420" w:leftChars="0" w:firstLine="425" w:firstLineChars="0"/>
+        <w:rPr>
+          <w:rFonts w:hint="default"/>
+        </w:rPr>
+      </w:pPr>
+      <w:r>
+        <w:rPr>
+          <w:rFonts w:hint="default"/>
+        </w:rPr>
+        <w:t>编译工具：</w:t>
+      </w:r>
+      <w:r>
+        <w:rPr>
+          <w:rFonts w:hint="default"/>
+        </w:rPr>
+        <w:tab/>
+      </w:r>
+      <w:r>
+        <w:rPr>
+          <w:lang w:val="en-US" w:eastAsia="zh-CN"/>
+        </w:rPr>
+        <w:t>gcc (GCC) 8.2.0</w:t>
+      </w:r>
+    </w:p>
+    <w:p>
+      <w:pPr>
+        <w:pStyle w:val="4"/>
+        <w:rPr>
+          <w:lang w:eastAsia="zh-CN"/>
+        </w:rPr>
+      </w:pPr>
+      <w:r>
+        <w:rPr>
+          <w:lang w:eastAsia="zh-CN"/>
+        </w:rPr>
+        <w:t>5.3.2 运行环境</w:t>
+      </w:r>
+    </w:p>
+    <w:p>
+      <w:pPr>
+        <w:rPr>
+          <w:lang w:eastAsia="zh-CN"/>
+        </w:rPr>
+      </w:pPr>
+      <w:r>
+        <w:rPr>
+          <w:lang w:eastAsia="zh-CN"/>
+        </w:rPr>
+        <w:t>基于Qt跨平台特性，可运行于基于Linux的平台</w:t>
+      </w:r>
+    </w:p>
+    <w:p>
+      <w:pPr>
+        <w:pStyle w:val="4"/>
+        <w:rPr>
+          <w:lang w:eastAsia="zh-CN"/>
+        </w:rPr>
+      </w:pPr>
+      <w:r>
+        <w:rPr>
+          <w:lang w:eastAsia="zh-CN"/>
+        </w:rPr>
+        <w:t>5.3.</w:t>
+      </w:r>
+      <w:r>
+        <w:rPr>
+          <w:lang w:eastAsia="zh-CN"/>
+        </w:rPr>
+        <w:t>3</w:t>
+      </w:r>
+      <w:r>
+        <w:rPr>
+          <w:lang w:eastAsia="zh-CN"/>
+        </w:rPr>
+        <w:t xml:space="preserve"> </w:t>
+      </w:r>
+      <w:r>
+        <w:rPr>
+          <w:lang w:eastAsia="zh-CN"/>
+        </w:rPr>
+        <w:t>开发步骤</w:t>
+      </w:r>
+    </w:p>
+    <w:p>
+      <w:pPr>
+        <w:numPr>
+          <w:ilvl w:val="0"/>
+          <w:numId w:val="10"/>
+        </w:numPr>
+        <w:ind w:left="425" w:leftChars="0" w:hanging="425" w:firstLineChars="0"/>
+        <w:rPr>
+          <w:lang w:eastAsia="zh-CN"/>
+        </w:rPr>
+      </w:pPr>
+      <w:r>
+        <w:rPr>
+          <w:lang w:eastAsia="zh-CN"/>
+        </w:rPr>
+        <w:t>创建窗口，进行初始化</w:t>
+      </w:r>
+    </w:p>
+    <w:p>
+      <w:pPr>
+        <w:numPr>
+          <w:ilvl w:val="0"/>
+          <w:numId w:val="10"/>
+        </w:numPr>
+        <w:ind w:left="425" w:leftChars="0" w:hanging="425" w:firstLineChars="0"/>
+        <w:rPr>
+          <w:lang w:eastAsia="zh-CN"/>
+        </w:rPr>
+      </w:pPr>
+      <w:r>
+        <w:rPr>
+          <w:lang w:eastAsia="zh-CN"/>
+        </w:rPr>
+        <w:t>CPU:</w:t>
+      </w:r>
+    </w:p>
+    <w:p>
+      <w:pPr>
+        <w:numPr>
+          <w:ilvl w:val="1"/>
+          <w:numId w:val="10"/>
+        </w:numPr>
+        <w:ind w:left="840" w:leftChars="0" w:hanging="420" w:firstLineChars="0"/>
+        <w:rPr>
+          <w:lang w:eastAsia="zh-CN"/>
+        </w:rPr>
+      </w:pPr>
+      <w:r>
+        <w:rPr>
+          <w:lang w:eastAsia="zh-CN"/>
+        </w:rPr>
+        <w:t>获取CPU的时间信息，利用间隔时间进行CPU利用率计算</w:t>
+      </w:r>
+    </w:p>
+    <w:p>
+      <w:pPr>
+        <w:numPr>
+          <w:ilvl w:val="1"/>
+          <w:numId w:val="10"/>
+        </w:numPr>
+        <w:ind w:left="840" w:leftChars="0" w:hanging="420" w:firstLineChars="0"/>
+        <w:rPr>
+          <w:lang w:eastAsia="zh-CN"/>
+        </w:rPr>
+      </w:pPr>
+      <w:r>
+        <w:rPr>
+          <w:lang w:eastAsia="zh-CN"/>
+        </w:rPr>
+        <w:t>将新的CPU信息点加入图表，进行刷新</w:t>
+      </w:r>
+    </w:p>
+    <w:p>
+      <w:pPr>
+        <w:numPr>
+          <w:ilvl w:val="0"/>
+          <w:numId w:val="10"/>
+        </w:numPr>
+        <w:ind w:left="425" w:leftChars="0" w:hanging="425" w:firstLineChars="0"/>
+        <w:rPr>
+          <w:lang w:eastAsia="zh-CN"/>
+        </w:rPr>
+      </w:pPr>
+      <w:r>
+        <w:rPr>
+          <w:lang w:eastAsia="zh-CN"/>
+        </w:rPr>
+        <w:t>Process</w:t>
+      </w:r>
+    </w:p>
+    <w:p>
+      <w:pPr>
+        <w:numPr>
+          <w:ilvl w:val="1"/>
+          <w:numId w:val="10"/>
+        </w:numPr>
+        <w:tabs>
+          <w:tab w:val="left" w:pos="425"/>
+          <w:tab w:val="clear" w:pos="840"/>
+        </w:tabs>
+        <w:ind w:left="840" w:leftChars="0" w:hanging="420" w:firstLineChars="0"/>
+        <w:rPr>
+          <w:lang w:eastAsia="zh-CN"/>
+        </w:rPr>
+      </w:pPr>
+      <w:r>
+        <w:rPr>
+          <w:lang w:eastAsia="zh-CN"/>
+        </w:rPr>
+        <w:t>定时读取进程信息</w:t>
+      </w:r>
+    </w:p>
+    <w:p>
+      <w:pPr>
+        <w:numPr>
+          <w:ilvl w:val="1"/>
+          <w:numId w:val="10"/>
+        </w:numPr>
+        <w:tabs>
+          <w:tab w:val="left" w:pos="425"/>
+          <w:tab w:val="clear" w:pos="840"/>
+        </w:tabs>
+        <w:ind w:left="840" w:leftChars="0" w:hanging="420" w:firstLineChars="0"/>
+        <w:rPr>
+          <w:lang w:eastAsia="zh-CN"/>
+        </w:rPr>
+      </w:pPr>
+      <w:r>
+        <w:rPr>
+          <w:lang w:eastAsia="zh-CN"/>
+        </w:rPr>
+        <w:t>维护proc内存池，进行process列表更新</w:t>
+      </w:r>
+    </w:p>
+    <w:p>
+      <w:pPr>
+        <w:numPr>
+          <w:ilvl w:val="1"/>
+          <w:numId w:val="10"/>
+        </w:numPr>
+        <w:tabs>
+          <w:tab w:val="left" w:pos="425"/>
+          <w:tab w:val="clear" w:pos="840"/>
+        </w:tabs>
+        <w:ind w:left="840" w:leftChars="0" w:hanging="420" w:firstLineChars="0"/>
+        <w:rPr>
+          <w:lang w:eastAsia="zh-CN"/>
+        </w:rPr>
+      </w:pPr>
+      <w:r>
+        <w:rPr>
+          <w:lang w:eastAsia="zh-CN"/>
+        </w:rPr>
+        <w:t>进行table展示的更新</w:t>
+      </w:r>
+    </w:p>
+    <w:p>
+      <w:pPr>
+        <w:numPr>
+          <w:ilvl w:val="1"/>
+          <w:numId w:val="10"/>
+        </w:numPr>
+        <w:tabs>
+          <w:tab w:val="left" w:pos="425"/>
+          <w:tab w:val="clear" w:pos="840"/>
+        </w:tabs>
+        <w:ind w:left="840" w:leftChars="0" w:hanging="420" w:firstLineChars="0"/>
+        <w:rPr>
+          <w:lang w:eastAsia="zh-CN"/>
+        </w:rPr>
+      </w:pPr>
+      <w:r>
+        <w:rPr>
+          <w:lang w:eastAsia="zh-CN"/>
+        </w:rPr>
+        <w:t>设置焦点和当前所在的页面</w:t>
+      </w:r>
+    </w:p>
+    <w:p>
+      <w:pPr>
+        <w:numPr>
+          <w:ilvl w:val="0"/>
+          <w:numId w:val="10"/>
+        </w:numPr>
+        <w:ind w:left="425" w:leftChars="0" w:hanging="425" w:firstLineChars="0"/>
+        <w:rPr>
+          <w:lang w:eastAsia="zh-CN"/>
+        </w:rPr>
+      </w:pPr>
+      <w:r>
+        <w:rPr>
+          <w:lang w:eastAsia="zh-CN"/>
+        </w:rPr>
+        <w:t>Net:</w:t>
+      </w:r>
+    </w:p>
+    <w:p>
+      <w:pPr>
+        <w:numPr>
+          <w:ilvl w:val="1"/>
+          <w:numId w:val="10"/>
+        </w:numPr>
+        <w:ind w:left="840" w:leftChars="0" w:hanging="420" w:firstLineChars="0"/>
+        <w:rPr>
+          <w:lang w:eastAsia="zh-CN"/>
+        </w:rPr>
+      </w:pPr>
+      <w:r>
+        <w:rPr>
+          <w:lang w:eastAsia="zh-CN"/>
+        </w:rPr>
+        <w:t>获取上一秒和当期秒当前网卡的数据包信息</w:t>
+      </w:r>
+    </w:p>
+    <w:p>
+      <w:pPr>
+        <w:numPr>
+          <w:ilvl w:val="1"/>
+          <w:numId w:val="10"/>
+        </w:numPr>
+        <w:ind w:left="840" w:leftChars="0" w:hanging="420" w:firstLineChars="0"/>
+        <w:rPr>
+          <w:lang w:eastAsia="zh-CN"/>
+        </w:rPr>
+      </w:pPr>
+      <w:r>
+        <w:rPr>
+          <w:lang w:eastAsia="zh-CN"/>
+        </w:rPr>
+        <w:t>进行数据负载的计算</w:t>
+      </w:r>
+    </w:p>
+    <w:p>
+      <w:pPr>
+        <w:numPr>
+          <w:ilvl w:val="1"/>
+          <w:numId w:val="10"/>
+        </w:numPr>
+        <w:ind w:left="840" w:leftChars="0" w:hanging="420" w:firstLineChars="0"/>
+        <w:rPr>
+          <w:lang w:eastAsia="zh-CN"/>
+        </w:rPr>
+      </w:pPr>
+      <w:r>
+        <w:rPr>
+          <w:lang w:eastAsia="zh-CN"/>
+        </w:rPr>
+        <w:t>维护chart展示，计算60s之类的峰值，进行表格的适当展示</w:t>
+      </w:r>
+    </w:p>
+    <w:p>
+      <w:pPr>
+        <w:numPr>
+          <w:ilvl w:val="0"/>
+          <w:numId w:val="10"/>
+        </w:numPr>
+        <w:ind w:left="425" w:leftChars="0" w:hanging="425" w:firstLineChars="0"/>
+        <w:rPr>
+          <w:lang w:eastAsia="zh-CN"/>
+        </w:rPr>
+      </w:pPr>
+      <w:r>
+        <w:rPr>
+          <w:lang w:eastAsia="zh-CN"/>
+        </w:rPr>
+        <w:t>Mem:</w:t>
+      </w:r>
+    </w:p>
+    <w:p>
+      <w:pPr>
+        <w:numPr>
+          <w:ilvl w:val="1"/>
+          <w:numId w:val="10"/>
+        </w:numPr>
+        <w:ind w:left="840" w:leftChars="0" w:hanging="420" w:firstLineChars="0"/>
+        <w:rPr>
+          <w:lang w:eastAsia="zh-CN"/>
+        </w:rPr>
+      </w:pPr>
+      <w:r>
+        <w:rPr>
+          <w:lang w:eastAsia="zh-CN"/>
+        </w:rPr>
+        <w:t>读取内存信息</w:t>
+      </w:r>
+    </w:p>
+    <w:p>
+      <w:pPr>
+        <w:numPr>
+          <w:ilvl w:val="1"/>
+          <w:numId w:val="10"/>
+        </w:numPr>
+        <w:ind w:left="840" w:leftChars="0" w:hanging="420" w:firstLineChars="0"/>
+        <w:rPr>
+          <w:rFonts w:hint="default"/>
+        </w:rPr>
+      </w:pPr>
+      <w:r>
+        <w:rPr>
+          <w:lang w:eastAsia="zh-CN"/>
+        </w:rPr>
+        <w:t>维护chart图表</w:t>
+      </w:r>
+    </w:p>
+    <w:p>
+      <w:pPr>
+        <w:pStyle w:val="3"/>
+        <w:rPr>
+          <w:rFonts w:hint="default"/>
+        </w:rPr>
+      </w:pPr>
+      <w:r>
+        <w:rPr>
+          <w:rFonts w:hint="default"/>
+        </w:rPr>
+        <w:t>5.</w:t>
+      </w:r>
+      <w:r>
+        <w:rPr>
+          <w:rFonts w:hint="default"/>
+        </w:rPr>
+        <w:t>4</w:t>
+      </w:r>
+      <w:r>
+        <w:rPr>
+          <w:rFonts w:hint="default"/>
+        </w:rPr>
+        <w:t xml:space="preserve"> </w:t>
+      </w:r>
+      <w:r>
+        <w:rPr>
+          <w:rFonts w:hint="default"/>
+        </w:rPr>
+        <w:t>关键代码</w:t>
+      </w:r>
+    </w:p>
+    <w:p>
+      <w:pPr>
+        <w:pStyle w:val="4"/>
+        <w:rPr>
+          <w:lang w:eastAsia="zh-CN"/>
+        </w:rPr>
+      </w:pPr>
+      <w:r>
+        <w:rPr>
+          <w:lang w:eastAsia="zh-CN"/>
+        </w:rPr>
+        <w:t xml:space="preserve">5.4.1 </w:t>
+      </w:r>
+      <w:r>
+        <w:rPr>
+          <w:lang w:eastAsia="zh-CN"/>
+        </w:rPr>
+        <w:t>CPU</w:t>
+      </w:r>
+    </w:p>
+    <w:p>
+      <w:pPr>
+        <w:numPr>
+          <w:ilvl w:val="0"/>
+          <w:numId w:val="11"/>
+        </w:numPr>
+        <w:ind w:left="425" w:leftChars="0" w:hanging="425" w:firstLineChars="0"/>
+        <w:rPr>
+          <w:lang w:eastAsia="zh-CN"/>
+        </w:rPr>
+      </w:pPr>
+      <w:r>
+        <w:rPr>
+          <w:lang w:eastAsia="zh-CN"/>
+        </w:rPr>
+        <w:t>更新过程</w:t>
+      </w:r>
+    </w:p>
+    <w:p>
+      <w:pPr>
+        <w:numPr>
+          <w:ilvl w:val="0"/>
+          <w:numId w:val="11"/>
+        </w:numPr>
+        <w:ind w:left="425" w:leftChars="0" w:hanging="425" w:firstLineChars="0"/>
+        <w:rPr>
+          <w:lang w:eastAsia="zh-CN"/>
+        </w:rPr>
+      </w:pPr>
+      <w:r>
+        <w:rPr>
+          <w:lang w:eastAsia="zh-CN"/>
+        </w:rPr>
+        <w:t>利用率计算</w:t>
+      </w:r>
+    </w:p>
+    <w:p>
+      <w:pPr>
+        <w:numPr>
+          <w:ilvl w:val="0"/>
+          <w:numId w:val="11"/>
+        </w:numPr>
+        <w:ind w:left="425" w:leftChars="0" w:hanging="425" w:firstLineChars="0"/>
+        <w:rPr>
+          <w:lang w:eastAsia="zh-CN"/>
+        </w:rPr>
+      </w:pPr>
+      <w:r>
+        <w:rPr>
+          <w:lang w:eastAsia="zh-CN"/>
+        </w:rPr>
+        <w:t>图表绘制</w:t>
+      </w:r>
+    </w:p>
+    <w:p>
+      <w:pPr>
+        <w:pStyle w:val="4"/>
+        <w:rPr>
+          <w:lang w:eastAsia="zh-CN"/>
+        </w:rPr>
+      </w:pPr>
+      <w:r>
+        <w:rPr>
+          <w:lang w:eastAsia="zh-CN"/>
+        </w:rPr>
+        <w:t>5.4.2 Process</w:t>
+      </w:r>
+    </w:p>
+    <w:p>
+      <w:pPr>
+        <w:numPr>
+          <w:ilvl w:val="0"/>
+          <w:numId w:val="12"/>
+        </w:numPr>
+        <w:ind w:left="425" w:leftChars="0" w:hanging="425" w:firstLineChars="0"/>
+        <w:rPr>
+          <w:lang w:eastAsia="zh-CN"/>
+        </w:rPr>
+      </w:pPr>
+      <w:r>
+        <w:rPr>
+          <w:lang w:eastAsia="zh-CN"/>
+        </w:rPr>
+        <w:t>数据结构</w:t>
+      </w:r>
+    </w:p>
+    <w:p>
+      <w:pPr>
+        <w:numPr>
+          <w:ilvl w:val="0"/>
+          <w:numId w:val="12"/>
+        </w:numPr>
+        <w:ind w:left="425" w:leftChars="0" w:hanging="425" w:firstLineChars="0"/>
+        <w:rPr>
+          <w:lang w:eastAsia="zh-CN"/>
+        </w:rPr>
+      </w:pPr>
+      <w:r>
+        <w:rPr>
+          <w:lang w:eastAsia="zh-CN"/>
+        </w:rPr>
+        <w:t>更新过程</w:t>
+      </w:r>
+    </w:p>
+    <w:p>
+      <w:pPr>
+        <w:numPr>
+          <w:ilvl w:val="0"/>
+          <w:numId w:val="12"/>
+        </w:numPr>
+        <w:ind w:left="425" w:leftChars="0" w:hanging="425" w:firstLineChars="0"/>
+        <w:rPr>
+          <w:lang w:eastAsia="zh-CN"/>
+        </w:rPr>
+      </w:pPr>
+      <w:r>
+        <w:rPr>
+          <w:lang w:eastAsia="zh-CN"/>
+        </w:rPr>
+        <w:t>列表维护</w:t>
+      </w:r>
+    </w:p>
+    <w:p>
+      <w:pPr>
+        <w:numPr>
+          <w:ilvl w:val="0"/>
+          <w:numId w:val="12"/>
+        </w:numPr>
+        <w:ind w:left="425" w:leftChars="0" w:hanging="425" w:firstLineChars="0"/>
+        <w:rPr>
+          <w:lang w:eastAsia="zh-CN"/>
+        </w:rPr>
+      </w:pPr>
+      <w:r>
+        <w:rPr>
+          <w:lang w:eastAsia="zh-CN"/>
+        </w:rPr>
+        <w:t>列表绘制</w:t>
+      </w:r>
+    </w:p>
+    <w:p>
+      <w:pPr>
+        <w:pStyle w:val="4"/>
+        <w:rPr>
+          <w:lang w:eastAsia="zh-CN"/>
+        </w:rPr>
+      </w:pPr>
+      <w:r>
+        <w:rPr>
+          <w:lang w:eastAsia="zh-CN"/>
+        </w:rPr>
+        <w:t>5.4.3 Memory</w:t>
+      </w:r>
+    </w:p>
+    <w:p>
+      <w:pPr>
+        <w:numPr>
+          <w:ilvl w:val="0"/>
+          <w:numId w:val="13"/>
+        </w:numPr>
+        <w:ind w:left="425" w:leftChars="0" w:hanging="425" w:firstLineChars="0"/>
+        <w:rPr>
+          <w:lang w:eastAsia="zh-CN"/>
+        </w:rPr>
+      </w:pPr>
+      <w:r>
+        <w:rPr>
+          <w:lang w:eastAsia="zh-CN"/>
+        </w:rPr>
+        <w:t>更新过程</w:t>
+      </w:r>
+    </w:p>
+    <w:p>
+      <w:pPr>
+        <w:numPr>
+          <w:ilvl w:val="0"/>
+          <w:numId w:val="13"/>
+        </w:numPr>
+        <w:ind w:left="425" w:leftChars="0" w:hanging="425" w:firstLineChars="0"/>
+        <w:rPr>
+          <w:lang w:eastAsia="zh-CN"/>
+        </w:rPr>
+      </w:pPr>
+      <w:r>
+        <w:rPr>
+          <w:lang w:eastAsia="zh-CN"/>
+        </w:rPr>
+        <w:t>利用率计算</w:t>
+      </w:r>
+    </w:p>
+    <w:p>
+      <w:pPr>
+        <w:numPr>
+          <w:ilvl w:val="0"/>
+          <w:numId w:val="13"/>
+        </w:numPr>
+        <w:ind w:left="425" w:leftChars="0" w:hanging="425" w:firstLineChars="0"/>
+        <w:rPr>
+          <w:lang w:eastAsia="zh-CN"/>
+        </w:rPr>
+      </w:pPr>
+      <w:r>
+        <w:rPr>
+          <w:lang w:eastAsia="zh-CN"/>
+        </w:rPr>
+        <w:t>图表绘制</w:t>
+      </w:r>
+    </w:p>
+    <w:p>
+      <w:pPr>
+        <w:pStyle w:val="4"/>
+        <w:rPr>
+          <w:lang w:eastAsia="zh-CN"/>
+        </w:rPr>
+      </w:pPr>
+      <w:r>
+        <w:rPr>
+          <w:lang w:eastAsia="zh-CN"/>
+        </w:rPr>
+        <w:t>5.4.4 Net</w:t>
+      </w:r>
+    </w:p>
+    <w:p>
+      <w:pPr>
+        <w:numPr>
+          <w:ilvl w:val="0"/>
+          <w:numId w:val="14"/>
+        </w:numPr>
+        <w:ind w:left="425" w:leftChars="0" w:hanging="425" w:firstLineChars="0"/>
+        <w:rPr>
+          <w:lang w:eastAsia="zh-CN"/>
+        </w:rPr>
+      </w:pPr>
+      <w:r>
+        <w:rPr>
+          <w:lang w:eastAsia="zh-CN"/>
+        </w:rPr>
+        <w:t>更新过程</w:t>
+      </w:r>
+    </w:p>
+    <w:p>
+      <w:pPr>
+        <w:numPr>
+          <w:ilvl w:val="0"/>
+          <w:numId w:val="14"/>
+        </w:numPr>
+        <w:ind w:left="425" w:leftChars="0" w:hanging="425" w:firstLineChars="0"/>
+        <w:rPr>
+          <w:lang w:eastAsia="zh-CN"/>
+        </w:rPr>
+      </w:pPr>
+      <w:r>
+        <w:rPr>
+          <w:lang w:eastAsia="zh-CN"/>
+        </w:rPr>
+        <w:t>利用率计算</w:t>
+      </w:r>
+    </w:p>
+    <w:p>
+      <w:pPr>
+        <w:numPr>
+          <w:ilvl w:val="0"/>
+          <w:numId w:val="14"/>
+        </w:numPr>
+        <w:ind w:left="425" w:leftChars="0" w:hanging="425" w:firstLineChars="0"/>
+        <w:rPr>
+          <w:lang w:eastAsia="zh-CN"/>
+        </w:rPr>
+      </w:pPr>
+      <w:r>
+        <w:rPr>
+          <w:lang w:eastAsia="zh-CN"/>
+        </w:rPr>
+        <w:t>图表绘制</w:t>
+      </w:r>
+    </w:p>
+    <w:p>
+      <w:pPr>
+        <w:rPr>
+          <w:rFonts w:hint="default"/>
+        </w:rPr>
+      </w:pPr>
+    </w:p>
+    <w:p>
+      <w:pPr>
+        <w:pStyle w:val="3"/>
+        <w:rPr>
+          <w:rFonts w:hint="default"/>
+        </w:rPr>
+      </w:pPr>
+      <w:r>
+        <w:rPr>
+          <w:rFonts w:hint="default"/>
+        </w:rPr>
+        <w:t>5.</w:t>
+      </w:r>
+      <w:r>
+        <w:rPr>
+          <w:rFonts w:hint="default"/>
+        </w:rPr>
+        <w:t>5</w:t>
+      </w:r>
+      <w:r>
+        <w:rPr>
+          <w:rFonts w:hint="default"/>
+        </w:rPr>
+        <w:t xml:space="preserve"> </w:t>
+      </w:r>
+      <w:r>
+        <w:rPr>
+          <w:rFonts w:hint="default"/>
+        </w:rPr>
+        <w:t>调试记录及运行结果</w:t>
+      </w:r>
+    </w:p>
+    <w:p>
+      <w:pPr>
+        <w:pStyle w:val="3"/>
+        <w:rPr>
+          <w:rFonts w:hint="default"/>
+        </w:rPr>
+      </w:pPr>
+      <w:r>
+        <w:rPr>
+          <w:rFonts w:hint="default"/>
+        </w:rPr>
+        <w:t>5.</w:t>
+      </w:r>
+      <w:r>
+        <w:rPr>
+          <w:rFonts w:hint="default"/>
+        </w:rPr>
+        <w:t>6</w:t>
+      </w:r>
+      <w:r>
+        <w:rPr>
+          <w:rFonts w:hint="default"/>
+        </w:rPr>
+        <w:t xml:space="preserve"> </w:t>
+      </w:r>
+      <w:r>
+        <w:rPr>
+          <w:rFonts w:hint="default"/>
+        </w:rPr>
+        <w:t>设计感想</w:t>
+      </w:r>
+    </w:p>
+    <w:p>
+      <w:pPr>
+        <w:ind w:firstLine="420" w:firstLineChars="0"/>
+        <w:rPr>
+          <w:rFonts w:hint="default"/>
+        </w:rPr>
+      </w:pPr>
+      <w:r>
+        <w:rPr>
+          <w:rFonts w:hint="default"/>
+        </w:rPr>
+        <w:t>设计过程中，参考GNOME-MONITOR，使用Qt的定时器机制进行操作</w:t>
+      </w:r>
+    </w:p>
+    <w:p>
+      <w:pPr>
+        <w:rPr>
+          <w:rFonts w:hint="default"/>
+        </w:rPr>
+      </w:pPr>
+    </w:p>
+    <w:p>
+      <w:pPr>
+        <w:rPr>
+          <w:rFonts w:hint="default"/>
+        </w:rPr>
+      </w:pPr>
+    </w:p>
+    <w:p>
+      <w:pPr>
+        <w:rPr>
+          <w:rFonts w:hint="default"/>
+        </w:rPr>
+      </w:pPr>
+    </w:p>
+    <w:p>
+      <w:pPr>
+        <w:rPr>
+          <w:rFonts w:hint="default"/>
+        </w:rPr>
+      </w:pPr>
     </w:p>
     <w:p>
       <w:pPr>
@@ -4545,34 +8007,63 @@
           <w:rFonts w:hint="default"/>
         </w:rPr>
       </w:pPr>
-      <w:bookmarkStart w:id="22" w:name="_Toc1963538343"/>
+      <w:bookmarkStart w:id="28" w:name="_Toc493846564"/>
       <w:r>
         <w:rPr>
           <w:rFonts w:hint="default"/>
         </w:rPr>
         <w:t>6 模拟文件系统设计</w:t>
       </w:r>
-      <w:bookmarkEnd w:id="22"/>
+      <w:bookmarkEnd w:id="28"/>
     </w:p>
     <w:p>
       <w:pPr>
         <w:pStyle w:val="3"/>
         <w:numPr>
           <w:ilvl w:val="1"/>
-          <w:numId w:val="3"/>
-        </w:numPr>
-        <w:rPr>
-          <w:rFonts w:hint="default"/>
-        </w:rPr>
-      </w:pPr>
-      <w:bookmarkStart w:id="23" w:name="_Toc1630417425"/>
-      <w:r>
-        <w:rPr>
-          <w:rFonts w:hint="default"/>
-        </w:rPr>
-        <w:t>实验要求和内容</w:t>
-      </w:r>
-      <w:bookmarkEnd w:id="23"/>
+          <w:numId w:val="7"/>
+        </w:numPr>
+        <w:rPr>
+          <w:rFonts w:hint="default"/>
+        </w:rPr>
+      </w:pPr>
+      <w:r>
+        <w:rPr>
+          <w:rFonts w:hint="default"/>
+        </w:rPr>
+        <w:t>设计目的</w:t>
+      </w:r>
+    </w:p>
+    <w:p>
+      <w:pPr>
+        <w:rPr>
+          <w:rFonts w:hint="default"/>
+        </w:rPr>
+      </w:pPr>
+      <w:r>
+        <w:rPr>
+          <w:rFonts w:hint="default"/>
+        </w:rPr>
+        <w:t>熟悉Linux文件系统</w:t>
+      </w:r>
+    </w:p>
+    <w:p>
+      <w:pPr>
+        <w:pStyle w:val="3"/>
+        <w:numPr>
+          <w:ilvl w:val="1"/>
+          <w:numId w:val="7"/>
+        </w:numPr>
+        <w:rPr>
+          <w:rFonts w:hint="default"/>
+        </w:rPr>
+      </w:pPr>
+      <w:r>
+        <w:rPr>
+          <w:rFonts w:hint="default"/>
+        </w:rPr>
+        <w:t>设计内容</w:t>
+      </w:r>
     </w:p>
     <w:p>
       <w:pPr>
@@ -4669,26 +8160,45 @@
         <w:pStyle w:val="3"/>
         <w:numPr>
           <w:ilvl w:val="1"/>
-          <w:numId w:val="3"/>
-        </w:numPr>
-        <w:rPr>
-          <w:rFonts w:hint="default"/>
-        </w:rPr>
-      </w:pPr>
-      <w:r>
-        <w:rPr>
-          <w:rFonts w:hint="default"/>
-        </w:rPr>
-        <w:t>设计架构</w:t>
-      </w:r>
-    </w:p>
-    <w:p>
-      <w:pPr>
+          <w:numId w:val="7"/>
+        </w:numPr>
+        <w:ind w:left="0" w:leftChars="0" w:firstLine="0" w:firstLineChars="0"/>
+        <w:rPr>
+          <w:rFonts w:hint="default"/>
+        </w:rPr>
+      </w:pPr>
+      <w:r>
+        <w:rPr>
+          <w:rFonts w:hint="default"/>
+        </w:rPr>
+        <w:t>环境及步骤</w:t>
+      </w:r>
+    </w:p>
+    <w:p>
+      <w:pPr>
+        <w:pStyle w:val="4"/>
         <w:numPr>
           <w:ilvl w:val="2"/>
-          <w:numId w:val="3"/>
-        </w:numPr>
-        <w:ind w:left="0" w:leftChars="0" w:firstLine="0" w:firstLineChars="0"/>
+          <w:numId w:val="7"/>
+        </w:numPr>
+        <w:rPr>
+          <w:rFonts w:hint="default"/>
+        </w:rPr>
+      </w:pPr>
+      <w:r>
+        <w:rPr>
+          <w:rFonts w:hint="default"/>
+        </w:rPr>
+        <w:t>开发环境</w:t>
+      </w:r>
+    </w:p>
+    <w:p>
+      <w:pPr>
+        <w:pStyle w:val="4"/>
+        <w:numPr>
+          <w:ilvl w:val="2"/>
+          <w:numId w:val="7"/>
+        </w:numPr>
         <w:rPr>
           <w:rFonts w:hint="default"/>
         </w:rPr>
@@ -4699,24 +8209,91 @@
         </w:rPr>
         <w:t>系统总体设计</w:t>
       </w:r>
-    </w:p>
-    <w:p>
-      <w:pPr>
+      <w:bookmarkStart w:id="35" w:name="_GoBack"/>
+      <w:bookmarkEnd w:id="35"/>
+    </w:p>
+    <w:p>
+      <w:pPr>
+        <w:pStyle w:val="4"/>
         <w:numPr>
           <w:ilvl w:val="2"/>
-          <w:numId w:val="3"/>
-        </w:numPr>
-        <w:ind w:left="0" w:leftChars="0" w:firstLine="0" w:firstLineChars="0"/>
-        <w:rPr>
-          <w:rFonts w:hint="default"/>
-        </w:rPr>
-      </w:pPr>
-      <w:r>
-        <w:rPr>
-          <w:rFonts w:hint="default"/>
-        </w:rPr>
-        <w:t>Inode设计</w:t>
-      </w:r>
+          <w:numId w:val="7"/>
+        </w:numPr>
+        <w:rPr>
+          <w:rFonts w:hint="default"/>
+        </w:rPr>
+      </w:pPr>
+      <w:r>
+        <w:rPr>
+          <w:rFonts w:hint="default"/>
+        </w:rPr>
+        <w:t>SuperBlock</w:t>
+      </w:r>
+    </w:p>
+    <w:p>
+      <w:pPr>
+        <w:pStyle w:val="4"/>
+        <w:numPr>
+          <w:ilvl w:val="2"/>
+          <w:numId w:val="7"/>
+        </w:numPr>
+        <w:rPr>
+          <w:rFonts w:hint="default"/>
+        </w:rPr>
+      </w:pPr>
+      <w:r>
+        <w:rPr>
+          <w:rFonts w:hint="default"/>
+        </w:rPr>
+        <w:t>Inode</w:t>
+      </w:r>
+    </w:p>
+    <w:p>
+      <w:pPr>
+        <w:pStyle w:val="4"/>
+        <w:numPr>
+          <w:ilvl w:val="2"/>
+          <w:numId w:val="7"/>
+        </w:numPr>
+        <w:rPr>
+          <w:rFonts w:hint="default"/>
+        </w:rPr>
+      </w:pPr>
+      <w:r>
+        <w:rPr>
+          <w:rFonts w:hint="default"/>
+        </w:rPr>
+        <w:t>Sector</w:t>
+      </w:r>
+    </w:p>
+    <w:p>
+      <w:pPr>
+        <w:pStyle w:val="4"/>
+        <w:numPr>
+          <w:ilvl w:val="2"/>
+          <w:numId w:val="7"/>
+        </w:numPr>
+        <w:rPr>
+          <w:rFonts w:hint="default"/>
+        </w:rPr>
+      </w:pPr>
+      <w:r>
+        <w:rPr>
+          <w:rFonts w:hint="default"/>
+        </w:rPr>
+        <w:t>Buffer</w:t>
+      </w:r>
+    </w:p>
+    <w:p>
+      <w:pPr>
+        <w:numPr>
+          <w:numId w:val="0"/>
+        </w:numPr>
+        <w:ind w:leftChars="0"/>
+        <w:rPr>
+          <w:rFonts w:hint="default"/>
+        </w:rPr>
+      </w:pPr>
     </w:p>
     <w:p>
       <w:pPr>
@@ -4765,42 +8342,46 @@
         <w:pStyle w:val="3"/>
         <w:numPr>
           <w:ilvl w:val="1"/>
-          <w:numId w:val="3"/>
-        </w:numPr>
-        <w:rPr>
-          <w:rFonts w:hint="default"/>
-        </w:rPr>
-      </w:pPr>
+          <w:numId w:val="7"/>
+        </w:numPr>
+        <w:rPr>
+          <w:rFonts w:hint="default"/>
+        </w:rPr>
+      </w:pPr>
+      <w:bookmarkStart w:id="29" w:name="_Toc416685624"/>
       <w:r>
         <w:rPr>
           <w:rFonts w:hint="default"/>
         </w:rPr>
         <w:t>设计实现</w:t>
       </w:r>
+      <w:bookmarkEnd w:id="29"/>
     </w:p>
     <w:p>
       <w:pPr>
         <w:pStyle w:val="4"/>
         <w:numPr>
           <w:ilvl w:val="2"/>
-          <w:numId w:val="3"/>
-        </w:numPr>
-        <w:rPr>
-          <w:rFonts w:hint="default"/>
-        </w:rPr>
-      </w:pPr>
+          <w:numId w:val="7"/>
+        </w:numPr>
+        <w:rPr>
+          <w:rFonts w:hint="default"/>
+        </w:rPr>
+      </w:pPr>
+      <w:bookmarkStart w:id="30" w:name="_Toc1244168630"/>
       <w:r>
         <w:rPr>
           <w:rFonts w:hint="default"/>
         </w:rPr>
         <w:t>FreeNode</w:t>
       </w:r>
+      <w:bookmarkEnd w:id="30"/>
     </w:p>
     <w:p>
       <w:pPr>
         <w:numPr>
           <w:ilvl w:val="0"/>
-          <w:numId w:val="5"/>
+          <w:numId w:val="15"/>
         </w:numPr>
         <w:ind w:left="432" w:leftChars="0" w:hanging="432" w:firstLineChars="0"/>
         <w:rPr>
@@ -4830,7 +8411,7 @@
       <w:pPr>
         <w:numPr>
           <w:ilvl w:val="0"/>
-          <w:numId w:val="5"/>
+          <w:numId w:val="15"/>
         </w:numPr>
         <w:ind w:left="432" w:leftChars="0" w:hanging="432" w:firstLineChars="0"/>
         <w:rPr>
@@ -4861,24 +8442,26 @@
         <w:pStyle w:val="4"/>
         <w:numPr>
           <w:ilvl w:val="2"/>
-          <w:numId w:val="3"/>
-        </w:numPr>
-        <w:rPr>
-          <w:rFonts w:hint="default"/>
-        </w:rPr>
-      </w:pPr>
+          <w:numId w:val="7"/>
+        </w:numPr>
+        <w:rPr>
+          <w:rFonts w:hint="default"/>
+        </w:rPr>
+      </w:pPr>
+      <w:bookmarkStart w:id="31" w:name="_Toc1501337532"/>
       <w:r>
         <w:rPr>
           <w:rFonts w:hint="default"/>
         </w:rPr>
         <w:t>Inode</w:t>
       </w:r>
+      <w:bookmarkEnd w:id="31"/>
     </w:p>
     <w:p>
       <w:pPr>
         <w:numPr>
           <w:ilvl w:val="0"/>
-          <w:numId w:val="6"/>
+          <w:numId w:val="16"/>
         </w:numPr>
         <w:ind w:left="432" w:leftChars="0" w:hanging="432" w:firstLineChars="0"/>
         <w:rPr>
@@ -4896,7 +8479,7 @@
       <w:pPr>
         <w:numPr>
           <w:ilvl w:val="0"/>
-          <w:numId w:val="6"/>
+          <w:numId w:val="16"/>
         </w:numPr>
         <w:ind w:left="432" w:leftChars="0" w:hanging="432" w:firstLineChars="0"/>
         <w:rPr>
@@ -4922,36 +8505,40 @@
         <w:pStyle w:val="4"/>
         <w:numPr>
           <w:ilvl w:val="2"/>
-          <w:numId w:val="3"/>
-        </w:numPr>
-        <w:rPr>
-          <w:rFonts w:hint="default"/>
-        </w:rPr>
-      </w:pPr>
+          <w:numId w:val="7"/>
+        </w:numPr>
+        <w:rPr>
+          <w:rFonts w:hint="default"/>
+        </w:rPr>
+      </w:pPr>
+      <w:bookmarkStart w:id="32" w:name="_Toc2121525660"/>
       <w:r>
         <w:rPr>
           <w:rFonts w:hint="default"/>
         </w:rPr>
         <w:t>DirEntry</w:t>
       </w:r>
+      <w:bookmarkEnd w:id="32"/>
     </w:p>
     <w:p>
       <w:pPr>
         <w:pStyle w:val="4"/>
         <w:numPr>
           <w:ilvl w:val="2"/>
-          <w:numId w:val="3"/>
-        </w:numPr>
-        <w:rPr>
-          <w:rFonts w:hint="default"/>
-        </w:rPr>
-      </w:pPr>
+          <w:numId w:val="7"/>
+        </w:numPr>
+        <w:rPr>
+          <w:rFonts w:hint="default"/>
+        </w:rPr>
+      </w:pPr>
+      <w:bookmarkStart w:id="33" w:name="_Toc1949733228"/>
       <w:r>
         <w:rPr>
           <w:rFonts w:hint="default"/>
         </w:rPr>
         <w:t>myFs(file system operation)</w:t>
       </w:r>
+      <w:bookmarkEnd w:id="33"/>
     </w:p>
     <w:p>
       <w:pPr>
@@ -5030,18 +8617,20 @@
         <w:pStyle w:val="3"/>
         <w:numPr>
           <w:ilvl w:val="1"/>
-          <w:numId w:val="3"/>
-        </w:numPr>
-        <w:rPr>
-          <w:rFonts w:hint="default"/>
-        </w:rPr>
-      </w:pPr>
+          <w:numId w:val="7"/>
+        </w:numPr>
+        <w:rPr>
+          <w:rFonts w:hint="default"/>
+        </w:rPr>
+      </w:pPr>
+      <w:bookmarkStart w:id="34" w:name="_Toc1379668566"/>
       <w:r>
         <w:rPr>
           <w:rFonts w:hint="default"/>
         </w:rPr>
         <w:t>实验总结</w:t>
       </w:r>
+      <w:bookmarkEnd w:id="34"/>
     </w:p>
     <w:p>
       <w:pPr>
@@ -5068,7 +8657,19 @@
         <w:rPr>
           <w:rFonts w:hint="default"/>
         </w:rPr>
-        <w:t>在编写过程中，考虑参数传入，使用C++ std模板类进行传参，同事对于参数的的个数进行动态的解析，然后</w:t>
+        <w:t>在编写过程中，考虑参数传入，使用C++ std模板类进行传参，</w:t>
+      </w:r>
+      <w:r>
+        <w:rPr>
+          <w:rFonts w:hint="default"/>
+        </w:rPr>
+        <w:t>同时</w:t>
+      </w:r>
+      <w:r>
+        <w:rPr>
+          <w:rFonts w:hint="default"/>
+        </w:rPr>
+        <w:t>对于参数的的个数进行动态的解析，</w:t>
       </w:r>
     </w:p>
     <w:p>
@@ -5685,6 +9286,186 @@
 <file path=word/numbering.xml><?xml version="1.0" encoding="utf-8"?>
 <w:numbering xmlns:wpc="http://schemas.microsoft.com/office/word/2010/wordprocessingCanvas" xmlns:mc="http://schemas.openxmlformats.org/markup-compatibility/2006" xmlns:o="urn:schemas-microsoft-com:office:office" xmlns:r="http://schemas.openxmlformats.org/officeDocument/2006/relationships" xmlns:m="http://schemas.openxmlformats.org/officeDocument/2006/math" xmlns:v="urn:schemas-microsoft-com:vml" xmlns:wp14="http://schemas.microsoft.com/office/word/2010/wordprocessingDrawing" xmlns:wp="http://schemas.openxmlformats.org/drawingml/2006/wordprocessingDrawing" xmlns:w10="urn:schemas-microsoft-com:office:word" xmlns:w="http://schemas.openxmlformats.org/wordprocessingml/2006/main" xmlns:w14="http://schemas.microsoft.com/office/word/2010/wordml" xmlns:wpg="http://schemas.microsoft.com/office/word/2010/wordprocessingGroup" xmlns:wpi="http://schemas.microsoft.com/office/word/2010/wordprocessingInk" xmlns:wne="http://schemas.microsoft.com/office/word/2006/wordml" xmlns:wps="http://schemas.microsoft.com/office/word/2010/wordprocessingShape" mc:Ignorable="w14 wp14">
   <w:abstractNum w:abstractNumId="0">
+    <w:nsid w:val="ABDB1E8C"/>
+    <w:multiLevelType w:val="singleLevel"/>
+    <w:tmpl w:val="ABDB1E8C"/>
+    <w:lvl w:ilvl="0" w:tentative="0">
+      <w:start w:val="1"/>
+      <w:numFmt w:val="decimal"/>
+      <w:lvlText w:val="%1)"/>
+      <w:lvlJc w:val="left"/>
+      <w:pPr>
+        <w:tabs>
+          <w:tab w:val="left" w:pos="425"/>
+        </w:tabs>
+        <w:ind w:left="425" w:leftChars="0" w:hanging="425" w:firstLineChars="0"/>
+      </w:pPr>
+      <w:rPr>
+        <w:rFonts w:hint="default"/>
+      </w:rPr>
+    </w:lvl>
+  </w:abstractNum>
+  <w:abstractNum w:abstractNumId="1">
+    <w:nsid w:val="AF9EE821"/>
+    <w:multiLevelType w:val="singleLevel"/>
+    <w:tmpl w:val="AF9EE821"/>
+    <w:lvl w:ilvl="0" w:tentative="0">
+      <w:start w:val="1"/>
+      <w:numFmt w:val="decimal"/>
+      <w:lvlText w:val="%1)"/>
+      <w:lvlJc w:val="left"/>
+      <w:pPr>
+        <w:tabs>
+          <w:tab w:val="left" w:pos="425"/>
+        </w:tabs>
+        <w:ind w:left="425" w:leftChars="0" w:hanging="425" w:firstLineChars="0"/>
+      </w:pPr>
+      <w:rPr>
+        <w:rFonts w:hint="default"/>
+      </w:rPr>
+    </w:lvl>
+  </w:abstractNum>
+  <w:abstractNum w:abstractNumId="2">
+    <w:nsid w:val="B6623B40"/>
+    <w:multiLevelType w:val="multilevel"/>
+    <w:tmpl w:val="B6623B40"/>
+    <w:lvl w:ilvl="0" w:tentative="0">
+      <w:start w:val="1"/>
+      <w:numFmt w:val="decimal"/>
+      <w:lvlText w:val="%1)"/>
+      <w:lvlJc w:val="left"/>
+      <w:pPr>
+        <w:tabs>
+          <w:tab w:val="left" w:pos="425"/>
+        </w:tabs>
+        <w:ind w:left="425" w:leftChars="0" w:hanging="425" w:firstLineChars="0"/>
+      </w:pPr>
+      <w:rPr>
+        <w:rFonts w:hint="default"/>
+      </w:rPr>
+    </w:lvl>
+    <w:lvl w:ilvl="1" w:tentative="0">
+      <w:start w:val="1"/>
+      <w:numFmt w:val="lowerLetter"/>
+      <w:lvlText w:val="%2)"/>
+      <w:lvlJc w:val="left"/>
+      <w:pPr>
+        <w:tabs>
+          <w:tab w:val="left" w:pos="840"/>
+        </w:tabs>
+        <w:ind w:left="840" w:leftChars="0" w:hanging="420" w:firstLineChars="0"/>
+      </w:pPr>
+      <w:rPr>
+        <w:rFonts w:hint="default"/>
+      </w:rPr>
+    </w:lvl>
+    <w:lvl w:ilvl="2" w:tentative="0">
+      <w:start w:val="1"/>
+      <w:numFmt w:val="lowerRoman"/>
+      <w:lvlText w:val="%3."/>
+      <w:lvlJc w:val="left"/>
+      <w:pPr>
+        <w:tabs>
+          <w:tab w:val="left" w:pos="1260"/>
+        </w:tabs>
+        <w:ind w:left="1260" w:leftChars="0" w:hanging="420" w:firstLineChars="0"/>
+      </w:pPr>
+      <w:rPr>
+        <w:rFonts w:hint="default"/>
+      </w:rPr>
+    </w:lvl>
+    <w:lvl w:ilvl="3" w:tentative="0">
+      <w:start w:val="1"/>
+      <w:numFmt w:val="decimal"/>
+      <w:lvlText w:val="%4."/>
+      <w:lvlJc w:val="left"/>
+      <w:pPr>
+        <w:tabs>
+          <w:tab w:val="left" w:pos="1680"/>
+        </w:tabs>
+        <w:ind w:left="1680" w:leftChars="0" w:hanging="420" w:firstLineChars="0"/>
+      </w:pPr>
+      <w:rPr>
+        <w:rFonts w:hint="default"/>
+      </w:rPr>
+    </w:lvl>
+    <w:lvl w:ilvl="4" w:tentative="0">
+      <w:start w:val="1"/>
+      <w:numFmt w:val="lowerLetter"/>
+      <w:lvlText w:val="%5)"/>
+      <w:lvlJc w:val="left"/>
+      <w:pPr>
+        <w:tabs>
+          <w:tab w:val="left" w:pos="2100"/>
+        </w:tabs>
+        <w:ind w:left="2100" w:leftChars="0" w:hanging="420" w:firstLineChars="0"/>
+      </w:pPr>
+      <w:rPr>
+        <w:rFonts w:hint="default"/>
+      </w:rPr>
+    </w:lvl>
+    <w:lvl w:ilvl="5" w:tentative="0">
+      <w:start w:val="1"/>
+      <w:numFmt w:val="lowerRoman"/>
+      <w:lvlText w:val="%6."/>
+      <w:lvlJc w:val="left"/>
+      <w:pPr>
+        <w:tabs>
+          <w:tab w:val="left" w:pos="2520"/>
+        </w:tabs>
+        <w:ind w:left="2520" w:leftChars="0" w:hanging="420" w:firstLineChars="0"/>
+      </w:pPr>
+      <w:rPr>
+        <w:rFonts w:hint="default"/>
+      </w:rPr>
+    </w:lvl>
+    <w:lvl w:ilvl="6" w:tentative="0">
+      <w:start w:val="1"/>
+      <w:numFmt w:val="decimal"/>
+      <w:lvlText w:val="%7."/>
+      <w:lvlJc w:val="left"/>
+      <w:pPr>
+        <w:tabs>
+          <w:tab w:val="left" w:pos="2940"/>
+        </w:tabs>
+        <w:ind w:left="2940" w:leftChars="0" w:hanging="420" w:firstLineChars="0"/>
+      </w:pPr>
+      <w:rPr>
+        <w:rFonts w:hint="default"/>
+      </w:rPr>
+    </w:lvl>
+    <w:lvl w:ilvl="7" w:tentative="0">
+      <w:start w:val="1"/>
+      <w:numFmt w:val="lowerLetter"/>
+      <w:lvlText w:val="%8)"/>
+      <w:lvlJc w:val="left"/>
+      <w:pPr>
+        <w:tabs>
+          <w:tab w:val="left" w:pos="3360"/>
+        </w:tabs>
+        <w:ind w:left="3360" w:leftChars="0" w:hanging="420" w:firstLineChars="0"/>
+      </w:pPr>
+      <w:rPr>
+        <w:rFonts w:hint="default"/>
+      </w:rPr>
+    </w:lvl>
+    <w:lvl w:ilvl="8" w:tentative="0">
+      <w:start w:val="1"/>
+      <w:numFmt w:val="lowerRoman"/>
+      <w:lvlText w:val="%9."/>
+      <w:lvlJc w:val="left"/>
+      <w:pPr>
+        <w:tabs>
+          <w:tab w:val="left" w:pos="3780"/>
+        </w:tabs>
+        <w:ind w:left="3780" w:leftChars="0" w:hanging="420" w:firstLineChars="0"/>
+      </w:pPr>
+      <w:rPr>
+        <w:rFonts w:hint="default"/>
+      </w:rPr>
+    </w:lvl>
+  </w:abstractNum>
+  <w:abstractNum w:abstractNumId="3">
     <w:nsid w:val="BFCE8174"/>
     <w:multiLevelType w:val="singleLevel"/>
     <w:tmpl w:val="BFCE8174"/>
@@ -5704,7 +9485,7 @@
       </w:rPr>
     </w:lvl>
   </w:abstractNum>
-  <w:abstractNum w:abstractNumId="1">
+  <w:abstractNum w:abstractNumId="4">
     <w:nsid w:val="DD9FDA96"/>
     <w:multiLevelType w:val="multilevel"/>
     <w:tmpl w:val="DD9FDA96"/>
@@ -5828,7 +9609,27 @@
       </w:rPr>
     </w:lvl>
   </w:abstractNum>
-  <w:abstractNum w:abstractNumId="2">
+  <w:abstractNum w:abstractNumId="5">
+    <w:nsid w:val="DFF94BF4"/>
+    <w:multiLevelType w:val="singleLevel"/>
+    <w:tmpl w:val="DFF94BF4"/>
+    <w:lvl w:ilvl="0" w:tentative="0">
+      <w:start w:val="1"/>
+      <w:numFmt w:val="decimal"/>
+      <w:lvlText w:val="%1)"/>
+      <w:lvlJc w:val="left"/>
+      <w:pPr>
+        <w:tabs>
+          <w:tab w:val="left" w:pos="425"/>
+        </w:tabs>
+        <w:ind w:left="425" w:leftChars="0" w:hanging="425" w:firstLineChars="0"/>
+      </w:pPr>
+      <w:rPr>
+        <w:rFonts w:hint="default"/>
+      </w:rPr>
+    </w:lvl>
+  </w:abstractNum>
+  <w:abstractNum w:abstractNumId="6">
     <w:nsid w:val="EFCC40DB"/>
     <w:multiLevelType w:val="singleLevel"/>
     <w:tmpl w:val="EFCC40DB"/>
@@ -5848,7 +9649,7 @@
       </w:rPr>
     </w:lvl>
   </w:abstractNum>
-  <w:abstractNum w:abstractNumId="3">
+  <w:abstractNum w:abstractNumId="7">
     <w:nsid w:val="EFF39225"/>
     <w:multiLevelType w:val="multilevel"/>
     <w:tmpl w:val="EFF39225"/>
@@ -5972,7 +9773,27 @@
       </w:rPr>
     </w:lvl>
   </w:abstractNum>
-  <w:abstractNum w:abstractNumId="4">
+  <w:abstractNum w:abstractNumId="8">
+    <w:nsid w:val="F69A92ED"/>
+    <w:multiLevelType w:val="singleLevel"/>
+    <w:tmpl w:val="F69A92ED"/>
+    <w:lvl w:ilvl="0" w:tentative="0">
+      <w:start w:val="1"/>
+      <w:numFmt w:val="decimal"/>
+      <w:lvlText w:val="%1)"/>
+      <w:lvlJc w:val="left"/>
+      <w:pPr>
+        <w:tabs>
+          <w:tab w:val="left" w:pos="425"/>
+        </w:tabs>
+        <w:ind w:left="425" w:leftChars="0" w:hanging="425" w:firstLineChars="0"/>
+      </w:pPr>
+      <w:rPr>
+        <w:rFonts w:hint="default"/>
+      </w:rPr>
+    </w:lvl>
+  </w:abstractNum>
+  <w:abstractNum w:abstractNumId="9">
     <w:nsid w:val="FD7E823C"/>
     <w:multiLevelType w:val="singleLevel"/>
     <w:tmpl w:val="FD7E823C"/>
@@ -5992,7 +9813,7 @@
       </w:rPr>
     </w:lvl>
   </w:abstractNum>
-  <w:abstractNum w:abstractNumId="5">
+  <w:abstractNum w:abstractNumId="10">
     <w:nsid w:val="FEEFA7AE"/>
     <w:multiLevelType w:val="singleLevel"/>
     <w:tmpl w:val="FEEFA7AE"/>
@@ -6012,23 +9833,153 @@
       </w:rPr>
     </w:lvl>
   </w:abstractNum>
+  <w:abstractNum w:abstractNumId="11">
+    <w:nsid w:val="FFD70F34"/>
+    <w:multiLevelType w:val="singleLevel"/>
+    <w:tmpl w:val="FFD70F34"/>
+    <w:lvl w:ilvl="0" w:tentative="0">
+      <w:start w:val="1"/>
+      <w:numFmt w:val="decimal"/>
+      <w:lvlText w:val="%1)"/>
+      <w:lvlJc w:val="left"/>
+      <w:pPr>
+        <w:tabs>
+          <w:tab w:val="left" w:pos="425"/>
+        </w:tabs>
+        <w:ind w:left="425" w:leftChars="0" w:hanging="425" w:firstLineChars="0"/>
+      </w:pPr>
+      <w:rPr>
+        <w:rFonts w:hint="default"/>
+      </w:rPr>
+    </w:lvl>
+  </w:abstractNum>
+  <w:abstractNum w:abstractNumId="12">
+    <w:nsid w:val="FFE7D4F2"/>
+    <w:multiLevelType w:val="singleLevel"/>
+    <w:tmpl w:val="FFE7D4F2"/>
+    <w:lvl w:ilvl="0" w:tentative="0">
+      <w:start w:val="1"/>
+      <w:numFmt w:val="decimal"/>
+      <w:lvlText w:val="%1)"/>
+      <w:lvlJc w:val="left"/>
+      <w:pPr>
+        <w:tabs>
+          <w:tab w:val="left" w:pos="425"/>
+        </w:tabs>
+        <w:ind w:left="425" w:leftChars="0" w:hanging="425" w:firstLineChars="0"/>
+      </w:pPr>
+      <w:rPr>
+        <w:rFonts w:hint="default"/>
+      </w:rPr>
+    </w:lvl>
+  </w:abstractNum>
+  <w:abstractNum w:abstractNumId="13">
+    <w:nsid w:val="37B7541F"/>
+    <w:multiLevelType w:val="singleLevel"/>
+    <w:tmpl w:val="37B7541F"/>
+    <w:lvl w:ilvl="0" w:tentative="0">
+      <w:start w:val="1"/>
+      <w:numFmt w:val="decimal"/>
+      <w:lvlText w:val="%1)"/>
+      <w:lvlJc w:val="left"/>
+      <w:pPr>
+        <w:tabs>
+          <w:tab w:val="left" w:pos="425"/>
+        </w:tabs>
+        <w:ind w:left="425" w:leftChars="0" w:hanging="425" w:firstLineChars="0"/>
+      </w:pPr>
+      <w:rPr>
+        <w:rFonts w:hint="default"/>
+      </w:rPr>
+    </w:lvl>
+  </w:abstractNum>
+  <w:abstractNum w:abstractNumId="14">
+    <w:nsid w:val="4B7E89E2"/>
+    <w:multiLevelType w:val="singleLevel"/>
+    <w:tmpl w:val="4B7E89E2"/>
+    <w:lvl w:ilvl="0" w:tentative="0">
+      <w:start w:val="1"/>
+      <w:numFmt w:val="decimal"/>
+      <w:lvlText w:val="%1)"/>
+      <w:lvlJc w:val="left"/>
+      <w:pPr>
+        <w:tabs>
+          <w:tab w:val="left" w:pos="425"/>
+        </w:tabs>
+        <w:ind w:left="425" w:leftChars="0" w:hanging="425" w:firstLineChars="0"/>
+      </w:pPr>
+      <w:rPr>
+        <w:rFonts w:hint="default"/>
+      </w:rPr>
+    </w:lvl>
+  </w:abstractNum>
+  <w:abstractNum w:abstractNumId="15">
+    <w:nsid w:val="5FFAD742"/>
+    <w:multiLevelType w:val="singleLevel"/>
+    <w:tmpl w:val="5FFAD742"/>
+    <w:lvl w:ilvl="0" w:tentative="0">
+      <w:start w:val="1"/>
+      <w:numFmt w:val="decimal"/>
+      <w:lvlText w:val="%1)"/>
+      <w:lvlJc w:val="left"/>
+      <w:pPr>
+        <w:tabs>
+          <w:tab w:val="left" w:pos="425"/>
+        </w:tabs>
+        <w:ind w:left="425" w:leftChars="0" w:hanging="425" w:firstLineChars="0"/>
+      </w:pPr>
+      <w:rPr>
+        <w:rFonts w:hint="default"/>
+      </w:rPr>
+    </w:lvl>
+  </w:abstractNum>
   <w:num w:numId="1">
+    <w:abstractNumId w:val="4"/>
+  </w:num>
+  <w:num w:numId="2">
+    <w:abstractNumId w:val="12"/>
+  </w:num>
+  <w:num w:numId="3">
+    <w:abstractNumId w:val="8"/>
+  </w:num>
+  <w:num w:numId="4">
+    <w:abstractNumId w:val="15"/>
+  </w:num>
+  <w:num w:numId="5">
+    <w:abstractNumId w:val="13"/>
+  </w:num>
+  <w:num w:numId="6">
+    <w:abstractNumId w:val="6"/>
+  </w:num>
+  <w:num w:numId="7">
+    <w:abstractNumId w:val="7"/>
+  </w:num>
+  <w:num w:numId="8">
+    <w:abstractNumId w:val="3"/>
+  </w:num>
+  <w:num w:numId="9">
+    <w:abstractNumId w:val="11"/>
+  </w:num>
+  <w:num w:numId="10">
+    <w:abstractNumId w:val="2"/>
+  </w:num>
+  <w:num w:numId="11">
+    <w:abstractNumId w:val="0"/>
+  </w:num>
+  <w:num w:numId="12">
+    <w:abstractNumId w:val="5"/>
+  </w:num>
+  <w:num w:numId="13">
     <w:abstractNumId w:val="1"/>
   </w:num>
-  <w:num w:numId="2">
-    <w:abstractNumId w:val="2"/>
+  <w:num w:numId="14">
+    <w:abstractNumId w:val="14"/>
   </w:num>
-  <w:num w:numId="3">
-    <w:abstractNumId w:val="3"/>
+  <w:num w:numId="15">
+    <w:abstractNumId w:val="9"/>
   </w:num>
-  <w:num w:numId="4">
-    <w:abstractNumId w:val="0"/>
-  </w:num>
-  <w:num w:numId="5">
-    <w:abstractNumId w:val="4"/>
-  </w:num>
-  <w:num w:numId="6">
-    <w:abstractNumId w:val="5"/>
+  <w:num w:numId="16">
+    <w:abstractNumId w:val="10"/>
   </w:num>
 </w:numbering>
 </file>
